--- a/HladaniePokladu/Dokumentacia.docx
+++ b/HladaniePokladu/Dokumentacia.docx
@@ -4,18 +4,3020 @@
   <w:body>
     <w:p>
       <w:pPr>
+        <w:pStyle w:val="Title"/>
+        <w:rPr>
+          <w:lang w:val="sk-SK"/>
+        </w:rPr>
+      </w:pPr>
+      <w:r>
+        <w:rPr>
+          <w:lang w:val="sk-SK"/>
+        </w:rPr>
+        <w:t>Hľadanie pokladu</w:t>
+      </w:r>
+    </w:p>
+    <w:p>
+      <w:pPr>
+        <w:pStyle w:val="Subtitle"/>
+      </w:pPr>
+      <w:r>
+        <w:t>Matúš Tundér (74288)</w:t>
+      </w:r>
+    </w:p>
+    <w:p>
+      <w:pPr>
         <w:pStyle w:val="Heading1"/>
         <w:rPr>
           <w:lang w:val="sk-SK"/>
         </w:rPr>
       </w:pPr>
-      <w:bookmarkStart w:id="0" w:name="_Hlk479353554"/>
+      <w:r>
+        <w:rPr>
+          <w:lang w:val="sk-SK"/>
+        </w:rPr>
+        <w:t>Úloha</w:t>
+      </w:r>
+    </w:p>
+    <w:p>
+      <w:pPr>
+        <w:jc w:val="both"/>
+        <w:rPr>
+          <w:lang w:val="sk-SK"/>
+        </w:rPr>
+      </w:pPr>
+      <w:r>
+        <w:rPr>
+          <w:lang w:val="sk-SK"/>
+        </w:rPr>
+        <w:t xml:space="preserve">Majme hľadača pokladov, ktorý sa pohybuje vo svete definovanom dvojrozmernou mriežkou (viď. obrázok) a zbiera poklady, ktoré nájde po ceste. Začína na políčku označenom písmenom “S” a môže sa pohybovať štyrmi rôznymi smermi: “hore” </w:t>
+      </w:r>
+      <w:r>
+        <w:rPr>
+          <w:b/>
+          <w:bCs/>
+          <w:lang w:val="sk-SK"/>
+        </w:rPr>
+        <w:t>H</w:t>
+      </w:r>
+      <w:r>
+        <w:rPr>
+          <w:lang w:val="sk-SK"/>
+        </w:rPr>
+        <w:t xml:space="preserve">, “dolu” </w:t>
+      </w:r>
+      <w:r>
+        <w:rPr>
+          <w:b/>
+          <w:bCs/>
+          <w:lang w:val="sk-SK"/>
+        </w:rPr>
+        <w:t>D</w:t>
+      </w:r>
+      <w:r>
+        <w:rPr>
+          <w:lang w:val="sk-SK"/>
+        </w:rPr>
+        <w:t xml:space="preserve">, “doprava” </w:t>
+      </w:r>
+      <w:r>
+        <w:rPr>
+          <w:b/>
+          <w:bCs/>
+          <w:lang w:val="sk-SK"/>
+        </w:rPr>
+        <w:t>P</w:t>
+      </w:r>
+      <w:r>
+        <w:rPr>
+          <w:lang w:val="sk-SK"/>
+        </w:rPr>
+        <w:t xml:space="preserve"> a “doľava” </w:t>
+      </w:r>
+      <w:r>
+        <w:rPr>
+          <w:b/>
+          <w:bCs/>
+          <w:lang w:val="sk-SK"/>
+        </w:rPr>
+        <w:t>L</w:t>
+      </w:r>
+      <w:r>
+        <w:rPr>
+          <w:lang w:val="sk-SK"/>
+        </w:rPr>
+        <w:t>. K dispozíc</w:t>
+      </w:r>
+      <w:bookmarkStart w:id="0" w:name="_GoBack"/>
       <w:bookmarkEnd w:id="0"/>
       <w:r>
         <w:rPr>
           <w:lang w:val="sk-SK"/>
         </w:rPr>
-        <w:t xml:space="preserve">Hľadanie riešenia </w:t>
+        <w:t>ii má konečný počet krokov. Jeho úlohou je nazbierať čo najviac pokladov. Za nájdenie pokladu sa považuje len pozícia, pri ktorej je hľadač aj poklad na tom istom políčku. Susedné políčka sa neberú do úvahy.</w:t>
+      </w:r>
+    </w:p>
+    <w:sdt>
+      <w:sdtPr>
+        <w:rPr>
+          <w:lang w:val="sk-SK"/>
+        </w:rPr>
+        <w:id w:val="-890808045"/>
+        <w:docPartObj>
+          <w:docPartGallery w:val="Table of Contents"/>
+          <w:docPartUnique/>
+        </w:docPartObj>
+      </w:sdtPr>
+      <w:sdtEndPr>
+        <w:rPr>
+          <w:rFonts w:asciiTheme="minorHAnsi" w:eastAsiaTheme="minorHAnsi" w:hAnsiTheme="minorHAnsi" w:cstheme="minorBidi"/>
+          <w:b/>
+          <w:bCs/>
+          <w:noProof/>
+          <w:color w:val="auto"/>
+          <w:sz w:val="22"/>
+          <w:szCs w:val="22"/>
+        </w:rPr>
+      </w:sdtEndPr>
+      <w:sdtContent>
+        <w:p>
+          <w:pPr>
+            <w:pStyle w:val="TOCHeading"/>
+            <w:rPr>
+              <w:lang w:val="sk-SK"/>
+            </w:rPr>
+          </w:pPr>
+          <w:r>
+            <w:rPr>
+              <w:lang w:val="sk-SK"/>
+            </w:rPr>
+            <w:t>Obsah</w:t>
+          </w:r>
+        </w:p>
+        <w:p>
+          <w:pPr>
+            <w:pStyle w:val="TOC1"/>
+            <w:tabs>
+              <w:tab w:val="right" w:leader="dot" w:pos="9350"/>
+            </w:tabs>
+            <w:rPr>
+              <w:rFonts w:eastAsiaTheme="minorEastAsia"/>
+              <w:noProof/>
+              <w:lang w:val="sk-SK"/>
+            </w:rPr>
+          </w:pPr>
+          <w:r>
+            <w:rPr>
+              <w:lang w:val="sk-SK"/>
+            </w:rPr>
+            <w:fldChar w:fldCharType="begin"/>
+          </w:r>
+          <w:r>
+            <w:rPr>
+              <w:lang w:val="sk-SK"/>
+            </w:rPr>
+            <w:instrText xml:space="preserve"> TOC \o "1-3" \h \z \u </w:instrText>
+          </w:r>
+          <w:r>
+            <w:rPr>
+              <w:lang w:val="sk-SK"/>
+            </w:rPr>
+            <w:fldChar w:fldCharType="separate"/>
+          </w:r>
+          <w:hyperlink w:anchor="_Toc479412566" w:history="1">
+            <w:r>
+              <w:rPr>
+                <w:rStyle w:val="Hyperlink"/>
+                <w:noProof/>
+                <w:lang w:val="sk-SK"/>
+              </w:rPr>
+              <w:t>Hľadanie riešenia</w:t>
+            </w:r>
+            <w:r>
+              <w:rPr>
+                <w:noProof/>
+                <w:webHidden/>
+                <w:lang w:val="sk-SK"/>
+              </w:rPr>
+              <w:tab/>
+            </w:r>
+            <w:r>
+              <w:rPr>
+                <w:noProof/>
+                <w:webHidden/>
+                <w:lang w:val="sk-SK"/>
+              </w:rPr>
+              <w:fldChar w:fldCharType="begin"/>
+            </w:r>
+            <w:r>
+              <w:rPr>
+                <w:noProof/>
+                <w:webHidden/>
+                <w:lang w:val="sk-SK"/>
+              </w:rPr>
+              <w:instrText xml:space="preserve"> PAGEREF _Toc479412566 \h </w:instrText>
+            </w:r>
+            <w:r>
+              <w:rPr>
+                <w:noProof/>
+                <w:webHidden/>
+                <w:lang w:val="sk-SK"/>
+              </w:rPr>
+            </w:r>
+            <w:r>
+              <w:rPr>
+                <w:noProof/>
+                <w:webHidden/>
+                <w:lang w:val="sk-SK"/>
+              </w:rPr>
+              <w:fldChar w:fldCharType="separate"/>
+            </w:r>
+            <w:r>
+              <w:rPr>
+                <w:noProof/>
+                <w:webHidden/>
+                <w:lang w:val="sk-SK"/>
+              </w:rPr>
+              <w:t>2</w:t>
+            </w:r>
+            <w:r>
+              <w:rPr>
+                <w:noProof/>
+                <w:webHidden/>
+                <w:lang w:val="sk-SK"/>
+              </w:rPr>
+              <w:fldChar w:fldCharType="end"/>
+            </w:r>
+          </w:hyperlink>
+        </w:p>
+        <w:p>
+          <w:pPr>
+            <w:pStyle w:val="TOC1"/>
+            <w:tabs>
+              <w:tab w:val="right" w:leader="dot" w:pos="9350"/>
+            </w:tabs>
+            <w:rPr>
+              <w:rFonts w:eastAsiaTheme="minorEastAsia"/>
+              <w:noProof/>
+              <w:lang w:val="sk-SK"/>
+            </w:rPr>
+          </w:pPr>
+          <w:hyperlink w:anchor="_Toc479412567" w:history="1">
+            <w:r>
+              <w:rPr>
+                <w:rStyle w:val="Hyperlink"/>
+                <w:noProof/>
+                <w:lang w:val="sk-SK"/>
+              </w:rPr>
+              <w:t>Jedinec</w:t>
+            </w:r>
+            <w:r>
+              <w:rPr>
+                <w:noProof/>
+                <w:webHidden/>
+                <w:lang w:val="sk-SK"/>
+              </w:rPr>
+              <w:tab/>
+            </w:r>
+            <w:r>
+              <w:rPr>
+                <w:noProof/>
+                <w:webHidden/>
+                <w:lang w:val="sk-SK"/>
+              </w:rPr>
+              <w:fldChar w:fldCharType="begin"/>
+            </w:r>
+            <w:r>
+              <w:rPr>
+                <w:noProof/>
+                <w:webHidden/>
+                <w:lang w:val="sk-SK"/>
+              </w:rPr>
+              <w:instrText xml:space="preserve"> PAGEREF _Toc479412567 \h </w:instrText>
+            </w:r>
+            <w:r>
+              <w:rPr>
+                <w:noProof/>
+                <w:webHidden/>
+                <w:lang w:val="sk-SK"/>
+              </w:rPr>
+            </w:r>
+            <w:r>
+              <w:rPr>
+                <w:noProof/>
+                <w:webHidden/>
+                <w:lang w:val="sk-SK"/>
+              </w:rPr>
+              <w:fldChar w:fldCharType="separate"/>
+            </w:r>
+            <w:r>
+              <w:rPr>
+                <w:noProof/>
+                <w:webHidden/>
+                <w:lang w:val="sk-SK"/>
+              </w:rPr>
+              <w:t>3</w:t>
+            </w:r>
+            <w:r>
+              <w:rPr>
+                <w:noProof/>
+                <w:webHidden/>
+                <w:lang w:val="sk-SK"/>
+              </w:rPr>
+              <w:fldChar w:fldCharType="end"/>
+            </w:r>
+          </w:hyperlink>
+        </w:p>
+        <w:p>
+          <w:pPr>
+            <w:pStyle w:val="TOC2"/>
+            <w:tabs>
+              <w:tab w:val="right" w:leader="dot" w:pos="9350"/>
+            </w:tabs>
+            <w:rPr>
+              <w:rFonts w:eastAsiaTheme="minorEastAsia"/>
+              <w:noProof/>
+              <w:lang w:val="sk-SK"/>
+            </w:rPr>
+          </w:pPr>
+          <w:hyperlink w:anchor="_Toc479412568" w:history="1">
+            <w:r>
+              <w:rPr>
+                <w:rStyle w:val="Hyperlink"/>
+                <w:noProof/>
+                <w:lang w:val="sk-SK"/>
+              </w:rPr>
+              <w:t>Generovanie jedinca</w:t>
+            </w:r>
+            <w:r>
+              <w:rPr>
+                <w:noProof/>
+                <w:webHidden/>
+                <w:lang w:val="sk-SK"/>
+              </w:rPr>
+              <w:tab/>
+            </w:r>
+            <w:r>
+              <w:rPr>
+                <w:noProof/>
+                <w:webHidden/>
+                <w:lang w:val="sk-SK"/>
+              </w:rPr>
+              <w:fldChar w:fldCharType="begin"/>
+            </w:r>
+            <w:r>
+              <w:rPr>
+                <w:noProof/>
+                <w:webHidden/>
+                <w:lang w:val="sk-SK"/>
+              </w:rPr>
+              <w:instrText xml:space="preserve"> PAGEREF _Toc479412568 \h </w:instrText>
+            </w:r>
+            <w:r>
+              <w:rPr>
+                <w:noProof/>
+                <w:webHidden/>
+                <w:lang w:val="sk-SK"/>
+              </w:rPr>
+            </w:r>
+            <w:r>
+              <w:rPr>
+                <w:noProof/>
+                <w:webHidden/>
+                <w:lang w:val="sk-SK"/>
+              </w:rPr>
+              <w:fldChar w:fldCharType="separate"/>
+            </w:r>
+            <w:r>
+              <w:rPr>
+                <w:noProof/>
+                <w:webHidden/>
+                <w:lang w:val="sk-SK"/>
+              </w:rPr>
+              <w:t>3</w:t>
+            </w:r>
+            <w:r>
+              <w:rPr>
+                <w:noProof/>
+                <w:webHidden/>
+                <w:lang w:val="sk-SK"/>
+              </w:rPr>
+              <w:fldChar w:fldCharType="end"/>
+            </w:r>
+          </w:hyperlink>
+        </w:p>
+        <w:p>
+          <w:pPr>
+            <w:pStyle w:val="TOC2"/>
+            <w:tabs>
+              <w:tab w:val="right" w:leader="dot" w:pos="9350"/>
+            </w:tabs>
+            <w:rPr>
+              <w:rFonts w:eastAsiaTheme="minorEastAsia"/>
+              <w:noProof/>
+              <w:lang w:val="sk-SK"/>
+            </w:rPr>
+          </w:pPr>
+          <w:hyperlink w:anchor="_Toc479412569" w:history="1">
+            <w:r>
+              <w:rPr>
+                <w:rStyle w:val="Hyperlink"/>
+                <w:noProof/>
+                <w:lang w:val="sk-SK"/>
+              </w:rPr>
+              <w:t>Kríženie jedincov</w:t>
+            </w:r>
+            <w:r>
+              <w:rPr>
+                <w:noProof/>
+                <w:webHidden/>
+                <w:lang w:val="sk-SK"/>
+              </w:rPr>
+              <w:tab/>
+            </w:r>
+            <w:r>
+              <w:rPr>
+                <w:noProof/>
+                <w:webHidden/>
+                <w:lang w:val="sk-SK"/>
+              </w:rPr>
+              <w:fldChar w:fldCharType="begin"/>
+            </w:r>
+            <w:r>
+              <w:rPr>
+                <w:noProof/>
+                <w:webHidden/>
+                <w:lang w:val="sk-SK"/>
+              </w:rPr>
+              <w:instrText xml:space="preserve"> PAGEREF _Toc479412569 \h </w:instrText>
+            </w:r>
+            <w:r>
+              <w:rPr>
+                <w:noProof/>
+                <w:webHidden/>
+                <w:lang w:val="sk-SK"/>
+              </w:rPr>
+            </w:r>
+            <w:r>
+              <w:rPr>
+                <w:noProof/>
+                <w:webHidden/>
+                <w:lang w:val="sk-SK"/>
+              </w:rPr>
+              <w:fldChar w:fldCharType="separate"/>
+            </w:r>
+            <w:r>
+              <w:rPr>
+                <w:noProof/>
+                <w:webHidden/>
+                <w:lang w:val="sk-SK"/>
+              </w:rPr>
+              <w:t>3</w:t>
+            </w:r>
+            <w:r>
+              <w:rPr>
+                <w:noProof/>
+                <w:webHidden/>
+                <w:lang w:val="sk-SK"/>
+              </w:rPr>
+              <w:fldChar w:fldCharType="end"/>
+            </w:r>
+          </w:hyperlink>
+        </w:p>
+        <w:p>
+          <w:pPr>
+            <w:pStyle w:val="TOC1"/>
+            <w:tabs>
+              <w:tab w:val="right" w:leader="dot" w:pos="9350"/>
+            </w:tabs>
+            <w:rPr>
+              <w:rFonts w:eastAsiaTheme="minorEastAsia"/>
+              <w:noProof/>
+              <w:lang w:val="sk-SK"/>
+            </w:rPr>
+          </w:pPr>
+          <w:hyperlink w:anchor="_Toc479412570" w:history="1">
+            <w:r>
+              <w:rPr>
+                <w:rStyle w:val="Hyperlink"/>
+                <w:noProof/>
+                <w:lang w:val="sk-SK"/>
+              </w:rPr>
+              <w:t>Mutácia</w:t>
+            </w:r>
+            <w:r>
+              <w:rPr>
+                <w:noProof/>
+                <w:webHidden/>
+                <w:lang w:val="sk-SK"/>
+              </w:rPr>
+              <w:tab/>
+            </w:r>
+            <w:r>
+              <w:rPr>
+                <w:noProof/>
+                <w:webHidden/>
+                <w:lang w:val="sk-SK"/>
+              </w:rPr>
+              <w:fldChar w:fldCharType="begin"/>
+            </w:r>
+            <w:r>
+              <w:rPr>
+                <w:noProof/>
+                <w:webHidden/>
+                <w:lang w:val="sk-SK"/>
+              </w:rPr>
+              <w:instrText xml:space="preserve"> PAGEREF _Toc479412570 \h </w:instrText>
+            </w:r>
+            <w:r>
+              <w:rPr>
+                <w:noProof/>
+                <w:webHidden/>
+                <w:lang w:val="sk-SK"/>
+              </w:rPr>
+            </w:r>
+            <w:r>
+              <w:rPr>
+                <w:noProof/>
+                <w:webHidden/>
+                <w:lang w:val="sk-SK"/>
+              </w:rPr>
+              <w:fldChar w:fldCharType="separate"/>
+            </w:r>
+            <w:r>
+              <w:rPr>
+                <w:noProof/>
+                <w:webHidden/>
+                <w:lang w:val="sk-SK"/>
+              </w:rPr>
+              <w:t>3</w:t>
+            </w:r>
+            <w:r>
+              <w:rPr>
+                <w:noProof/>
+                <w:webHidden/>
+                <w:lang w:val="sk-SK"/>
+              </w:rPr>
+              <w:fldChar w:fldCharType="end"/>
+            </w:r>
+          </w:hyperlink>
+        </w:p>
+        <w:p>
+          <w:pPr>
+            <w:pStyle w:val="TOC1"/>
+            <w:tabs>
+              <w:tab w:val="right" w:leader="dot" w:pos="9350"/>
+            </w:tabs>
+            <w:rPr>
+              <w:rFonts w:eastAsiaTheme="minorEastAsia"/>
+              <w:noProof/>
+              <w:lang w:val="sk-SK"/>
+            </w:rPr>
+          </w:pPr>
+          <w:hyperlink w:anchor="_Toc479412571" w:history="1">
+            <w:r>
+              <w:rPr>
+                <w:rStyle w:val="Hyperlink"/>
+                <w:noProof/>
+                <w:lang w:val="sk-SK"/>
+              </w:rPr>
+              <w:t>Nová generácia</w:t>
+            </w:r>
+            <w:r>
+              <w:rPr>
+                <w:noProof/>
+                <w:webHidden/>
+                <w:lang w:val="sk-SK"/>
+              </w:rPr>
+              <w:tab/>
+            </w:r>
+            <w:r>
+              <w:rPr>
+                <w:noProof/>
+                <w:webHidden/>
+                <w:lang w:val="sk-SK"/>
+              </w:rPr>
+              <w:fldChar w:fldCharType="begin"/>
+            </w:r>
+            <w:r>
+              <w:rPr>
+                <w:noProof/>
+                <w:webHidden/>
+                <w:lang w:val="sk-SK"/>
+              </w:rPr>
+              <w:instrText xml:space="preserve"> PAGEREF _Toc479412571 \h </w:instrText>
+            </w:r>
+            <w:r>
+              <w:rPr>
+                <w:noProof/>
+                <w:webHidden/>
+                <w:lang w:val="sk-SK"/>
+              </w:rPr>
+            </w:r>
+            <w:r>
+              <w:rPr>
+                <w:noProof/>
+                <w:webHidden/>
+                <w:lang w:val="sk-SK"/>
+              </w:rPr>
+              <w:fldChar w:fldCharType="separate"/>
+            </w:r>
+            <w:r>
+              <w:rPr>
+                <w:noProof/>
+                <w:webHidden/>
+                <w:lang w:val="sk-SK"/>
+              </w:rPr>
+              <w:t>3</w:t>
+            </w:r>
+            <w:r>
+              <w:rPr>
+                <w:noProof/>
+                <w:webHidden/>
+                <w:lang w:val="sk-SK"/>
+              </w:rPr>
+              <w:fldChar w:fldCharType="end"/>
+            </w:r>
+          </w:hyperlink>
+        </w:p>
+        <w:p>
+          <w:pPr>
+            <w:pStyle w:val="TOC1"/>
+            <w:tabs>
+              <w:tab w:val="right" w:leader="dot" w:pos="9350"/>
+            </w:tabs>
+            <w:rPr>
+              <w:rFonts w:eastAsiaTheme="minorEastAsia"/>
+              <w:noProof/>
+              <w:lang w:val="sk-SK"/>
+            </w:rPr>
+          </w:pPr>
+          <w:hyperlink w:anchor="_Toc479412572" w:history="1">
+            <w:r>
+              <w:rPr>
+                <w:rStyle w:val="Hyperlink"/>
+                <w:noProof/>
+                <w:lang w:val="sk-SK"/>
+              </w:rPr>
+              <w:t>Virtuálny stroj</w:t>
+            </w:r>
+            <w:r>
+              <w:rPr>
+                <w:noProof/>
+                <w:webHidden/>
+                <w:lang w:val="sk-SK"/>
+              </w:rPr>
+              <w:tab/>
+            </w:r>
+            <w:r>
+              <w:rPr>
+                <w:noProof/>
+                <w:webHidden/>
+                <w:lang w:val="sk-SK"/>
+              </w:rPr>
+              <w:fldChar w:fldCharType="begin"/>
+            </w:r>
+            <w:r>
+              <w:rPr>
+                <w:noProof/>
+                <w:webHidden/>
+                <w:lang w:val="sk-SK"/>
+              </w:rPr>
+              <w:instrText xml:space="preserve"> PAGEREF _Toc479412572 \h </w:instrText>
+            </w:r>
+            <w:r>
+              <w:rPr>
+                <w:noProof/>
+                <w:webHidden/>
+                <w:lang w:val="sk-SK"/>
+              </w:rPr>
+            </w:r>
+            <w:r>
+              <w:rPr>
+                <w:noProof/>
+                <w:webHidden/>
+                <w:lang w:val="sk-SK"/>
+              </w:rPr>
+              <w:fldChar w:fldCharType="separate"/>
+            </w:r>
+            <w:r>
+              <w:rPr>
+                <w:noProof/>
+                <w:webHidden/>
+                <w:lang w:val="sk-SK"/>
+              </w:rPr>
+              <w:t>3</w:t>
+            </w:r>
+            <w:r>
+              <w:rPr>
+                <w:noProof/>
+                <w:webHidden/>
+                <w:lang w:val="sk-SK"/>
+              </w:rPr>
+              <w:fldChar w:fldCharType="end"/>
+            </w:r>
+          </w:hyperlink>
+        </w:p>
+        <w:p>
+          <w:pPr>
+            <w:pStyle w:val="TOC2"/>
+            <w:tabs>
+              <w:tab w:val="right" w:leader="dot" w:pos="9350"/>
+            </w:tabs>
+            <w:rPr>
+              <w:rFonts w:eastAsiaTheme="minorEastAsia"/>
+              <w:noProof/>
+              <w:lang w:val="sk-SK"/>
+            </w:rPr>
+          </w:pPr>
+          <w:hyperlink w:anchor="_Toc479412573" w:history="1">
+            <w:r>
+              <w:rPr>
+                <w:rStyle w:val="Hyperlink"/>
+                <w:noProof/>
+                <w:lang w:val="sk-SK"/>
+              </w:rPr>
+              <w:t>Inštrukcie</w:t>
+            </w:r>
+            <w:r>
+              <w:rPr>
+                <w:noProof/>
+                <w:webHidden/>
+                <w:lang w:val="sk-SK"/>
+              </w:rPr>
+              <w:tab/>
+            </w:r>
+            <w:r>
+              <w:rPr>
+                <w:noProof/>
+                <w:webHidden/>
+                <w:lang w:val="sk-SK"/>
+              </w:rPr>
+              <w:fldChar w:fldCharType="begin"/>
+            </w:r>
+            <w:r>
+              <w:rPr>
+                <w:noProof/>
+                <w:webHidden/>
+                <w:lang w:val="sk-SK"/>
+              </w:rPr>
+              <w:instrText xml:space="preserve"> PAGEREF _Toc479412573 \h </w:instrText>
+            </w:r>
+            <w:r>
+              <w:rPr>
+                <w:noProof/>
+                <w:webHidden/>
+                <w:lang w:val="sk-SK"/>
+              </w:rPr>
+            </w:r>
+            <w:r>
+              <w:rPr>
+                <w:noProof/>
+                <w:webHidden/>
+                <w:lang w:val="sk-SK"/>
+              </w:rPr>
+              <w:fldChar w:fldCharType="separate"/>
+            </w:r>
+            <w:r>
+              <w:rPr>
+                <w:noProof/>
+                <w:webHidden/>
+                <w:lang w:val="sk-SK"/>
+              </w:rPr>
+              <w:t>3</w:t>
+            </w:r>
+            <w:r>
+              <w:rPr>
+                <w:noProof/>
+                <w:webHidden/>
+                <w:lang w:val="sk-SK"/>
+              </w:rPr>
+              <w:fldChar w:fldCharType="end"/>
+            </w:r>
+          </w:hyperlink>
+        </w:p>
+        <w:p>
+          <w:pPr>
+            <w:pStyle w:val="TOC3"/>
+            <w:tabs>
+              <w:tab w:val="right" w:leader="dot" w:pos="9350"/>
+            </w:tabs>
+            <w:rPr>
+              <w:rFonts w:eastAsiaTheme="minorEastAsia"/>
+              <w:noProof/>
+              <w:lang w:val="sk-SK"/>
+            </w:rPr>
+          </w:pPr>
+          <w:hyperlink w:anchor="_Toc479412574" w:history="1">
+            <w:r>
+              <w:rPr>
+                <w:rStyle w:val="Hyperlink"/>
+                <w:noProof/>
+                <w:lang w:val="sk-SK"/>
+              </w:rPr>
+              <w:t>Inkrementácia a Dekrementácia</w:t>
+            </w:r>
+            <w:r>
+              <w:rPr>
+                <w:noProof/>
+                <w:webHidden/>
+                <w:lang w:val="sk-SK"/>
+              </w:rPr>
+              <w:tab/>
+            </w:r>
+            <w:r>
+              <w:rPr>
+                <w:noProof/>
+                <w:webHidden/>
+                <w:lang w:val="sk-SK"/>
+              </w:rPr>
+              <w:fldChar w:fldCharType="begin"/>
+            </w:r>
+            <w:r>
+              <w:rPr>
+                <w:noProof/>
+                <w:webHidden/>
+                <w:lang w:val="sk-SK"/>
+              </w:rPr>
+              <w:instrText xml:space="preserve"> PAGEREF _Toc479412574 \h </w:instrText>
+            </w:r>
+            <w:r>
+              <w:rPr>
+                <w:noProof/>
+                <w:webHidden/>
+                <w:lang w:val="sk-SK"/>
+              </w:rPr>
+            </w:r>
+            <w:r>
+              <w:rPr>
+                <w:noProof/>
+                <w:webHidden/>
+                <w:lang w:val="sk-SK"/>
+              </w:rPr>
+              <w:fldChar w:fldCharType="separate"/>
+            </w:r>
+            <w:r>
+              <w:rPr>
+                <w:noProof/>
+                <w:webHidden/>
+                <w:lang w:val="sk-SK"/>
+              </w:rPr>
+              <w:t>4</w:t>
+            </w:r>
+            <w:r>
+              <w:rPr>
+                <w:noProof/>
+                <w:webHidden/>
+                <w:lang w:val="sk-SK"/>
+              </w:rPr>
+              <w:fldChar w:fldCharType="end"/>
+            </w:r>
+          </w:hyperlink>
+        </w:p>
+        <w:p>
+          <w:pPr>
+            <w:pStyle w:val="TOC3"/>
+            <w:tabs>
+              <w:tab w:val="right" w:leader="dot" w:pos="9350"/>
+            </w:tabs>
+            <w:rPr>
+              <w:rFonts w:eastAsiaTheme="minorEastAsia"/>
+              <w:noProof/>
+              <w:lang w:val="sk-SK"/>
+            </w:rPr>
+          </w:pPr>
+          <w:hyperlink w:anchor="_Toc479412575" w:history="1">
+            <w:r>
+              <w:rPr>
+                <w:rStyle w:val="Hyperlink"/>
+                <w:noProof/>
+                <w:lang w:val="sk-SK"/>
+              </w:rPr>
+              <w:t>Skok</w:t>
+            </w:r>
+            <w:r>
+              <w:rPr>
+                <w:noProof/>
+                <w:webHidden/>
+                <w:lang w:val="sk-SK"/>
+              </w:rPr>
+              <w:tab/>
+            </w:r>
+            <w:r>
+              <w:rPr>
+                <w:noProof/>
+                <w:webHidden/>
+                <w:lang w:val="sk-SK"/>
+              </w:rPr>
+              <w:fldChar w:fldCharType="begin"/>
+            </w:r>
+            <w:r>
+              <w:rPr>
+                <w:noProof/>
+                <w:webHidden/>
+                <w:lang w:val="sk-SK"/>
+              </w:rPr>
+              <w:instrText xml:space="preserve"> PAGEREF _Toc479412575 \h </w:instrText>
+            </w:r>
+            <w:r>
+              <w:rPr>
+                <w:noProof/>
+                <w:webHidden/>
+                <w:lang w:val="sk-SK"/>
+              </w:rPr>
+            </w:r>
+            <w:r>
+              <w:rPr>
+                <w:noProof/>
+                <w:webHidden/>
+                <w:lang w:val="sk-SK"/>
+              </w:rPr>
+              <w:fldChar w:fldCharType="separate"/>
+            </w:r>
+            <w:r>
+              <w:rPr>
+                <w:noProof/>
+                <w:webHidden/>
+                <w:lang w:val="sk-SK"/>
+              </w:rPr>
+              <w:t>4</w:t>
+            </w:r>
+            <w:r>
+              <w:rPr>
+                <w:noProof/>
+                <w:webHidden/>
+                <w:lang w:val="sk-SK"/>
+              </w:rPr>
+              <w:fldChar w:fldCharType="end"/>
+            </w:r>
+          </w:hyperlink>
+        </w:p>
+        <w:p>
+          <w:pPr>
+            <w:pStyle w:val="TOC3"/>
+            <w:tabs>
+              <w:tab w:val="right" w:leader="dot" w:pos="9350"/>
+            </w:tabs>
+            <w:rPr>
+              <w:rFonts w:eastAsiaTheme="minorEastAsia"/>
+              <w:noProof/>
+              <w:lang w:val="sk-SK"/>
+            </w:rPr>
+          </w:pPr>
+          <w:hyperlink w:anchor="_Toc479412576" w:history="1">
+            <w:r>
+              <w:rPr>
+                <w:rStyle w:val="Hyperlink"/>
+                <w:noProof/>
+                <w:lang w:val="sk-SK"/>
+              </w:rPr>
+              <w:t>Výpis</w:t>
+            </w:r>
+            <w:r>
+              <w:rPr>
+                <w:noProof/>
+                <w:webHidden/>
+                <w:lang w:val="sk-SK"/>
+              </w:rPr>
+              <w:tab/>
+            </w:r>
+            <w:r>
+              <w:rPr>
+                <w:noProof/>
+                <w:webHidden/>
+                <w:lang w:val="sk-SK"/>
+              </w:rPr>
+              <w:fldChar w:fldCharType="begin"/>
+            </w:r>
+            <w:r>
+              <w:rPr>
+                <w:noProof/>
+                <w:webHidden/>
+                <w:lang w:val="sk-SK"/>
+              </w:rPr>
+              <w:instrText xml:space="preserve"> PAGEREF _Toc479412576 \h </w:instrText>
+            </w:r>
+            <w:r>
+              <w:rPr>
+                <w:noProof/>
+                <w:webHidden/>
+                <w:lang w:val="sk-SK"/>
+              </w:rPr>
+            </w:r>
+            <w:r>
+              <w:rPr>
+                <w:noProof/>
+                <w:webHidden/>
+                <w:lang w:val="sk-SK"/>
+              </w:rPr>
+              <w:fldChar w:fldCharType="separate"/>
+            </w:r>
+            <w:r>
+              <w:rPr>
+                <w:noProof/>
+                <w:webHidden/>
+                <w:lang w:val="sk-SK"/>
+              </w:rPr>
+              <w:t>4</w:t>
+            </w:r>
+            <w:r>
+              <w:rPr>
+                <w:noProof/>
+                <w:webHidden/>
+                <w:lang w:val="sk-SK"/>
+              </w:rPr>
+              <w:fldChar w:fldCharType="end"/>
+            </w:r>
+          </w:hyperlink>
+        </w:p>
+        <w:p>
+          <w:pPr>
+            <w:pStyle w:val="TOC2"/>
+            <w:tabs>
+              <w:tab w:val="right" w:leader="dot" w:pos="9350"/>
+            </w:tabs>
+            <w:rPr>
+              <w:rFonts w:eastAsiaTheme="minorEastAsia"/>
+              <w:noProof/>
+              <w:lang w:val="sk-SK"/>
+            </w:rPr>
+          </w:pPr>
+          <w:hyperlink w:anchor="_Toc479412577" w:history="1">
+            <w:r>
+              <w:rPr>
+                <w:rStyle w:val="Hyperlink"/>
+                <w:noProof/>
+                <w:lang w:val="sk-SK"/>
+              </w:rPr>
+              <w:t>Zastavenie programu</w:t>
+            </w:r>
+            <w:r>
+              <w:rPr>
+                <w:noProof/>
+                <w:webHidden/>
+                <w:lang w:val="sk-SK"/>
+              </w:rPr>
+              <w:tab/>
+            </w:r>
+            <w:r>
+              <w:rPr>
+                <w:noProof/>
+                <w:webHidden/>
+                <w:lang w:val="sk-SK"/>
+              </w:rPr>
+              <w:fldChar w:fldCharType="begin"/>
+            </w:r>
+            <w:r>
+              <w:rPr>
+                <w:noProof/>
+                <w:webHidden/>
+                <w:lang w:val="sk-SK"/>
+              </w:rPr>
+              <w:instrText xml:space="preserve"> PAGEREF _Toc479412577 \h </w:instrText>
+            </w:r>
+            <w:r>
+              <w:rPr>
+                <w:noProof/>
+                <w:webHidden/>
+                <w:lang w:val="sk-SK"/>
+              </w:rPr>
+            </w:r>
+            <w:r>
+              <w:rPr>
+                <w:noProof/>
+                <w:webHidden/>
+                <w:lang w:val="sk-SK"/>
+              </w:rPr>
+              <w:fldChar w:fldCharType="separate"/>
+            </w:r>
+            <w:r>
+              <w:rPr>
+                <w:noProof/>
+                <w:webHidden/>
+                <w:lang w:val="sk-SK"/>
+              </w:rPr>
+              <w:t>4</w:t>
+            </w:r>
+            <w:r>
+              <w:rPr>
+                <w:noProof/>
+                <w:webHidden/>
+                <w:lang w:val="sk-SK"/>
+              </w:rPr>
+              <w:fldChar w:fldCharType="end"/>
+            </w:r>
+          </w:hyperlink>
+        </w:p>
+        <w:p>
+          <w:pPr>
+            <w:pStyle w:val="TOC1"/>
+            <w:tabs>
+              <w:tab w:val="right" w:leader="dot" w:pos="9350"/>
+            </w:tabs>
+            <w:rPr>
+              <w:rFonts w:eastAsiaTheme="minorEastAsia"/>
+              <w:noProof/>
+              <w:lang w:val="sk-SK"/>
+            </w:rPr>
+          </w:pPr>
+          <w:hyperlink w:anchor="_Toc479412578" w:history="1">
+            <w:r>
+              <w:rPr>
+                <w:rStyle w:val="Hyperlink"/>
+                <w:noProof/>
+                <w:lang w:val="sk-SK"/>
+              </w:rPr>
+              <w:t>Nastavenia</w:t>
+            </w:r>
+            <w:r>
+              <w:rPr>
+                <w:noProof/>
+                <w:webHidden/>
+                <w:lang w:val="sk-SK"/>
+              </w:rPr>
+              <w:tab/>
+            </w:r>
+            <w:r>
+              <w:rPr>
+                <w:noProof/>
+                <w:webHidden/>
+                <w:lang w:val="sk-SK"/>
+              </w:rPr>
+              <w:fldChar w:fldCharType="begin"/>
+            </w:r>
+            <w:r>
+              <w:rPr>
+                <w:noProof/>
+                <w:webHidden/>
+                <w:lang w:val="sk-SK"/>
+              </w:rPr>
+              <w:instrText xml:space="preserve"> PAGEREF _Toc479412578 \h </w:instrText>
+            </w:r>
+            <w:r>
+              <w:rPr>
+                <w:noProof/>
+                <w:webHidden/>
+                <w:lang w:val="sk-SK"/>
+              </w:rPr>
+            </w:r>
+            <w:r>
+              <w:rPr>
+                <w:noProof/>
+                <w:webHidden/>
+                <w:lang w:val="sk-SK"/>
+              </w:rPr>
+              <w:fldChar w:fldCharType="separate"/>
+            </w:r>
+            <w:r>
+              <w:rPr>
+                <w:noProof/>
+                <w:webHidden/>
+                <w:lang w:val="sk-SK"/>
+              </w:rPr>
+              <w:t>4</w:t>
+            </w:r>
+            <w:r>
+              <w:rPr>
+                <w:noProof/>
+                <w:webHidden/>
+                <w:lang w:val="sk-SK"/>
+              </w:rPr>
+              <w:fldChar w:fldCharType="end"/>
+            </w:r>
+          </w:hyperlink>
+        </w:p>
+        <w:p>
+          <w:pPr>
+            <w:pStyle w:val="TOC2"/>
+            <w:tabs>
+              <w:tab w:val="right" w:leader="dot" w:pos="9350"/>
+            </w:tabs>
+            <w:rPr>
+              <w:rFonts w:eastAsiaTheme="minorEastAsia"/>
+              <w:noProof/>
+              <w:lang w:val="sk-SK"/>
+            </w:rPr>
+          </w:pPr>
+          <w:hyperlink w:anchor="_Toc479412579" w:history="1">
+            <w:r>
+              <w:rPr>
+                <w:rStyle w:val="Hyperlink"/>
+                <w:noProof/>
+                <w:lang w:val="sk-SK"/>
+              </w:rPr>
+              <w:t>Settings</w:t>
+            </w:r>
+            <w:r>
+              <w:rPr>
+                <w:noProof/>
+                <w:webHidden/>
+                <w:lang w:val="sk-SK"/>
+              </w:rPr>
+              <w:tab/>
+            </w:r>
+            <w:r>
+              <w:rPr>
+                <w:noProof/>
+                <w:webHidden/>
+                <w:lang w:val="sk-SK"/>
+              </w:rPr>
+              <w:fldChar w:fldCharType="begin"/>
+            </w:r>
+            <w:r>
+              <w:rPr>
+                <w:noProof/>
+                <w:webHidden/>
+                <w:lang w:val="sk-SK"/>
+              </w:rPr>
+              <w:instrText xml:space="preserve"> PAGEREF _Toc479412579 \h </w:instrText>
+            </w:r>
+            <w:r>
+              <w:rPr>
+                <w:noProof/>
+                <w:webHidden/>
+                <w:lang w:val="sk-SK"/>
+              </w:rPr>
+            </w:r>
+            <w:r>
+              <w:rPr>
+                <w:noProof/>
+                <w:webHidden/>
+                <w:lang w:val="sk-SK"/>
+              </w:rPr>
+              <w:fldChar w:fldCharType="separate"/>
+            </w:r>
+            <w:r>
+              <w:rPr>
+                <w:noProof/>
+                <w:webHidden/>
+                <w:lang w:val="sk-SK"/>
+              </w:rPr>
+              <w:t>4</w:t>
+            </w:r>
+            <w:r>
+              <w:rPr>
+                <w:noProof/>
+                <w:webHidden/>
+                <w:lang w:val="sk-SK"/>
+              </w:rPr>
+              <w:fldChar w:fldCharType="end"/>
+            </w:r>
+          </w:hyperlink>
+        </w:p>
+        <w:p>
+          <w:pPr>
+            <w:pStyle w:val="TOC3"/>
+            <w:tabs>
+              <w:tab w:val="right" w:leader="dot" w:pos="9350"/>
+            </w:tabs>
+            <w:rPr>
+              <w:rFonts w:eastAsiaTheme="minorEastAsia"/>
+              <w:noProof/>
+              <w:lang w:val="sk-SK"/>
+            </w:rPr>
+          </w:pPr>
+          <w:hyperlink w:anchor="_Toc479412580" w:history="1">
+            <w:r>
+              <w:rPr>
+                <w:rStyle w:val="Hyperlink"/>
+                <w:noProof/>
+                <w:lang w:val="sk-SK"/>
+              </w:rPr>
+              <w:t>InitRadnom</w:t>
+            </w:r>
+            <w:r>
+              <w:rPr>
+                <w:noProof/>
+                <w:webHidden/>
+                <w:lang w:val="sk-SK"/>
+              </w:rPr>
+              <w:tab/>
+            </w:r>
+            <w:r>
+              <w:rPr>
+                <w:noProof/>
+                <w:webHidden/>
+                <w:lang w:val="sk-SK"/>
+              </w:rPr>
+              <w:fldChar w:fldCharType="begin"/>
+            </w:r>
+            <w:r>
+              <w:rPr>
+                <w:noProof/>
+                <w:webHidden/>
+                <w:lang w:val="sk-SK"/>
+              </w:rPr>
+              <w:instrText xml:space="preserve"> PAGEREF _Toc479412580 \h </w:instrText>
+            </w:r>
+            <w:r>
+              <w:rPr>
+                <w:noProof/>
+                <w:webHidden/>
+                <w:lang w:val="sk-SK"/>
+              </w:rPr>
+            </w:r>
+            <w:r>
+              <w:rPr>
+                <w:noProof/>
+                <w:webHidden/>
+                <w:lang w:val="sk-SK"/>
+              </w:rPr>
+              <w:fldChar w:fldCharType="separate"/>
+            </w:r>
+            <w:r>
+              <w:rPr>
+                <w:noProof/>
+                <w:webHidden/>
+                <w:lang w:val="sk-SK"/>
+              </w:rPr>
+              <w:t>4</w:t>
+            </w:r>
+            <w:r>
+              <w:rPr>
+                <w:noProof/>
+                <w:webHidden/>
+                <w:lang w:val="sk-SK"/>
+              </w:rPr>
+              <w:fldChar w:fldCharType="end"/>
+            </w:r>
+          </w:hyperlink>
+        </w:p>
+        <w:p>
+          <w:pPr>
+            <w:pStyle w:val="TOC3"/>
+            <w:tabs>
+              <w:tab w:val="right" w:leader="dot" w:pos="9350"/>
+            </w:tabs>
+            <w:rPr>
+              <w:rFonts w:eastAsiaTheme="minorEastAsia"/>
+              <w:noProof/>
+              <w:lang w:val="sk-SK"/>
+            </w:rPr>
+          </w:pPr>
+          <w:hyperlink w:anchor="_Toc479412581" w:history="1">
+            <w:r>
+              <w:rPr>
+                <w:rStyle w:val="Hyperlink"/>
+                <w:noProof/>
+                <w:lang w:val="sk-SK"/>
+              </w:rPr>
+              <w:t>MaxJedincov</w:t>
+            </w:r>
+            <w:r>
+              <w:rPr>
+                <w:noProof/>
+                <w:webHidden/>
+                <w:lang w:val="sk-SK"/>
+              </w:rPr>
+              <w:tab/>
+            </w:r>
+            <w:r>
+              <w:rPr>
+                <w:noProof/>
+                <w:webHidden/>
+                <w:lang w:val="sk-SK"/>
+              </w:rPr>
+              <w:fldChar w:fldCharType="begin"/>
+            </w:r>
+            <w:r>
+              <w:rPr>
+                <w:noProof/>
+                <w:webHidden/>
+                <w:lang w:val="sk-SK"/>
+              </w:rPr>
+              <w:instrText xml:space="preserve"> PAGEREF _Toc479412581 \h </w:instrText>
+            </w:r>
+            <w:r>
+              <w:rPr>
+                <w:noProof/>
+                <w:webHidden/>
+                <w:lang w:val="sk-SK"/>
+              </w:rPr>
+            </w:r>
+            <w:r>
+              <w:rPr>
+                <w:noProof/>
+                <w:webHidden/>
+                <w:lang w:val="sk-SK"/>
+              </w:rPr>
+              <w:fldChar w:fldCharType="separate"/>
+            </w:r>
+            <w:r>
+              <w:rPr>
+                <w:noProof/>
+                <w:webHidden/>
+                <w:lang w:val="sk-SK"/>
+              </w:rPr>
+              <w:t>4</w:t>
+            </w:r>
+            <w:r>
+              <w:rPr>
+                <w:noProof/>
+                <w:webHidden/>
+                <w:lang w:val="sk-SK"/>
+              </w:rPr>
+              <w:fldChar w:fldCharType="end"/>
+            </w:r>
+          </w:hyperlink>
+        </w:p>
+        <w:p>
+          <w:pPr>
+            <w:pStyle w:val="TOC3"/>
+            <w:tabs>
+              <w:tab w:val="right" w:leader="dot" w:pos="9350"/>
+            </w:tabs>
+            <w:rPr>
+              <w:rFonts w:eastAsiaTheme="minorEastAsia"/>
+              <w:noProof/>
+              <w:lang w:val="sk-SK"/>
+            </w:rPr>
+          </w:pPr>
+          <w:hyperlink w:anchor="_Toc479412582" w:history="1">
+            <w:r>
+              <w:rPr>
+                <w:rStyle w:val="Hyperlink"/>
+                <w:noProof/>
+                <w:lang w:val="sk-SK"/>
+              </w:rPr>
+              <w:t>Output</w:t>
+            </w:r>
+            <w:r>
+              <w:rPr>
+                <w:noProof/>
+                <w:webHidden/>
+                <w:lang w:val="sk-SK"/>
+              </w:rPr>
+              <w:tab/>
+            </w:r>
+            <w:r>
+              <w:rPr>
+                <w:noProof/>
+                <w:webHidden/>
+                <w:lang w:val="sk-SK"/>
+              </w:rPr>
+              <w:fldChar w:fldCharType="begin"/>
+            </w:r>
+            <w:r>
+              <w:rPr>
+                <w:noProof/>
+                <w:webHidden/>
+                <w:lang w:val="sk-SK"/>
+              </w:rPr>
+              <w:instrText xml:space="preserve"> PAGEREF _Toc479412582 \h </w:instrText>
+            </w:r>
+            <w:r>
+              <w:rPr>
+                <w:noProof/>
+                <w:webHidden/>
+                <w:lang w:val="sk-SK"/>
+              </w:rPr>
+            </w:r>
+            <w:r>
+              <w:rPr>
+                <w:noProof/>
+                <w:webHidden/>
+                <w:lang w:val="sk-SK"/>
+              </w:rPr>
+              <w:fldChar w:fldCharType="separate"/>
+            </w:r>
+            <w:r>
+              <w:rPr>
+                <w:noProof/>
+                <w:webHidden/>
+                <w:lang w:val="sk-SK"/>
+              </w:rPr>
+              <w:t>4</w:t>
+            </w:r>
+            <w:r>
+              <w:rPr>
+                <w:noProof/>
+                <w:webHidden/>
+                <w:lang w:val="sk-SK"/>
+              </w:rPr>
+              <w:fldChar w:fldCharType="end"/>
+            </w:r>
+          </w:hyperlink>
+        </w:p>
+        <w:p>
+          <w:pPr>
+            <w:pStyle w:val="TOC3"/>
+            <w:tabs>
+              <w:tab w:val="right" w:leader="dot" w:pos="9350"/>
+            </w:tabs>
+            <w:rPr>
+              <w:rFonts w:eastAsiaTheme="minorEastAsia"/>
+              <w:noProof/>
+              <w:lang w:val="sk-SK"/>
+            </w:rPr>
+          </w:pPr>
+          <w:hyperlink w:anchor="_Toc479412583" w:history="1">
+            <w:r>
+              <w:rPr>
+                <w:rStyle w:val="Hyperlink"/>
+                <w:noProof/>
+                <w:lang w:val="sk-SK"/>
+              </w:rPr>
+              <w:t>Stats</w:t>
+            </w:r>
+            <w:r>
+              <w:rPr>
+                <w:noProof/>
+                <w:webHidden/>
+                <w:lang w:val="sk-SK"/>
+              </w:rPr>
+              <w:tab/>
+            </w:r>
+            <w:r>
+              <w:rPr>
+                <w:noProof/>
+                <w:webHidden/>
+                <w:lang w:val="sk-SK"/>
+              </w:rPr>
+              <w:fldChar w:fldCharType="begin"/>
+            </w:r>
+            <w:r>
+              <w:rPr>
+                <w:noProof/>
+                <w:webHidden/>
+                <w:lang w:val="sk-SK"/>
+              </w:rPr>
+              <w:instrText xml:space="preserve"> PAGEREF _Toc479412583 \h </w:instrText>
+            </w:r>
+            <w:r>
+              <w:rPr>
+                <w:noProof/>
+                <w:webHidden/>
+                <w:lang w:val="sk-SK"/>
+              </w:rPr>
+            </w:r>
+            <w:r>
+              <w:rPr>
+                <w:noProof/>
+                <w:webHidden/>
+                <w:lang w:val="sk-SK"/>
+              </w:rPr>
+              <w:fldChar w:fldCharType="separate"/>
+            </w:r>
+            <w:r>
+              <w:rPr>
+                <w:noProof/>
+                <w:webHidden/>
+                <w:lang w:val="sk-SK"/>
+              </w:rPr>
+              <w:t>5</w:t>
+            </w:r>
+            <w:r>
+              <w:rPr>
+                <w:noProof/>
+                <w:webHidden/>
+                <w:lang w:val="sk-SK"/>
+              </w:rPr>
+              <w:fldChar w:fldCharType="end"/>
+            </w:r>
+          </w:hyperlink>
+        </w:p>
+        <w:p>
+          <w:pPr>
+            <w:pStyle w:val="TOC2"/>
+            <w:tabs>
+              <w:tab w:val="right" w:leader="dot" w:pos="9350"/>
+            </w:tabs>
+            <w:rPr>
+              <w:rFonts w:eastAsiaTheme="minorEastAsia"/>
+              <w:noProof/>
+              <w:lang w:val="sk-SK"/>
+            </w:rPr>
+          </w:pPr>
+          <w:hyperlink w:anchor="_Toc479412584" w:history="1">
+            <w:r>
+              <w:rPr>
+                <w:rStyle w:val="Hyperlink"/>
+                <w:noProof/>
+                <w:lang w:val="sk-SK"/>
+              </w:rPr>
+              <w:t>StopAfter</w:t>
+            </w:r>
+            <w:r>
+              <w:rPr>
+                <w:noProof/>
+                <w:webHidden/>
+                <w:lang w:val="sk-SK"/>
+              </w:rPr>
+              <w:tab/>
+            </w:r>
+            <w:r>
+              <w:rPr>
+                <w:noProof/>
+                <w:webHidden/>
+                <w:lang w:val="sk-SK"/>
+              </w:rPr>
+              <w:fldChar w:fldCharType="begin"/>
+            </w:r>
+            <w:r>
+              <w:rPr>
+                <w:noProof/>
+                <w:webHidden/>
+                <w:lang w:val="sk-SK"/>
+              </w:rPr>
+              <w:instrText xml:space="preserve"> PAGEREF _Toc479412584 \h </w:instrText>
+            </w:r>
+            <w:r>
+              <w:rPr>
+                <w:noProof/>
+                <w:webHidden/>
+                <w:lang w:val="sk-SK"/>
+              </w:rPr>
+            </w:r>
+            <w:r>
+              <w:rPr>
+                <w:noProof/>
+                <w:webHidden/>
+                <w:lang w:val="sk-SK"/>
+              </w:rPr>
+              <w:fldChar w:fldCharType="separate"/>
+            </w:r>
+            <w:r>
+              <w:rPr>
+                <w:noProof/>
+                <w:webHidden/>
+                <w:lang w:val="sk-SK"/>
+              </w:rPr>
+              <w:t>5</w:t>
+            </w:r>
+            <w:r>
+              <w:rPr>
+                <w:noProof/>
+                <w:webHidden/>
+                <w:lang w:val="sk-SK"/>
+              </w:rPr>
+              <w:fldChar w:fldCharType="end"/>
+            </w:r>
+          </w:hyperlink>
+        </w:p>
+        <w:p>
+          <w:pPr>
+            <w:pStyle w:val="TOC3"/>
+            <w:tabs>
+              <w:tab w:val="right" w:leader="dot" w:pos="9350"/>
+            </w:tabs>
+            <w:rPr>
+              <w:rFonts w:eastAsiaTheme="minorEastAsia"/>
+              <w:noProof/>
+              <w:lang w:val="sk-SK"/>
+            </w:rPr>
+          </w:pPr>
+          <w:hyperlink w:anchor="_Toc479412585" w:history="1">
+            <w:r>
+              <w:rPr>
+                <w:rStyle w:val="Hyperlink"/>
+                <w:noProof/>
+                <w:lang w:val="sk-SK"/>
+              </w:rPr>
+              <w:t>Typ</w:t>
+            </w:r>
+            <w:r>
+              <w:rPr>
+                <w:noProof/>
+                <w:webHidden/>
+                <w:lang w:val="sk-SK"/>
+              </w:rPr>
+              <w:tab/>
+            </w:r>
+            <w:r>
+              <w:rPr>
+                <w:noProof/>
+                <w:webHidden/>
+                <w:lang w:val="sk-SK"/>
+              </w:rPr>
+              <w:fldChar w:fldCharType="begin"/>
+            </w:r>
+            <w:r>
+              <w:rPr>
+                <w:noProof/>
+                <w:webHidden/>
+                <w:lang w:val="sk-SK"/>
+              </w:rPr>
+              <w:instrText xml:space="preserve"> PAGEREF _Toc479412585 \h </w:instrText>
+            </w:r>
+            <w:r>
+              <w:rPr>
+                <w:noProof/>
+                <w:webHidden/>
+                <w:lang w:val="sk-SK"/>
+              </w:rPr>
+            </w:r>
+            <w:r>
+              <w:rPr>
+                <w:noProof/>
+                <w:webHidden/>
+                <w:lang w:val="sk-SK"/>
+              </w:rPr>
+              <w:fldChar w:fldCharType="separate"/>
+            </w:r>
+            <w:r>
+              <w:rPr>
+                <w:noProof/>
+                <w:webHidden/>
+                <w:lang w:val="sk-SK"/>
+              </w:rPr>
+              <w:t>5</w:t>
+            </w:r>
+            <w:r>
+              <w:rPr>
+                <w:noProof/>
+                <w:webHidden/>
+                <w:lang w:val="sk-SK"/>
+              </w:rPr>
+              <w:fldChar w:fldCharType="end"/>
+            </w:r>
+          </w:hyperlink>
+        </w:p>
+        <w:p>
+          <w:pPr>
+            <w:pStyle w:val="TOC3"/>
+            <w:tabs>
+              <w:tab w:val="right" w:leader="dot" w:pos="9350"/>
+            </w:tabs>
+            <w:rPr>
+              <w:rFonts w:eastAsiaTheme="minorEastAsia"/>
+              <w:noProof/>
+              <w:lang w:val="sk-SK"/>
+            </w:rPr>
+          </w:pPr>
+          <w:hyperlink w:anchor="_Toc479412586" w:history="1">
+            <w:r>
+              <w:rPr>
+                <w:rStyle w:val="Hyperlink"/>
+                <w:noProof/>
+                <w:lang w:val="sk-SK"/>
+              </w:rPr>
+              <w:t>Hodnota</w:t>
+            </w:r>
+            <w:r>
+              <w:rPr>
+                <w:noProof/>
+                <w:webHidden/>
+                <w:lang w:val="sk-SK"/>
+              </w:rPr>
+              <w:tab/>
+            </w:r>
+            <w:r>
+              <w:rPr>
+                <w:noProof/>
+                <w:webHidden/>
+                <w:lang w:val="sk-SK"/>
+              </w:rPr>
+              <w:fldChar w:fldCharType="begin"/>
+            </w:r>
+            <w:r>
+              <w:rPr>
+                <w:noProof/>
+                <w:webHidden/>
+                <w:lang w:val="sk-SK"/>
+              </w:rPr>
+              <w:instrText xml:space="preserve"> PAGEREF _Toc479412586 \h </w:instrText>
+            </w:r>
+            <w:r>
+              <w:rPr>
+                <w:noProof/>
+                <w:webHidden/>
+                <w:lang w:val="sk-SK"/>
+              </w:rPr>
+            </w:r>
+            <w:r>
+              <w:rPr>
+                <w:noProof/>
+                <w:webHidden/>
+                <w:lang w:val="sk-SK"/>
+              </w:rPr>
+              <w:fldChar w:fldCharType="separate"/>
+            </w:r>
+            <w:r>
+              <w:rPr>
+                <w:noProof/>
+                <w:webHidden/>
+                <w:lang w:val="sk-SK"/>
+              </w:rPr>
+              <w:t>5</w:t>
+            </w:r>
+            <w:r>
+              <w:rPr>
+                <w:noProof/>
+                <w:webHidden/>
+                <w:lang w:val="sk-SK"/>
+              </w:rPr>
+              <w:fldChar w:fldCharType="end"/>
+            </w:r>
+          </w:hyperlink>
+        </w:p>
+        <w:p>
+          <w:pPr>
+            <w:pStyle w:val="TOC2"/>
+            <w:tabs>
+              <w:tab w:val="right" w:leader="dot" w:pos="9350"/>
+            </w:tabs>
+            <w:rPr>
+              <w:rFonts w:eastAsiaTheme="minorEastAsia"/>
+              <w:noProof/>
+              <w:lang w:val="sk-SK"/>
+            </w:rPr>
+          </w:pPr>
+          <w:hyperlink w:anchor="_Toc479412587" w:history="1">
+            <w:r>
+              <w:rPr>
+                <w:rStyle w:val="Hyperlink"/>
+                <w:noProof/>
+                <w:lang w:val="sk-SK"/>
+              </w:rPr>
+              <w:t>Elitarizmus</w:t>
+            </w:r>
+            <w:r>
+              <w:rPr>
+                <w:noProof/>
+                <w:webHidden/>
+                <w:lang w:val="sk-SK"/>
+              </w:rPr>
+              <w:tab/>
+            </w:r>
+            <w:r>
+              <w:rPr>
+                <w:noProof/>
+                <w:webHidden/>
+                <w:lang w:val="sk-SK"/>
+              </w:rPr>
+              <w:fldChar w:fldCharType="begin"/>
+            </w:r>
+            <w:r>
+              <w:rPr>
+                <w:noProof/>
+                <w:webHidden/>
+                <w:lang w:val="sk-SK"/>
+              </w:rPr>
+              <w:instrText xml:space="preserve"> PAGEREF _Toc479412587 \h </w:instrText>
+            </w:r>
+            <w:r>
+              <w:rPr>
+                <w:noProof/>
+                <w:webHidden/>
+                <w:lang w:val="sk-SK"/>
+              </w:rPr>
+            </w:r>
+            <w:r>
+              <w:rPr>
+                <w:noProof/>
+                <w:webHidden/>
+                <w:lang w:val="sk-SK"/>
+              </w:rPr>
+              <w:fldChar w:fldCharType="separate"/>
+            </w:r>
+            <w:r>
+              <w:rPr>
+                <w:noProof/>
+                <w:webHidden/>
+                <w:lang w:val="sk-SK"/>
+              </w:rPr>
+              <w:t>5</w:t>
+            </w:r>
+            <w:r>
+              <w:rPr>
+                <w:noProof/>
+                <w:webHidden/>
+                <w:lang w:val="sk-SK"/>
+              </w:rPr>
+              <w:fldChar w:fldCharType="end"/>
+            </w:r>
+          </w:hyperlink>
+        </w:p>
+        <w:p>
+          <w:pPr>
+            <w:pStyle w:val="TOC3"/>
+            <w:tabs>
+              <w:tab w:val="right" w:leader="dot" w:pos="9350"/>
+            </w:tabs>
+            <w:rPr>
+              <w:rFonts w:eastAsiaTheme="minorEastAsia"/>
+              <w:noProof/>
+              <w:lang w:val="sk-SK"/>
+            </w:rPr>
+          </w:pPr>
+          <w:hyperlink w:anchor="_Toc479412588" w:history="1">
+            <w:r>
+              <w:rPr>
+                <w:rStyle w:val="Hyperlink"/>
+                <w:noProof/>
+                <w:lang w:val="sk-SK"/>
+              </w:rPr>
+              <w:t>Typ</w:t>
+            </w:r>
+            <w:r>
+              <w:rPr>
+                <w:noProof/>
+                <w:webHidden/>
+                <w:lang w:val="sk-SK"/>
+              </w:rPr>
+              <w:tab/>
+            </w:r>
+            <w:r>
+              <w:rPr>
+                <w:noProof/>
+                <w:webHidden/>
+                <w:lang w:val="sk-SK"/>
+              </w:rPr>
+              <w:fldChar w:fldCharType="begin"/>
+            </w:r>
+            <w:r>
+              <w:rPr>
+                <w:noProof/>
+                <w:webHidden/>
+                <w:lang w:val="sk-SK"/>
+              </w:rPr>
+              <w:instrText xml:space="preserve"> PAGEREF _Toc479412588 \h </w:instrText>
+            </w:r>
+            <w:r>
+              <w:rPr>
+                <w:noProof/>
+                <w:webHidden/>
+                <w:lang w:val="sk-SK"/>
+              </w:rPr>
+            </w:r>
+            <w:r>
+              <w:rPr>
+                <w:noProof/>
+                <w:webHidden/>
+                <w:lang w:val="sk-SK"/>
+              </w:rPr>
+              <w:fldChar w:fldCharType="separate"/>
+            </w:r>
+            <w:r>
+              <w:rPr>
+                <w:noProof/>
+                <w:webHidden/>
+                <w:lang w:val="sk-SK"/>
+              </w:rPr>
+              <w:t>5</w:t>
+            </w:r>
+            <w:r>
+              <w:rPr>
+                <w:noProof/>
+                <w:webHidden/>
+                <w:lang w:val="sk-SK"/>
+              </w:rPr>
+              <w:fldChar w:fldCharType="end"/>
+            </w:r>
+          </w:hyperlink>
+        </w:p>
+        <w:p>
+          <w:pPr>
+            <w:pStyle w:val="TOC3"/>
+            <w:tabs>
+              <w:tab w:val="right" w:leader="dot" w:pos="9350"/>
+            </w:tabs>
+            <w:rPr>
+              <w:rFonts w:eastAsiaTheme="minorEastAsia"/>
+              <w:noProof/>
+              <w:lang w:val="sk-SK"/>
+            </w:rPr>
+          </w:pPr>
+          <w:hyperlink w:anchor="_Toc479412589" w:history="1">
+            <w:r>
+              <w:rPr>
+                <w:rStyle w:val="Hyperlink"/>
+                <w:noProof/>
+                <w:lang w:val="sk-SK"/>
+              </w:rPr>
+              <w:t>Hodnota</w:t>
+            </w:r>
+            <w:r>
+              <w:rPr>
+                <w:noProof/>
+                <w:webHidden/>
+                <w:lang w:val="sk-SK"/>
+              </w:rPr>
+              <w:tab/>
+            </w:r>
+            <w:r>
+              <w:rPr>
+                <w:noProof/>
+                <w:webHidden/>
+                <w:lang w:val="sk-SK"/>
+              </w:rPr>
+              <w:fldChar w:fldCharType="begin"/>
+            </w:r>
+            <w:r>
+              <w:rPr>
+                <w:noProof/>
+                <w:webHidden/>
+                <w:lang w:val="sk-SK"/>
+              </w:rPr>
+              <w:instrText xml:space="preserve"> PAGEREF _Toc479412589 \h </w:instrText>
+            </w:r>
+            <w:r>
+              <w:rPr>
+                <w:noProof/>
+                <w:webHidden/>
+                <w:lang w:val="sk-SK"/>
+              </w:rPr>
+            </w:r>
+            <w:r>
+              <w:rPr>
+                <w:noProof/>
+                <w:webHidden/>
+                <w:lang w:val="sk-SK"/>
+              </w:rPr>
+              <w:fldChar w:fldCharType="separate"/>
+            </w:r>
+            <w:r>
+              <w:rPr>
+                <w:noProof/>
+                <w:webHidden/>
+                <w:lang w:val="sk-SK"/>
+              </w:rPr>
+              <w:t>5</w:t>
+            </w:r>
+            <w:r>
+              <w:rPr>
+                <w:noProof/>
+                <w:webHidden/>
+                <w:lang w:val="sk-SK"/>
+              </w:rPr>
+              <w:fldChar w:fldCharType="end"/>
+            </w:r>
+          </w:hyperlink>
+        </w:p>
+        <w:p>
+          <w:pPr>
+            <w:pStyle w:val="TOC2"/>
+            <w:tabs>
+              <w:tab w:val="right" w:leader="dot" w:pos="9350"/>
+            </w:tabs>
+            <w:rPr>
+              <w:rFonts w:eastAsiaTheme="minorEastAsia"/>
+              <w:noProof/>
+              <w:lang w:val="sk-SK"/>
+            </w:rPr>
+          </w:pPr>
+          <w:hyperlink w:anchor="_Toc479412590" w:history="1">
+            <w:r>
+              <w:rPr>
+                <w:rStyle w:val="Hyperlink"/>
+                <w:noProof/>
+                <w:lang w:val="sk-SK"/>
+              </w:rPr>
+              <w:t>BodKrizenia</w:t>
+            </w:r>
+            <w:r>
+              <w:rPr>
+                <w:noProof/>
+                <w:webHidden/>
+                <w:lang w:val="sk-SK"/>
+              </w:rPr>
+              <w:tab/>
+            </w:r>
+            <w:r>
+              <w:rPr>
+                <w:noProof/>
+                <w:webHidden/>
+                <w:lang w:val="sk-SK"/>
+              </w:rPr>
+              <w:fldChar w:fldCharType="begin"/>
+            </w:r>
+            <w:r>
+              <w:rPr>
+                <w:noProof/>
+                <w:webHidden/>
+                <w:lang w:val="sk-SK"/>
+              </w:rPr>
+              <w:instrText xml:space="preserve"> PAGEREF _Toc479412590 \h </w:instrText>
+            </w:r>
+            <w:r>
+              <w:rPr>
+                <w:noProof/>
+                <w:webHidden/>
+                <w:lang w:val="sk-SK"/>
+              </w:rPr>
+            </w:r>
+            <w:r>
+              <w:rPr>
+                <w:noProof/>
+                <w:webHidden/>
+                <w:lang w:val="sk-SK"/>
+              </w:rPr>
+              <w:fldChar w:fldCharType="separate"/>
+            </w:r>
+            <w:r>
+              <w:rPr>
+                <w:noProof/>
+                <w:webHidden/>
+                <w:lang w:val="sk-SK"/>
+              </w:rPr>
+              <w:t>5</w:t>
+            </w:r>
+            <w:r>
+              <w:rPr>
+                <w:noProof/>
+                <w:webHidden/>
+                <w:lang w:val="sk-SK"/>
+              </w:rPr>
+              <w:fldChar w:fldCharType="end"/>
+            </w:r>
+          </w:hyperlink>
+        </w:p>
+        <w:p>
+          <w:pPr>
+            <w:pStyle w:val="TOC2"/>
+            <w:tabs>
+              <w:tab w:val="right" w:leader="dot" w:pos="9350"/>
+            </w:tabs>
+            <w:rPr>
+              <w:rFonts w:eastAsiaTheme="minorEastAsia"/>
+              <w:noProof/>
+              <w:lang w:val="sk-SK"/>
+            </w:rPr>
+          </w:pPr>
+          <w:hyperlink w:anchor="_Toc479412591" w:history="1">
+            <w:r>
+              <w:rPr>
+                <w:rStyle w:val="Hyperlink"/>
+                <w:noProof/>
+                <w:lang w:val="sk-SK"/>
+              </w:rPr>
+              <w:t>Fitness</w:t>
+            </w:r>
+            <w:r>
+              <w:rPr>
+                <w:noProof/>
+                <w:webHidden/>
+                <w:lang w:val="sk-SK"/>
+              </w:rPr>
+              <w:tab/>
+            </w:r>
+            <w:r>
+              <w:rPr>
+                <w:noProof/>
+                <w:webHidden/>
+                <w:lang w:val="sk-SK"/>
+              </w:rPr>
+              <w:fldChar w:fldCharType="begin"/>
+            </w:r>
+            <w:r>
+              <w:rPr>
+                <w:noProof/>
+                <w:webHidden/>
+                <w:lang w:val="sk-SK"/>
+              </w:rPr>
+              <w:instrText xml:space="preserve"> PAGEREF _Toc479412591 \h </w:instrText>
+            </w:r>
+            <w:r>
+              <w:rPr>
+                <w:noProof/>
+                <w:webHidden/>
+                <w:lang w:val="sk-SK"/>
+              </w:rPr>
+            </w:r>
+            <w:r>
+              <w:rPr>
+                <w:noProof/>
+                <w:webHidden/>
+                <w:lang w:val="sk-SK"/>
+              </w:rPr>
+              <w:fldChar w:fldCharType="separate"/>
+            </w:r>
+            <w:r>
+              <w:rPr>
+                <w:noProof/>
+                <w:webHidden/>
+                <w:lang w:val="sk-SK"/>
+              </w:rPr>
+              <w:t>5</w:t>
+            </w:r>
+            <w:r>
+              <w:rPr>
+                <w:noProof/>
+                <w:webHidden/>
+                <w:lang w:val="sk-SK"/>
+              </w:rPr>
+              <w:fldChar w:fldCharType="end"/>
+            </w:r>
+          </w:hyperlink>
+        </w:p>
+        <w:p>
+          <w:pPr>
+            <w:pStyle w:val="TOC3"/>
+            <w:tabs>
+              <w:tab w:val="right" w:leader="dot" w:pos="9350"/>
+            </w:tabs>
+            <w:rPr>
+              <w:rFonts w:eastAsiaTheme="minorEastAsia"/>
+              <w:noProof/>
+              <w:lang w:val="sk-SK"/>
+            </w:rPr>
+          </w:pPr>
+          <w:hyperlink w:anchor="_Toc479412592" w:history="1">
+            <w:r>
+              <w:rPr>
+                <w:rStyle w:val="Hyperlink"/>
+                <w:noProof/>
+                <w:lang w:val="sk-SK"/>
+              </w:rPr>
+              <w:t>Poklad</w:t>
+            </w:r>
+            <w:r>
+              <w:rPr>
+                <w:noProof/>
+                <w:webHidden/>
+                <w:lang w:val="sk-SK"/>
+              </w:rPr>
+              <w:tab/>
+            </w:r>
+            <w:r>
+              <w:rPr>
+                <w:noProof/>
+                <w:webHidden/>
+                <w:lang w:val="sk-SK"/>
+              </w:rPr>
+              <w:fldChar w:fldCharType="begin"/>
+            </w:r>
+            <w:r>
+              <w:rPr>
+                <w:noProof/>
+                <w:webHidden/>
+                <w:lang w:val="sk-SK"/>
+              </w:rPr>
+              <w:instrText xml:space="preserve"> PAGEREF _Toc479412592 \h </w:instrText>
+            </w:r>
+            <w:r>
+              <w:rPr>
+                <w:noProof/>
+                <w:webHidden/>
+                <w:lang w:val="sk-SK"/>
+              </w:rPr>
+            </w:r>
+            <w:r>
+              <w:rPr>
+                <w:noProof/>
+                <w:webHidden/>
+                <w:lang w:val="sk-SK"/>
+              </w:rPr>
+              <w:fldChar w:fldCharType="separate"/>
+            </w:r>
+            <w:r>
+              <w:rPr>
+                <w:noProof/>
+                <w:webHidden/>
+                <w:lang w:val="sk-SK"/>
+              </w:rPr>
+              <w:t>5</w:t>
+            </w:r>
+            <w:r>
+              <w:rPr>
+                <w:noProof/>
+                <w:webHidden/>
+                <w:lang w:val="sk-SK"/>
+              </w:rPr>
+              <w:fldChar w:fldCharType="end"/>
+            </w:r>
+          </w:hyperlink>
+        </w:p>
+        <w:p>
+          <w:pPr>
+            <w:pStyle w:val="TOC3"/>
+            <w:tabs>
+              <w:tab w:val="right" w:leader="dot" w:pos="9350"/>
+            </w:tabs>
+            <w:rPr>
+              <w:rFonts w:eastAsiaTheme="minorEastAsia"/>
+              <w:noProof/>
+              <w:lang w:val="sk-SK"/>
+            </w:rPr>
+          </w:pPr>
+          <w:hyperlink w:anchor="_Toc479412593" w:history="1">
+            <w:r>
+              <w:rPr>
+                <w:rStyle w:val="Hyperlink"/>
+                <w:noProof/>
+                <w:lang w:val="sk-SK"/>
+              </w:rPr>
+              <w:t>Krok</w:t>
+            </w:r>
+            <w:r>
+              <w:rPr>
+                <w:noProof/>
+                <w:webHidden/>
+                <w:lang w:val="sk-SK"/>
+              </w:rPr>
+              <w:tab/>
+            </w:r>
+            <w:r>
+              <w:rPr>
+                <w:noProof/>
+                <w:webHidden/>
+                <w:lang w:val="sk-SK"/>
+              </w:rPr>
+              <w:fldChar w:fldCharType="begin"/>
+            </w:r>
+            <w:r>
+              <w:rPr>
+                <w:noProof/>
+                <w:webHidden/>
+                <w:lang w:val="sk-SK"/>
+              </w:rPr>
+              <w:instrText xml:space="preserve"> PAGEREF _Toc479412593 \h </w:instrText>
+            </w:r>
+            <w:r>
+              <w:rPr>
+                <w:noProof/>
+                <w:webHidden/>
+                <w:lang w:val="sk-SK"/>
+              </w:rPr>
+            </w:r>
+            <w:r>
+              <w:rPr>
+                <w:noProof/>
+                <w:webHidden/>
+                <w:lang w:val="sk-SK"/>
+              </w:rPr>
+              <w:fldChar w:fldCharType="separate"/>
+            </w:r>
+            <w:r>
+              <w:rPr>
+                <w:noProof/>
+                <w:webHidden/>
+                <w:lang w:val="sk-SK"/>
+              </w:rPr>
+              <w:t>5</w:t>
+            </w:r>
+            <w:r>
+              <w:rPr>
+                <w:noProof/>
+                <w:webHidden/>
+                <w:lang w:val="sk-SK"/>
+              </w:rPr>
+              <w:fldChar w:fldCharType="end"/>
+            </w:r>
+          </w:hyperlink>
+        </w:p>
+        <w:p>
+          <w:pPr>
+            <w:pStyle w:val="TOC3"/>
+            <w:tabs>
+              <w:tab w:val="right" w:leader="dot" w:pos="9350"/>
+            </w:tabs>
+            <w:rPr>
+              <w:rFonts w:eastAsiaTheme="minorEastAsia"/>
+              <w:noProof/>
+              <w:lang w:val="sk-SK"/>
+            </w:rPr>
+          </w:pPr>
+          <w:hyperlink w:anchor="_Toc479412594" w:history="1">
+            <w:r>
+              <w:rPr>
+                <w:rStyle w:val="Hyperlink"/>
+                <w:noProof/>
+                <w:lang w:val="sk-SK"/>
+              </w:rPr>
+              <w:t>VyjdenieMimoMriezky</w:t>
+            </w:r>
+            <w:r>
+              <w:rPr>
+                <w:noProof/>
+                <w:webHidden/>
+                <w:lang w:val="sk-SK"/>
+              </w:rPr>
+              <w:tab/>
+            </w:r>
+            <w:r>
+              <w:rPr>
+                <w:noProof/>
+                <w:webHidden/>
+                <w:lang w:val="sk-SK"/>
+              </w:rPr>
+              <w:fldChar w:fldCharType="begin"/>
+            </w:r>
+            <w:r>
+              <w:rPr>
+                <w:noProof/>
+                <w:webHidden/>
+                <w:lang w:val="sk-SK"/>
+              </w:rPr>
+              <w:instrText xml:space="preserve"> PAGEREF _Toc479412594 \h </w:instrText>
+            </w:r>
+            <w:r>
+              <w:rPr>
+                <w:noProof/>
+                <w:webHidden/>
+                <w:lang w:val="sk-SK"/>
+              </w:rPr>
+            </w:r>
+            <w:r>
+              <w:rPr>
+                <w:noProof/>
+                <w:webHidden/>
+                <w:lang w:val="sk-SK"/>
+              </w:rPr>
+              <w:fldChar w:fldCharType="separate"/>
+            </w:r>
+            <w:r>
+              <w:rPr>
+                <w:noProof/>
+                <w:webHidden/>
+                <w:lang w:val="sk-SK"/>
+              </w:rPr>
+              <w:t>5</w:t>
+            </w:r>
+            <w:r>
+              <w:rPr>
+                <w:noProof/>
+                <w:webHidden/>
+                <w:lang w:val="sk-SK"/>
+              </w:rPr>
+              <w:fldChar w:fldCharType="end"/>
+            </w:r>
+          </w:hyperlink>
+        </w:p>
+        <w:p>
+          <w:pPr>
+            <w:pStyle w:val="TOC2"/>
+            <w:tabs>
+              <w:tab w:val="right" w:leader="dot" w:pos="9350"/>
+            </w:tabs>
+            <w:rPr>
+              <w:rFonts w:eastAsiaTheme="minorEastAsia"/>
+              <w:noProof/>
+              <w:lang w:val="sk-SK"/>
+            </w:rPr>
+          </w:pPr>
+          <w:hyperlink w:anchor="_Toc479412595" w:history="1">
+            <w:r>
+              <w:rPr>
+                <w:rStyle w:val="Hyperlink"/>
+                <w:noProof/>
+                <w:lang w:val="sk-SK"/>
+              </w:rPr>
+              <w:t>PomerMutacie</w:t>
+            </w:r>
+            <w:r>
+              <w:rPr>
+                <w:noProof/>
+                <w:webHidden/>
+                <w:lang w:val="sk-SK"/>
+              </w:rPr>
+              <w:tab/>
+            </w:r>
+            <w:r>
+              <w:rPr>
+                <w:noProof/>
+                <w:webHidden/>
+                <w:lang w:val="sk-SK"/>
+              </w:rPr>
+              <w:fldChar w:fldCharType="begin"/>
+            </w:r>
+            <w:r>
+              <w:rPr>
+                <w:noProof/>
+                <w:webHidden/>
+                <w:lang w:val="sk-SK"/>
+              </w:rPr>
+              <w:instrText xml:space="preserve"> PAGEREF _Toc479412595 \h </w:instrText>
+            </w:r>
+            <w:r>
+              <w:rPr>
+                <w:noProof/>
+                <w:webHidden/>
+                <w:lang w:val="sk-SK"/>
+              </w:rPr>
+            </w:r>
+            <w:r>
+              <w:rPr>
+                <w:noProof/>
+                <w:webHidden/>
+                <w:lang w:val="sk-SK"/>
+              </w:rPr>
+              <w:fldChar w:fldCharType="separate"/>
+            </w:r>
+            <w:r>
+              <w:rPr>
+                <w:noProof/>
+                <w:webHidden/>
+                <w:lang w:val="sk-SK"/>
+              </w:rPr>
+              <w:t>5</w:t>
+            </w:r>
+            <w:r>
+              <w:rPr>
+                <w:noProof/>
+                <w:webHidden/>
+                <w:lang w:val="sk-SK"/>
+              </w:rPr>
+              <w:fldChar w:fldCharType="end"/>
+            </w:r>
+          </w:hyperlink>
+        </w:p>
+        <w:p>
+          <w:pPr>
+            <w:pStyle w:val="TOC3"/>
+            <w:tabs>
+              <w:tab w:val="right" w:leader="dot" w:pos="9350"/>
+            </w:tabs>
+            <w:rPr>
+              <w:rFonts w:eastAsiaTheme="minorEastAsia"/>
+              <w:noProof/>
+              <w:lang w:val="sk-SK"/>
+            </w:rPr>
+          </w:pPr>
+          <w:hyperlink w:anchor="_Toc479412596" w:history="1">
+            <w:r>
+              <w:rPr>
+                <w:rStyle w:val="Hyperlink"/>
+                <w:noProof/>
+                <w:lang w:val="sk-SK"/>
+              </w:rPr>
+              <w:t>BezMutacie</w:t>
+            </w:r>
+            <w:r>
+              <w:rPr>
+                <w:noProof/>
+                <w:webHidden/>
+                <w:lang w:val="sk-SK"/>
+              </w:rPr>
+              <w:tab/>
+            </w:r>
+            <w:r>
+              <w:rPr>
+                <w:noProof/>
+                <w:webHidden/>
+                <w:lang w:val="sk-SK"/>
+              </w:rPr>
+              <w:fldChar w:fldCharType="begin"/>
+            </w:r>
+            <w:r>
+              <w:rPr>
+                <w:noProof/>
+                <w:webHidden/>
+                <w:lang w:val="sk-SK"/>
+              </w:rPr>
+              <w:instrText xml:space="preserve"> PAGEREF _Toc479412596 \h </w:instrText>
+            </w:r>
+            <w:r>
+              <w:rPr>
+                <w:noProof/>
+                <w:webHidden/>
+                <w:lang w:val="sk-SK"/>
+              </w:rPr>
+            </w:r>
+            <w:r>
+              <w:rPr>
+                <w:noProof/>
+                <w:webHidden/>
+                <w:lang w:val="sk-SK"/>
+              </w:rPr>
+              <w:fldChar w:fldCharType="separate"/>
+            </w:r>
+            <w:r>
+              <w:rPr>
+                <w:noProof/>
+                <w:webHidden/>
+                <w:lang w:val="sk-SK"/>
+              </w:rPr>
+              <w:t>5</w:t>
+            </w:r>
+            <w:r>
+              <w:rPr>
+                <w:noProof/>
+                <w:webHidden/>
+                <w:lang w:val="sk-SK"/>
+              </w:rPr>
+              <w:fldChar w:fldCharType="end"/>
+            </w:r>
+          </w:hyperlink>
+        </w:p>
+        <w:p>
+          <w:pPr>
+            <w:pStyle w:val="TOC3"/>
+            <w:tabs>
+              <w:tab w:val="right" w:leader="dot" w:pos="9350"/>
+            </w:tabs>
+            <w:rPr>
+              <w:rFonts w:eastAsiaTheme="minorEastAsia"/>
+              <w:noProof/>
+              <w:lang w:val="sk-SK"/>
+            </w:rPr>
+          </w:pPr>
+          <w:hyperlink w:anchor="_Toc479412597" w:history="1">
+            <w:r>
+              <w:rPr>
+                <w:rStyle w:val="Hyperlink"/>
+                <w:noProof/>
+                <w:lang w:val="sk-SK"/>
+              </w:rPr>
+              <w:t>NahodnaBunka</w:t>
+            </w:r>
+            <w:r>
+              <w:rPr>
+                <w:noProof/>
+                <w:webHidden/>
+                <w:lang w:val="sk-SK"/>
+              </w:rPr>
+              <w:tab/>
+            </w:r>
+            <w:r>
+              <w:rPr>
+                <w:noProof/>
+                <w:webHidden/>
+                <w:lang w:val="sk-SK"/>
+              </w:rPr>
+              <w:fldChar w:fldCharType="begin"/>
+            </w:r>
+            <w:r>
+              <w:rPr>
+                <w:noProof/>
+                <w:webHidden/>
+                <w:lang w:val="sk-SK"/>
+              </w:rPr>
+              <w:instrText xml:space="preserve"> PAGEREF _Toc479412597 \h </w:instrText>
+            </w:r>
+            <w:r>
+              <w:rPr>
+                <w:noProof/>
+                <w:webHidden/>
+                <w:lang w:val="sk-SK"/>
+              </w:rPr>
+            </w:r>
+            <w:r>
+              <w:rPr>
+                <w:noProof/>
+                <w:webHidden/>
+                <w:lang w:val="sk-SK"/>
+              </w:rPr>
+              <w:fldChar w:fldCharType="separate"/>
+            </w:r>
+            <w:r>
+              <w:rPr>
+                <w:noProof/>
+                <w:webHidden/>
+                <w:lang w:val="sk-SK"/>
+              </w:rPr>
+              <w:t>5</w:t>
+            </w:r>
+            <w:r>
+              <w:rPr>
+                <w:noProof/>
+                <w:webHidden/>
+                <w:lang w:val="sk-SK"/>
+              </w:rPr>
+              <w:fldChar w:fldCharType="end"/>
+            </w:r>
+          </w:hyperlink>
+        </w:p>
+        <w:p>
+          <w:pPr>
+            <w:pStyle w:val="TOC3"/>
+            <w:tabs>
+              <w:tab w:val="right" w:leader="dot" w:pos="9350"/>
+            </w:tabs>
+            <w:rPr>
+              <w:rFonts w:eastAsiaTheme="minorEastAsia"/>
+              <w:noProof/>
+              <w:lang w:val="sk-SK"/>
+            </w:rPr>
+          </w:pPr>
+          <w:hyperlink w:anchor="_Toc479412598" w:history="1">
+            <w:r>
+              <w:rPr>
+                <w:rStyle w:val="Hyperlink"/>
+                <w:noProof/>
+                <w:lang w:val="sk-SK"/>
+              </w:rPr>
+              <w:t>XorNahodnaBunka</w:t>
+            </w:r>
+            <w:r>
+              <w:rPr>
+                <w:noProof/>
+                <w:webHidden/>
+                <w:lang w:val="sk-SK"/>
+              </w:rPr>
+              <w:tab/>
+            </w:r>
+            <w:r>
+              <w:rPr>
+                <w:noProof/>
+                <w:webHidden/>
+                <w:lang w:val="sk-SK"/>
+              </w:rPr>
+              <w:fldChar w:fldCharType="begin"/>
+            </w:r>
+            <w:r>
+              <w:rPr>
+                <w:noProof/>
+                <w:webHidden/>
+                <w:lang w:val="sk-SK"/>
+              </w:rPr>
+              <w:instrText xml:space="preserve"> PAGEREF _Toc479412598 \h </w:instrText>
+            </w:r>
+            <w:r>
+              <w:rPr>
+                <w:noProof/>
+                <w:webHidden/>
+                <w:lang w:val="sk-SK"/>
+              </w:rPr>
+            </w:r>
+            <w:r>
+              <w:rPr>
+                <w:noProof/>
+                <w:webHidden/>
+                <w:lang w:val="sk-SK"/>
+              </w:rPr>
+              <w:fldChar w:fldCharType="separate"/>
+            </w:r>
+            <w:r>
+              <w:rPr>
+                <w:noProof/>
+                <w:webHidden/>
+                <w:lang w:val="sk-SK"/>
+              </w:rPr>
+              <w:t>6</w:t>
+            </w:r>
+            <w:r>
+              <w:rPr>
+                <w:noProof/>
+                <w:webHidden/>
+                <w:lang w:val="sk-SK"/>
+              </w:rPr>
+              <w:fldChar w:fldCharType="end"/>
+            </w:r>
+          </w:hyperlink>
+        </w:p>
+        <w:p>
+          <w:pPr>
+            <w:pStyle w:val="TOC3"/>
+            <w:tabs>
+              <w:tab w:val="right" w:leader="dot" w:pos="9350"/>
+            </w:tabs>
+            <w:rPr>
+              <w:rFonts w:eastAsiaTheme="minorEastAsia"/>
+              <w:noProof/>
+              <w:lang w:val="sk-SK"/>
+            </w:rPr>
+          </w:pPr>
+          <w:hyperlink w:anchor="_Toc479412599" w:history="1">
+            <w:r>
+              <w:rPr>
+                <w:rStyle w:val="Hyperlink"/>
+                <w:noProof/>
+                <w:lang w:val="sk-SK"/>
+              </w:rPr>
+              <w:t>XorNahodnyBit</w:t>
+            </w:r>
+            <w:r>
+              <w:rPr>
+                <w:noProof/>
+                <w:webHidden/>
+                <w:lang w:val="sk-SK"/>
+              </w:rPr>
+              <w:tab/>
+            </w:r>
+            <w:r>
+              <w:rPr>
+                <w:noProof/>
+                <w:webHidden/>
+                <w:lang w:val="sk-SK"/>
+              </w:rPr>
+              <w:fldChar w:fldCharType="begin"/>
+            </w:r>
+            <w:r>
+              <w:rPr>
+                <w:noProof/>
+                <w:webHidden/>
+                <w:lang w:val="sk-SK"/>
+              </w:rPr>
+              <w:instrText xml:space="preserve"> PAGEREF _Toc479412599 \h </w:instrText>
+            </w:r>
+            <w:r>
+              <w:rPr>
+                <w:noProof/>
+                <w:webHidden/>
+                <w:lang w:val="sk-SK"/>
+              </w:rPr>
+            </w:r>
+            <w:r>
+              <w:rPr>
+                <w:noProof/>
+                <w:webHidden/>
+                <w:lang w:val="sk-SK"/>
+              </w:rPr>
+              <w:fldChar w:fldCharType="separate"/>
+            </w:r>
+            <w:r>
+              <w:rPr>
+                <w:noProof/>
+                <w:webHidden/>
+                <w:lang w:val="sk-SK"/>
+              </w:rPr>
+              <w:t>6</w:t>
+            </w:r>
+            <w:r>
+              <w:rPr>
+                <w:noProof/>
+                <w:webHidden/>
+                <w:lang w:val="sk-SK"/>
+              </w:rPr>
+              <w:fldChar w:fldCharType="end"/>
+            </w:r>
+          </w:hyperlink>
+        </w:p>
+        <w:p>
+          <w:pPr>
+            <w:pStyle w:val="TOC1"/>
+            <w:tabs>
+              <w:tab w:val="right" w:leader="dot" w:pos="9350"/>
+            </w:tabs>
+            <w:rPr>
+              <w:rFonts w:eastAsiaTheme="minorEastAsia"/>
+              <w:noProof/>
+              <w:lang w:val="sk-SK"/>
+            </w:rPr>
+          </w:pPr>
+          <w:hyperlink w:anchor="_Toc479412600" w:history="1">
+            <w:r>
+              <w:rPr>
+                <w:rStyle w:val="Hyperlink"/>
+                <w:noProof/>
+                <w:lang w:val="sk-SK"/>
+              </w:rPr>
+              <w:t>Zhodnotenie</w:t>
+            </w:r>
+            <w:r>
+              <w:rPr>
+                <w:noProof/>
+                <w:webHidden/>
+                <w:lang w:val="sk-SK"/>
+              </w:rPr>
+              <w:tab/>
+            </w:r>
+            <w:r>
+              <w:rPr>
+                <w:noProof/>
+                <w:webHidden/>
+                <w:lang w:val="sk-SK"/>
+              </w:rPr>
+              <w:fldChar w:fldCharType="begin"/>
+            </w:r>
+            <w:r>
+              <w:rPr>
+                <w:noProof/>
+                <w:webHidden/>
+                <w:lang w:val="sk-SK"/>
+              </w:rPr>
+              <w:instrText xml:space="preserve"> PAGEREF _Toc479412600 \h </w:instrText>
+            </w:r>
+            <w:r>
+              <w:rPr>
+                <w:noProof/>
+                <w:webHidden/>
+                <w:lang w:val="sk-SK"/>
+              </w:rPr>
+            </w:r>
+            <w:r>
+              <w:rPr>
+                <w:noProof/>
+                <w:webHidden/>
+                <w:lang w:val="sk-SK"/>
+              </w:rPr>
+              <w:fldChar w:fldCharType="separate"/>
+            </w:r>
+            <w:r>
+              <w:rPr>
+                <w:noProof/>
+                <w:webHidden/>
+                <w:lang w:val="sk-SK"/>
+              </w:rPr>
+              <w:t>6</w:t>
+            </w:r>
+            <w:r>
+              <w:rPr>
+                <w:noProof/>
+                <w:webHidden/>
+                <w:lang w:val="sk-SK"/>
+              </w:rPr>
+              <w:fldChar w:fldCharType="end"/>
+            </w:r>
+          </w:hyperlink>
+        </w:p>
+        <w:p>
+          <w:pPr>
+            <w:pStyle w:val="TOC2"/>
+            <w:tabs>
+              <w:tab w:val="right" w:leader="dot" w:pos="9350"/>
+            </w:tabs>
+            <w:rPr>
+              <w:rFonts w:eastAsiaTheme="minorEastAsia"/>
+              <w:noProof/>
+              <w:lang w:val="sk-SK"/>
+            </w:rPr>
+          </w:pPr>
+          <w:hyperlink w:anchor="_Toc479412601" w:history="1">
+            <w:r>
+              <w:rPr>
+                <w:rStyle w:val="Hyperlink"/>
+                <w:noProof/>
+                <w:lang w:val="sk-SK"/>
+              </w:rPr>
+              <w:t>Porovnanie</w:t>
+            </w:r>
+            <w:r>
+              <w:rPr>
+                <w:noProof/>
+                <w:webHidden/>
+                <w:lang w:val="sk-SK"/>
+              </w:rPr>
+              <w:tab/>
+            </w:r>
+            <w:r>
+              <w:rPr>
+                <w:noProof/>
+                <w:webHidden/>
+                <w:lang w:val="sk-SK"/>
+              </w:rPr>
+              <w:fldChar w:fldCharType="begin"/>
+            </w:r>
+            <w:r>
+              <w:rPr>
+                <w:noProof/>
+                <w:webHidden/>
+                <w:lang w:val="sk-SK"/>
+              </w:rPr>
+              <w:instrText xml:space="preserve"> PAGEREF _Toc479412601 \h </w:instrText>
+            </w:r>
+            <w:r>
+              <w:rPr>
+                <w:noProof/>
+                <w:webHidden/>
+                <w:lang w:val="sk-SK"/>
+              </w:rPr>
+            </w:r>
+            <w:r>
+              <w:rPr>
+                <w:noProof/>
+                <w:webHidden/>
+                <w:lang w:val="sk-SK"/>
+              </w:rPr>
+              <w:fldChar w:fldCharType="separate"/>
+            </w:r>
+            <w:r>
+              <w:rPr>
+                <w:noProof/>
+                <w:webHidden/>
+                <w:lang w:val="sk-SK"/>
+              </w:rPr>
+              <w:t>7</w:t>
+            </w:r>
+            <w:r>
+              <w:rPr>
+                <w:noProof/>
+                <w:webHidden/>
+                <w:lang w:val="sk-SK"/>
+              </w:rPr>
+              <w:fldChar w:fldCharType="end"/>
+            </w:r>
+          </w:hyperlink>
+        </w:p>
+        <w:p>
+          <w:pPr>
+            <w:rPr>
+              <w:lang w:val="sk-SK"/>
+            </w:rPr>
+          </w:pPr>
+          <w:r>
+            <w:rPr>
+              <w:b/>
+              <w:bCs/>
+              <w:noProof/>
+              <w:lang w:val="sk-SK"/>
+            </w:rPr>
+            <w:fldChar w:fldCharType="end"/>
+          </w:r>
+        </w:p>
+      </w:sdtContent>
+    </w:sdt>
+    <w:p>
+      <w:pPr>
+        <w:pStyle w:val="Heading1"/>
+        <w:rPr>
+          <w:lang w:val="sk-SK"/>
+        </w:rPr>
+      </w:pPr>
+      <w:bookmarkStart w:id="1" w:name="_Toc479412566"/>
+      <w:r>
+        <w:rPr>
+          <w:lang w:val="sk-SK"/>
+        </w:rPr>
+        <w:lastRenderedPageBreak/>
+        <w:t>Hľadanie riešenia</w:t>
+      </w:r>
+      <w:bookmarkEnd w:id="1"/>
+      <w:r>
+        <w:rPr>
+          <w:lang w:val="sk-SK"/>
+        </w:rPr>
+        <w:t xml:space="preserve"> </w:t>
       </w:r>
     </w:p>
     <w:p>
@@ -250,13 +3252,7 @@
           <w:lang w:val="sk-SK"/>
         </w:rPr>
         <w:br/>
-        <w:t>tak</w:t>
-      </w:r>
-      <w:r>
-        <w:rPr>
-          <w:lang w:val="sk-SK"/>
-        </w:rPr>
-        <w:t xml:space="preserve"> skonči a zastav ďalšie hľadanie</w:t>
+        <w:t>tak skonči a zastav ďalšie hľadanie</w:t>
       </w:r>
     </w:p>
     <w:p>
@@ -419,25 +3415,7 @@
         <w:rPr>
           <w:lang w:val="sk-SK"/>
         </w:rPr>
-        <w:t>Č</w:t>
-      </w:r>
-      <w:r>
-        <w:rPr>
-          <w:lang w:val="sk-SK"/>
-        </w:rPr>
-        <w:t>akaj na vstup od používateľa -</w:t>
-      </w:r>
-      <w:r>
-        <w:rPr>
-          <w:lang w:val="sk-SK"/>
-        </w:rPr>
-        <w:t xml:space="preserve"> </w:t>
-      </w:r>
-      <w:r>
-        <w:rPr>
-          <w:lang w:val="sk-SK"/>
-        </w:rPr>
-        <w:t>ukončenie programu, nové hľadanie alebo aktualizovanie nastavení.</w:t>
+        <w:t>Čakaj na vstup od používateľa - ukončenie programu, nové hľadanie alebo aktualizovanie nastavení.</w:t>
       </w:r>
     </w:p>
     <w:p>
@@ -473,21 +3451,7 @@
         <w:rPr>
           <w:lang w:val="sk-SK"/>
         </w:rPr>
-        <w:t xml:space="preserve">Ak je povolený </w:t>
-      </w:r>
-      <w:proofErr w:type="spellStart"/>
-      <w:r>
-        <w:rPr>
-          <w:lang w:val="sk-SK"/>
-        </w:rPr>
-        <w:t>elitarizmus</w:t>
-      </w:r>
-      <w:proofErr w:type="spellEnd"/>
-      <w:r>
-        <w:rPr>
-          <w:lang w:val="sk-SK"/>
-        </w:rPr>
-        <w:t>, tak prekopíruj elitu do novej generácie</w:t>
+        <w:t>Ak je povolený elitarizmus, tak prekopíruj elitu do novej generácie</w:t>
       </w:r>
     </w:p>
     <w:p>
@@ -569,12 +3533,14 @@
           <w:lang w:val="sk-SK"/>
         </w:rPr>
       </w:pPr>
+      <w:bookmarkStart w:id="2" w:name="_Toc479412567"/>
       <w:r>
         <w:rPr>
           <w:lang w:val="sk-SK"/>
         </w:rPr>
         <w:t>Jedinec</w:t>
       </w:r>
+      <w:bookmarkEnd w:id="2"/>
     </w:p>
     <w:p>
       <w:pPr>
@@ -603,14 +3569,16 @@
           <w:lang w:val="sk-SK"/>
         </w:rPr>
       </w:pPr>
-      <w:bookmarkStart w:id="1" w:name="_Generovanie_jedinca"/>
-      <w:bookmarkEnd w:id="1"/>
+      <w:bookmarkStart w:id="3" w:name="_Generovanie_jedinca"/>
+      <w:bookmarkStart w:id="4" w:name="_Toc479412568"/>
+      <w:bookmarkEnd w:id="3"/>
       <w:r>
         <w:rPr>
           <w:lang w:val="sk-SK"/>
         </w:rPr>
         <w:t>Generovanie jedinca</w:t>
       </w:r>
+      <w:bookmarkEnd w:id="4"/>
     </w:p>
     <w:p>
       <w:pPr>
@@ -633,14 +3601,16 @@
           <w:lang w:val="sk-SK"/>
         </w:rPr>
       </w:pPr>
-      <w:bookmarkStart w:id="2" w:name="_Kríženie_jedincov"/>
-      <w:bookmarkEnd w:id="2"/>
+      <w:bookmarkStart w:id="5" w:name="_Kríženie_jedincov"/>
+      <w:bookmarkStart w:id="6" w:name="_Toc479412569"/>
+      <w:bookmarkEnd w:id="5"/>
       <w:r>
         <w:rPr>
           <w:lang w:val="sk-SK"/>
         </w:rPr>
         <w:t>Kríženie jedincov</w:t>
       </w:r>
+      <w:bookmarkEnd w:id="6"/>
     </w:p>
     <w:p>
       <w:pPr>
@@ -663,8 +3633,9 @@
           <w:lang w:val="sk-SK"/>
         </w:rPr>
       </w:pPr>
-      <w:bookmarkStart w:id="3" w:name="_Mutácia"/>
-      <w:bookmarkEnd w:id="3"/>
+      <w:bookmarkStart w:id="7" w:name="_Mutácia"/>
+      <w:bookmarkStart w:id="8" w:name="_Toc479412570"/>
+      <w:bookmarkEnd w:id="7"/>
       <w:r>
         <w:rPr>
           <w:lang w:val="sk-SK"/>
@@ -672,6 +3643,7 @@
         <w:lastRenderedPageBreak/>
         <w:t>Mutácia</w:t>
       </w:r>
+      <w:bookmarkEnd w:id="8"/>
     </w:p>
     <w:p>
       <w:pPr>
@@ -690,21 +3662,7 @@
         <w:rPr>
           <w:lang w:val="sk-SK"/>
         </w:rPr>
-        <w:t xml:space="preserve">je možné mutovať tromi spôsobmi a ich pravdepodobnosť je </w:t>
-      </w:r>
-      <w:proofErr w:type="spellStart"/>
-      <w:r>
-        <w:rPr>
-          <w:lang w:val="sk-SK"/>
-        </w:rPr>
-        <w:t>nastaviteľlná</w:t>
-      </w:r>
-      <w:proofErr w:type="spellEnd"/>
-      <w:r>
-        <w:rPr>
-          <w:lang w:val="sk-SK"/>
-        </w:rPr>
-        <w:t>. Štandardná pravdepodobnosť týchto mutácií je 2%, 3% a 5%, tým pádom mutácia prebehne s pravdepodobnosťou 10%.</w:t>
+        <w:t>je možné mutovať tromi spôsobmi a ich pravdepodobnosť je nastaviteľlná. Štandardná pravdepodobnosť týchto mutácií je 2%, 3% a 5%, tým pádom mutácia prebehne s pravdepodobnosťou 10%.</w:t>
       </w:r>
     </w:p>
     <w:p>
@@ -742,19 +3700,11 @@
           <w:lang w:val="sk-SK"/>
         </w:rPr>
       </w:pPr>
-      <w:proofErr w:type="spellStart"/>
-      <w:r>
-        <w:rPr>
-          <w:lang w:val="sk-SK"/>
-        </w:rPr>
-        <w:t>Invertovanie</w:t>
-      </w:r>
-      <w:proofErr w:type="spellEnd"/>
-      <w:r>
-        <w:rPr>
-          <w:lang w:val="sk-SK"/>
-        </w:rPr>
-        <w:t xml:space="preserve"> náhodnej bunky</w:t>
+      <w:r>
+        <w:rPr>
+          <w:lang w:val="sk-SK"/>
+        </w:rPr>
+        <w:t>Invertovanie náhodnej bunky</w:t>
       </w:r>
     </w:p>
     <w:p>
@@ -768,19 +3718,11 @@
           <w:lang w:val="sk-SK"/>
         </w:rPr>
       </w:pPr>
-      <w:proofErr w:type="spellStart"/>
-      <w:r>
-        <w:rPr>
-          <w:lang w:val="sk-SK"/>
-        </w:rPr>
-        <w:t>Invertovanie</w:t>
-      </w:r>
-      <w:proofErr w:type="spellEnd"/>
-      <w:r>
-        <w:rPr>
-          <w:lang w:val="sk-SK"/>
-        </w:rPr>
-        <w:t xml:space="preserve"> </w:t>
+      <w:r>
+        <w:rPr>
+          <w:lang w:val="sk-SK"/>
+        </w:rPr>
+        <w:t xml:space="preserve">Invertovanie </w:t>
       </w:r>
       <w:r>
         <w:rPr>
@@ -796,12 +3738,14 @@
           <w:lang w:val="sk-SK"/>
         </w:rPr>
       </w:pPr>
+      <w:bookmarkStart w:id="9" w:name="_Toc479412571"/>
       <w:r>
         <w:rPr>
           <w:lang w:val="sk-SK"/>
         </w:rPr>
         <w:t>Nová generácia</w:t>
       </w:r>
+      <w:bookmarkEnd w:id="9"/>
     </w:p>
     <w:p>
       <w:pPr>
@@ -814,21 +3758,7 @@
         <w:rPr>
           <w:lang w:val="sk-SK"/>
         </w:rPr>
-        <w:t xml:space="preserve">Nové generácie sa vytvárajú metódou ruleta. Používateľ si vie nastaviť či bude povolený </w:t>
-      </w:r>
-      <w:proofErr w:type="spellStart"/>
-      <w:r>
-        <w:rPr>
-          <w:lang w:val="sk-SK"/>
-        </w:rPr>
-        <w:t>elitarizmus</w:t>
-      </w:r>
-      <w:proofErr w:type="spellEnd"/>
-      <w:r>
-        <w:rPr>
-          <w:lang w:val="sk-SK"/>
-        </w:rPr>
-        <w:t xml:space="preserve"> alebo nie. Vytváranie je popísané v krokoch </w:t>
+        <w:t xml:space="preserve">Nové generácie sa vytvárajú metódou ruleta. Používateľ si vie nastaviť či bude povolený elitarizmus alebo nie. Vytváranie je popísané v krokoch </w:t>
       </w:r>
       <w:r>
         <w:rPr>
@@ -915,7 +3845,7 @@
         <w:rPr>
           <w:lang w:val="sk-SK"/>
         </w:rPr>
-        <w:t xml:space="preserve"> je nutné posunúť fitness všetkých jedincov tak aby najmenší mal fitness </w:t>
+        <w:t xml:space="preserve"> je nutné posunúť fitness všetkých jedincov tak aby najmenší fitness </w:t>
       </w:r>
       <w:r>
         <w:rPr>
@@ -937,434 +3867,565 @@
           <w:lang w:val="sk-SK"/>
         </w:rPr>
       </w:pPr>
-      <w:r>
-        <w:rPr>
-          <w:lang w:val="sk-SK"/>
-        </w:rPr>
-        <w:t>Nastavenia</w:t>
-      </w:r>
+      <w:bookmarkStart w:id="10" w:name="_Toc479412572"/>
+      <w:r>
+        <w:rPr>
+          <w:lang w:val="sk-SK"/>
+        </w:rPr>
+        <w:t>Virtuálny stroj</w:t>
+      </w:r>
+      <w:bookmarkEnd w:id="10"/>
     </w:p>
     <w:p>
       <w:pPr>
-        <w:rPr>
-          <w:lang w:val="sk-SK"/>
-        </w:rPr>
-      </w:pPr>
-      <w:r>
-        <w:rPr>
-          <w:lang w:val="sk-SK"/>
-        </w:rPr>
-        <w:t>Nastavenia sa nachádzajú v súbore ./settings.xml</w:t>
-      </w:r>
+        <w:pStyle w:val="Heading2"/>
+        <w:rPr>
+          <w:lang w:val="sk-SK"/>
+        </w:rPr>
+      </w:pPr>
+      <w:bookmarkStart w:id="11" w:name="_Toc479412573"/>
+      <w:r>
+        <w:rPr>
+          <w:lang w:val="sk-SK"/>
+        </w:rPr>
+        <w:t>Inštrukcie</w:t>
+      </w:r>
+      <w:bookmarkEnd w:id="11"/>
     </w:p>
     <w:p>
       <w:pPr>
-        <w:rPr>
-          <w:lang w:val="sk-SK"/>
-        </w:rPr>
-      </w:pPr>
-      <w:r>
-        <w:rPr>
-          <w:lang w:val="sk-SK"/>
-        </w:rPr>
-        <w:t>Príklad nastavení:</w:t>
-      </w:r>
+        <w:jc w:val="both"/>
+        <w:rPr>
+          <w:lang w:val="sk-SK"/>
+        </w:rPr>
+      </w:pPr>
+      <w:r>
+        <w:rPr>
+          <w:lang w:val="sk-SK"/>
+        </w:rPr>
+        <w:t>Virtuálny stroj pozná 4 inštrukcie podľa tvaru uvedeného v tabuľke. Najvyššie 2 bity znázorňujú inštrukciu a nižších 6 bitov znázorňuje adresu s ktorou daná inštrukcia pracuje.</w:t>
+      </w:r>
+    </w:p>
+    <w:tbl>
+      <w:tblPr>
+        <w:tblStyle w:val="TableGrid"/>
+        <w:tblW w:w="0" w:type="auto"/>
+        <w:tblLook w:val="04A0" w:firstRow="1" w:lastRow="0" w:firstColumn="1" w:lastColumn="0" w:noHBand="0" w:noVBand="1"/>
+      </w:tblPr>
+      <w:tblGrid>
+        <w:gridCol w:w="1686"/>
+        <w:gridCol w:w="1234"/>
+      </w:tblGrid>
+      <w:tr>
+        <w:tc>
+          <w:tcPr>
+            <w:tcW w:w="1686" w:type="dxa"/>
+          </w:tcPr>
+          <w:p>
+            <w:pPr>
+              <w:rPr>
+                <w:lang w:val="sk-SK"/>
+              </w:rPr>
+            </w:pPr>
+            <w:r>
+              <w:rPr>
+                <w:lang w:val="sk-SK"/>
+              </w:rPr>
+              <w:t>Inkrementácia</w:t>
+            </w:r>
+          </w:p>
+        </w:tc>
+        <w:tc>
+          <w:tcPr>
+            <w:tcW w:w="1234" w:type="dxa"/>
+          </w:tcPr>
+          <w:p>
+            <w:pPr>
+              <w:rPr>
+                <w:lang w:val="sk-SK"/>
+              </w:rPr>
+            </w:pPr>
+            <w:r>
+              <w:rPr>
+                <w:lang w:val="sk-SK"/>
+              </w:rPr>
+              <w:t>00XXXXXX</w:t>
+            </w:r>
+          </w:p>
+        </w:tc>
+      </w:tr>
+      <w:tr>
+        <w:tc>
+          <w:tcPr>
+            <w:tcW w:w="1686" w:type="dxa"/>
+          </w:tcPr>
+          <w:p>
+            <w:pPr>
+              <w:rPr>
+                <w:lang w:val="sk-SK"/>
+              </w:rPr>
+            </w:pPr>
+            <w:r>
+              <w:rPr>
+                <w:lang w:val="sk-SK"/>
+              </w:rPr>
+              <w:t>Dekrementácia</w:t>
+            </w:r>
+          </w:p>
+        </w:tc>
+        <w:tc>
+          <w:tcPr>
+            <w:tcW w:w="1234" w:type="dxa"/>
+          </w:tcPr>
+          <w:p>
+            <w:pPr>
+              <w:rPr>
+                <w:lang w:val="sk-SK"/>
+              </w:rPr>
+            </w:pPr>
+            <w:r>
+              <w:rPr>
+                <w:lang w:val="sk-SK"/>
+              </w:rPr>
+              <w:t>01XXXXXX</w:t>
+            </w:r>
+          </w:p>
+        </w:tc>
+      </w:tr>
+      <w:tr>
+        <w:tc>
+          <w:tcPr>
+            <w:tcW w:w="1686" w:type="dxa"/>
+          </w:tcPr>
+          <w:p>
+            <w:pPr>
+              <w:rPr>
+                <w:lang w:val="sk-SK"/>
+              </w:rPr>
+            </w:pPr>
+            <w:r>
+              <w:rPr>
+                <w:lang w:val="sk-SK"/>
+              </w:rPr>
+              <w:t>Skok</w:t>
+            </w:r>
+          </w:p>
+        </w:tc>
+        <w:tc>
+          <w:tcPr>
+            <w:tcW w:w="1234" w:type="dxa"/>
+          </w:tcPr>
+          <w:p>
+            <w:pPr>
+              <w:rPr>
+                <w:lang w:val="sk-SK"/>
+              </w:rPr>
+            </w:pPr>
+            <w:r>
+              <w:rPr>
+                <w:lang w:val="sk-SK"/>
+              </w:rPr>
+              <w:t>10XXXXXX</w:t>
+            </w:r>
+          </w:p>
+        </w:tc>
+      </w:tr>
+      <w:tr>
+        <w:tc>
+          <w:tcPr>
+            <w:tcW w:w="1686" w:type="dxa"/>
+          </w:tcPr>
+          <w:p>
+            <w:pPr>
+              <w:rPr>
+                <w:lang w:val="sk-SK"/>
+              </w:rPr>
+            </w:pPr>
+            <w:r>
+              <w:rPr>
+                <w:lang w:val="sk-SK"/>
+              </w:rPr>
+              <w:t>Výpis</w:t>
+            </w:r>
+          </w:p>
+        </w:tc>
+        <w:tc>
+          <w:tcPr>
+            <w:tcW w:w="1234" w:type="dxa"/>
+          </w:tcPr>
+          <w:p>
+            <w:pPr>
+              <w:rPr>
+                <w:lang w:val="sk-SK"/>
+              </w:rPr>
+            </w:pPr>
+            <w:r>
+              <w:rPr>
+                <w:lang w:val="sk-SK"/>
+              </w:rPr>
+              <w:t>11XXXXXX</w:t>
+            </w:r>
+          </w:p>
+        </w:tc>
+      </w:tr>
+    </w:tbl>
+    <w:p>
+      <w:pPr>
+        <w:pStyle w:val="Heading3"/>
+        <w:rPr>
+          <w:lang w:val="sk-SK"/>
+        </w:rPr>
+      </w:pPr>
+      <w:bookmarkStart w:id="12" w:name="_Toc479412574"/>
+      <w:r>
+        <w:rPr>
+          <w:lang w:val="sk-SK"/>
+        </w:rPr>
+        <w:t>Inkrementácia a Dekrementácia</w:t>
+      </w:r>
+      <w:bookmarkEnd w:id="12"/>
     </w:p>
     <w:p>
       <w:pPr>
-        <w:pStyle w:val="NoSpacing"/>
-        <w:rPr>
-          <w:lang w:val="sk-SK"/>
-        </w:rPr>
-      </w:pPr>
-      <w:r>
-        <w:rPr>
-          <w:lang w:val="sk-SK"/>
-        </w:rPr>
-        <w:t>&lt;?</w:t>
-      </w:r>
-      <w:proofErr w:type="spellStart"/>
-      <w:r>
-        <w:rPr>
-          <w:lang w:val="sk-SK"/>
-        </w:rPr>
-        <w:t>xml</w:t>
-      </w:r>
-      <w:proofErr w:type="spellEnd"/>
-      <w:r>
-        <w:rPr>
-          <w:lang w:val="sk-SK"/>
-        </w:rPr>
-        <w:t xml:space="preserve"> </w:t>
-      </w:r>
-      <w:proofErr w:type="spellStart"/>
-      <w:r>
-        <w:rPr>
-          <w:lang w:val="sk-SK"/>
-        </w:rPr>
-        <w:t>version</w:t>
-      </w:r>
-      <w:proofErr w:type="spellEnd"/>
-      <w:r>
-        <w:rPr>
-          <w:lang w:val="sk-SK"/>
-        </w:rPr>
-        <w:t>="1.0"?&gt;</w:t>
+        <w:jc w:val="both"/>
+        <w:rPr>
+          <w:lang w:val="sk-SK"/>
+        </w:rPr>
+      </w:pPr>
+      <w:r>
+        <w:rPr>
+          <w:lang w:val="sk-SK"/>
+        </w:rPr>
+        <w:t>Tieto 2 inštrukcie menia hodnotu bunky na danej adrese pripočítaním alebo odčítaním jednotky. Inštrukcie vedia zmeniť všetkých 8 bitov bunky. Tieto inštrukcie majú povolené pretečenie (overflow).</w:t>
       </w:r>
     </w:p>
     <w:p>
       <w:pPr>
-        <w:pStyle w:val="NoSpacing"/>
-        <w:rPr>
-          <w:lang w:val="sk-SK"/>
-        </w:rPr>
-      </w:pPr>
-      <w:r>
-        <w:rPr>
-          <w:lang w:val="sk-SK"/>
-        </w:rPr>
-        <w:t>&lt;</w:t>
-      </w:r>
-      <w:proofErr w:type="spellStart"/>
-      <w:r>
-        <w:rPr>
-          <w:lang w:val="sk-SK"/>
-        </w:rPr>
-        <w:t>Settings</w:t>
-      </w:r>
-      <w:proofErr w:type="spellEnd"/>
-      <w:r>
-        <w:rPr>
-          <w:lang w:val="sk-SK"/>
-        </w:rPr>
-        <w:t xml:space="preserve"> </w:t>
-      </w:r>
-      <w:proofErr w:type="spellStart"/>
-      <w:r>
-        <w:rPr>
-          <w:lang w:val="sk-SK"/>
-        </w:rPr>
-        <w:t>InitRadnom</w:t>
-      </w:r>
-      <w:proofErr w:type="spellEnd"/>
-      <w:r>
-        <w:rPr>
-          <w:lang w:val="sk-SK"/>
-        </w:rPr>
-        <w:t xml:space="preserve">="16" </w:t>
-      </w:r>
-      <w:proofErr w:type="spellStart"/>
-      <w:r>
-        <w:rPr>
-          <w:lang w:val="sk-SK"/>
-        </w:rPr>
-        <w:t>MaxJedincov</w:t>
-      </w:r>
-      <w:proofErr w:type="spellEnd"/>
-      <w:r>
-        <w:rPr>
-          <w:lang w:val="sk-SK"/>
-        </w:rPr>
-        <w:t>="250" Output="</w:t>
-      </w:r>
-      <w:proofErr w:type="spellStart"/>
-      <w:r>
-        <w:rPr>
-          <w:lang w:val="sk-SK"/>
-        </w:rPr>
-        <w:t>Result</w:t>
-      </w:r>
-      <w:proofErr w:type="spellEnd"/>
-      <w:r>
-        <w:rPr>
-          <w:lang w:val="sk-SK"/>
-        </w:rPr>
-        <w:t xml:space="preserve">" </w:t>
-      </w:r>
-      <w:proofErr w:type="spellStart"/>
-      <w:r>
-        <w:rPr>
-          <w:lang w:val="sk-SK"/>
-        </w:rPr>
-        <w:t>Stats</w:t>
-      </w:r>
-      <w:proofErr w:type="spellEnd"/>
-      <w:r>
-        <w:rPr>
-          <w:lang w:val="sk-SK"/>
-        </w:rPr>
-        <w:t>="stats3.txt"&gt;</w:t>
-      </w:r>
+        <w:pStyle w:val="Heading3"/>
+        <w:rPr>
+          <w:lang w:val="sk-SK"/>
+        </w:rPr>
+      </w:pPr>
+      <w:bookmarkStart w:id="13" w:name="_Toc479412575"/>
+      <w:r>
+        <w:rPr>
+          <w:lang w:val="sk-SK"/>
+        </w:rPr>
+        <w:t>Skok</w:t>
+      </w:r>
+      <w:bookmarkEnd w:id="13"/>
     </w:p>
     <w:p>
       <w:pPr>
-        <w:pStyle w:val="NoSpacing"/>
-        <w:rPr>
-          <w:lang w:val="sk-SK"/>
-        </w:rPr>
-      </w:pPr>
-      <w:r>
-        <w:rPr>
-          <w:lang w:val="sk-SK"/>
-        </w:rPr>
-        <w:t xml:space="preserve">  &lt;</w:t>
-      </w:r>
-      <w:proofErr w:type="spellStart"/>
-      <w:r>
-        <w:rPr>
-          <w:lang w:val="sk-SK"/>
-        </w:rPr>
-        <w:t>StopAfter</w:t>
-      </w:r>
-      <w:proofErr w:type="spellEnd"/>
-      <w:r>
-        <w:rPr>
-          <w:lang w:val="sk-SK"/>
-        </w:rPr>
-        <w:t xml:space="preserve"> Hodnota="20" Typ="</w:t>
-      </w:r>
-      <w:proofErr w:type="spellStart"/>
-      <w:r>
-        <w:rPr>
-          <w:lang w:val="sk-SK"/>
-        </w:rPr>
-        <w:t>Secs</w:t>
-      </w:r>
-      <w:proofErr w:type="spellEnd"/>
-      <w:r>
-        <w:rPr>
-          <w:lang w:val="sk-SK"/>
-        </w:rPr>
-        <w:t>" /&gt;</w:t>
+        <w:jc w:val="both"/>
+        <w:rPr>
+          <w:lang w:val="sk-SK"/>
+        </w:rPr>
+      </w:pPr>
+      <w:r>
+        <w:rPr>
+          <w:lang w:val="sk-SK"/>
+        </w:rPr>
+        <w:t>Inštrukcia skoku zmení nasledujúcu adresu pre vykonanie príkazu na adresu nachádzajúcu pri tejto inštrukcii. Z toho vyplýva, že inštrukcia po skoku sa zavolá až v ďalšej iterácií.</w:t>
       </w:r>
     </w:p>
     <w:p>
       <w:pPr>
-        <w:pStyle w:val="NoSpacing"/>
-        <w:rPr>
-          <w:lang w:val="sk-SK"/>
-        </w:rPr>
-      </w:pPr>
-      <w:r>
-        <w:rPr>
-          <w:lang w:val="sk-SK"/>
-        </w:rPr>
-        <w:t xml:space="preserve">  &lt;</w:t>
-      </w:r>
-      <w:proofErr w:type="spellStart"/>
-      <w:r>
-        <w:rPr>
-          <w:lang w:val="sk-SK"/>
-        </w:rPr>
-        <w:t>Elitarizmus</w:t>
-      </w:r>
-      <w:proofErr w:type="spellEnd"/>
-      <w:r>
-        <w:rPr>
-          <w:lang w:val="sk-SK"/>
-        </w:rPr>
-        <w:t xml:space="preserve"> Hodnota="10" Typ="Percenta" /&gt;</w:t>
-      </w:r>
+        <w:pStyle w:val="Heading3"/>
+        <w:rPr>
+          <w:lang w:val="sk-SK"/>
+        </w:rPr>
+      </w:pPr>
+      <w:bookmarkStart w:id="14" w:name="_Toc479412576"/>
+      <w:r>
+        <w:rPr>
+          <w:lang w:val="sk-SK"/>
+        </w:rPr>
+        <w:t>Výpis</w:t>
+      </w:r>
+      <w:bookmarkEnd w:id="14"/>
     </w:p>
     <w:p>
       <w:pPr>
-        <w:pStyle w:val="NoSpacing"/>
-        <w:rPr>
-          <w:lang w:val="sk-SK"/>
-        </w:rPr>
-      </w:pPr>
-      <w:r>
-        <w:rPr>
-          <w:lang w:val="sk-SK"/>
-        </w:rPr>
-        <w:t xml:space="preserve">  &lt;</w:t>
-      </w:r>
-      <w:proofErr w:type="spellStart"/>
-      <w:r>
-        <w:rPr>
-          <w:lang w:val="sk-SK"/>
-        </w:rPr>
-        <w:t>BodKrizenia</w:t>
-      </w:r>
-      <w:proofErr w:type="spellEnd"/>
-      <w:r>
-        <w:rPr>
-          <w:lang w:val="sk-SK"/>
-        </w:rPr>
-        <w:t xml:space="preserve"> Min="24" Max="40" /&gt;</w:t>
-      </w:r>
+        <w:jc w:val="both"/>
+        <w:rPr>
+          <w:lang w:val="sk-SK"/>
+        </w:rPr>
+      </w:pPr>
+      <w:r>
+        <w:rPr>
+          <w:lang w:val="sk-SK"/>
+        </w:rPr>
+        <w:t xml:space="preserve">Inštrukcia výpisu </w:t>
+      </w:r>
+      <w:r>
+        <w:rPr>
+          <w:lang w:val="sk-SK"/>
+        </w:rPr>
+        <w:t>určuje smer na základe nenižších dvoch bitov v bunke podľa adresy, ktorú dostal, kde smer môžeme vidieť v tabuľke.</w:t>
+      </w:r>
+    </w:p>
+    <w:tbl>
+      <w:tblPr>
+        <w:tblStyle w:val="TableGrid"/>
+        <w:tblW w:w="0" w:type="auto"/>
+        <w:tblLook w:val="04A0" w:firstRow="1" w:lastRow="0" w:firstColumn="1" w:lastColumn="0" w:noHBand="0" w:noVBand="1"/>
+      </w:tblPr>
+      <w:tblGrid>
+        <w:gridCol w:w="549"/>
+        <w:gridCol w:w="1169"/>
+      </w:tblGrid>
+      <w:tr>
+        <w:tc>
+          <w:tcPr>
+            <w:tcW w:w="549" w:type="dxa"/>
+          </w:tcPr>
+          <w:p>
+            <w:pPr>
+              <w:rPr>
+                <w:lang w:val="sk-SK"/>
+              </w:rPr>
+            </w:pPr>
+            <w:r>
+              <w:rPr>
+                <w:lang w:val="sk-SK"/>
+              </w:rPr>
+              <w:t>00</w:t>
+            </w:r>
+          </w:p>
+        </w:tc>
+        <w:tc>
+          <w:tcPr>
+            <w:tcW w:w="1169" w:type="dxa"/>
+          </w:tcPr>
+          <w:p>
+            <w:pPr>
+              <w:rPr>
+                <w:lang w:val="sk-SK"/>
+              </w:rPr>
+            </w:pPr>
+            <w:r>
+              <w:rPr>
+                <w:lang w:val="sk-SK"/>
+              </w:rPr>
+              <w:t>H – hore</w:t>
+            </w:r>
+          </w:p>
+        </w:tc>
+      </w:tr>
+      <w:tr>
+        <w:tc>
+          <w:tcPr>
+            <w:tcW w:w="549" w:type="dxa"/>
+          </w:tcPr>
+          <w:p>
+            <w:pPr>
+              <w:rPr>
+                <w:lang w:val="sk-SK"/>
+              </w:rPr>
+            </w:pPr>
+            <w:r>
+              <w:rPr>
+                <w:lang w:val="sk-SK"/>
+              </w:rPr>
+              <w:t>01</w:t>
+            </w:r>
+          </w:p>
+        </w:tc>
+        <w:tc>
+          <w:tcPr>
+            <w:tcW w:w="1169" w:type="dxa"/>
+          </w:tcPr>
+          <w:p>
+            <w:pPr>
+              <w:rPr>
+                <w:lang w:val="sk-SK"/>
+              </w:rPr>
+            </w:pPr>
+            <w:r>
+              <w:rPr>
+                <w:lang w:val="sk-SK"/>
+              </w:rPr>
+              <w:t>D – dole</w:t>
+            </w:r>
+          </w:p>
+        </w:tc>
+      </w:tr>
+      <w:tr>
+        <w:tc>
+          <w:tcPr>
+            <w:tcW w:w="549" w:type="dxa"/>
+          </w:tcPr>
+          <w:p>
+            <w:pPr>
+              <w:rPr>
+                <w:lang w:val="sk-SK"/>
+              </w:rPr>
+            </w:pPr>
+            <w:r>
+              <w:rPr>
+                <w:lang w:val="sk-SK"/>
+              </w:rPr>
+              <w:t>10</w:t>
+            </w:r>
+          </w:p>
+        </w:tc>
+        <w:tc>
+          <w:tcPr>
+            <w:tcW w:w="1169" w:type="dxa"/>
+          </w:tcPr>
+          <w:p>
+            <w:pPr>
+              <w:rPr>
+                <w:lang w:val="sk-SK"/>
+              </w:rPr>
+            </w:pPr>
+            <w:r>
+              <w:rPr>
+                <w:lang w:val="sk-SK"/>
+              </w:rPr>
+              <w:t>P -vpravo</w:t>
+            </w:r>
+          </w:p>
+        </w:tc>
+      </w:tr>
+      <w:tr>
+        <w:tc>
+          <w:tcPr>
+            <w:tcW w:w="549" w:type="dxa"/>
+          </w:tcPr>
+          <w:p>
+            <w:pPr>
+              <w:rPr>
+                <w:lang w:val="sk-SK"/>
+              </w:rPr>
+            </w:pPr>
+            <w:r>
+              <w:rPr>
+                <w:lang w:val="sk-SK"/>
+              </w:rPr>
+              <w:t>11</w:t>
+            </w:r>
+          </w:p>
+        </w:tc>
+        <w:tc>
+          <w:tcPr>
+            <w:tcW w:w="1169" w:type="dxa"/>
+          </w:tcPr>
+          <w:p>
+            <w:pPr>
+              <w:rPr>
+                <w:lang w:val="sk-SK"/>
+              </w:rPr>
+            </w:pPr>
+            <w:r>
+              <w:rPr>
+                <w:lang w:val="sk-SK"/>
+              </w:rPr>
+              <w:t>L - vľavo</w:t>
+            </w:r>
+          </w:p>
+        </w:tc>
+      </w:tr>
+    </w:tbl>
+    <w:p>
+      <w:pPr>
+        <w:pStyle w:val="Heading2"/>
+        <w:rPr>
+          <w:lang w:val="sk-SK"/>
+        </w:rPr>
+      </w:pPr>
+      <w:bookmarkStart w:id="15" w:name="_Toc479412577"/>
+      <w:r>
+        <w:rPr>
+          <w:lang w:val="sk-SK"/>
+        </w:rPr>
+        <w:t>Zastavenie programu</w:t>
+      </w:r>
+      <w:bookmarkEnd w:id="15"/>
     </w:p>
     <w:p>
       <w:pPr>
-        <w:pStyle w:val="NoSpacing"/>
-        <w:rPr>
-          <w:lang w:val="sk-SK"/>
-        </w:rPr>
-      </w:pPr>
-      <w:r>
-        <w:rPr>
-          <w:lang w:val="sk-SK"/>
-        </w:rPr>
-        <w:t xml:space="preserve">  &lt;Fitness Poklad="100" Krok="1" </w:t>
-      </w:r>
-      <w:proofErr w:type="spellStart"/>
-      <w:r>
-        <w:rPr>
-          <w:lang w:val="sk-SK"/>
-        </w:rPr>
-        <w:t>VyjdenieMimoMriezky</w:t>
-      </w:r>
-      <w:proofErr w:type="spellEnd"/>
-      <w:r>
-        <w:rPr>
-          <w:lang w:val="sk-SK"/>
-        </w:rPr>
-        <w:t>="5" /&gt;</w:t>
+        <w:rPr>
+          <w:lang w:val="sk-SK"/>
+        </w:rPr>
+      </w:pPr>
+      <w:r>
+        <w:rPr>
+          <w:lang w:val="sk-SK"/>
+        </w:rPr>
+        <w:t>Program sa môže zastaviť v 3 nasledovných prípadoch:</w:t>
       </w:r>
     </w:p>
     <w:p>
       <w:pPr>
-        <w:pStyle w:val="NoSpacing"/>
-        <w:rPr>
-          <w:lang w:val="sk-SK"/>
-        </w:rPr>
-      </w:pPr>
-      <w:r>
-        <w:rPr>
-          <w:lang w:val="sk-SK"/>
-        </w:rPr>
-        <w:t xml:space="preserve">  &lt;</w:t>
-      </w:r>
-      <w:proofErr w:type="spellStart"/>
-      <w:r>
-        <w:rPr>
-          <w:lang w:val="sk-SK"/>
-        </w:rPr>
-        <w:t>PomerMutacie</w:t>
-      </w:r>
-      <w:proofErr w:type="spellEnd"/>
-      <w:r>
-        <w:rPr>
-          <w:lang w:val="sk-SK"/>
-        </w:rPr>
-        <w:t xml:space="preserve"> </w:t>
-      </w:r>
-      <w:proofErr w:type="spellStart"/>
-      <w:r>
-        <w:rPr>
-          <w:lang w:val="sk-SK"/>
-        </w:rPr>
-        <w:t>BezMutacie</w:t>
-      </w:r>
-      <w:proofErr w:type="spellEnd"/>
-      <w:r>
-        <w:rPr>
-          <w:lang w:val="sk-SK"/>
-        </w:rPr>
-        <w:t xml:space="preserve">="90" </w:t>
-      </w:r>
-      <w:proofErr w:type="spellStart"/>
-      <w:r>
-        <w:rPr>
-          <w:lang w:val="sk-SK"/>
-        </w:rPr>
-        <w:t>NahodnaBunka</w:t>
-      </w:r>
-      <w:proofErr w:type="spellEnd"/>
-      <w:r>
-        <w:rPr>
-          <w:lang w:val="sk-SK"/>
-        </w:rPr>
-        <w:t xml:space="preserve">="2" </w:t>
-      </w:r>
-      <w:proofErr w:type="spellStart"/>
-      <w:r>
-        <w:rPr>
-          <w:lang w:val="sk-SK"/>
-        </w:rPr>
-        <w:t>XorNahodnaBunka</w:t>
-      </w:r>
-      <w:proofErr w:type="spellEnd"/>
-      <w:r>
-        <w:rPr>
-          <w:lang w:val="sk-SK"/>
-        </w:rPr>
-        <w:t xml:space="preserve">="3" </w:t>
-      </w:r>
-      <w:proofErr w:type="spellStart"/>
-      <w:r>
-        <w:rPr>
-          <w:lang w:val="sk-SK"/>
-        </w:rPr>
-        <w:t>XorNahodnyBit</w:t>
-      </w:r>
-      <w:proofErr w:type="spellEnd"/>
-      <w:r>
-        <w:rPr>
-          <w:lang w:val="sk-SK"/>
-        </w:rPr>
-        <w:t>="5" /&gt;</w:t>
+        <w:pStyle w:val="ListParagraph"/>
+        <w:numPr>
+          <w:ilvl w:val="0"/>
+          <w:numId w:val="6"/>
+        </w:numPr>
+        <w:rPr>
+          <w:lang w:val="sk-SK"/>
+        </w:rPr>
+      </w:pPr>
+      <w:r>
+        <w:rPr>
+          <w:lang w:val="sk-SK"/>
+        </w:rPr>
+        <w:t>Po 500 vykonaných inštrukciách</w:t>
       </w:r>
     </w:p>
     <w:p>
       <w:pPr>
-        <w:pStyle w:val="NoSpacing"/>
-        <w:rPr>
-          <w:lang w:val="sk-SK"/>
-        </w:rPr>
-      </w:pPr>
-      <w:r>
-        <w:rPr>
-          <w:lang w:val="sk-SK"/>
-        </w:rPr>
-        <w:t>&lt;/</w:t>
-      </w:r>
-      <w:proofErr w:type="spellStart"/>
-      <w:r>
-        <w:rPr>
-          <w:lang w:val="sk-SK"/>
-        </w:rPr>
-        <w:t>Settings</w:t>
-      </w:r>
-      <w:proofErr w:type="spellEnd"/>
-      <w:r>
-        <w:rPr>
-          <w:lang w:val="sk-SK"/>
-        </w:rPr>
-        <w:t>&gt;</w:t>
+        <w:pStyle w:val="ListParagraph"/>
+        <w:numPr>
+          <w:ilvl w:val="0"/>
+          <w:numId w:val="6"/>
+        </w:numPr>
+        <w:rPr>
+          <w:lang w:val="sk-SK"/>
+        </w:rPr>
+      </w:pPr>
+      <w:r>
+        <w:rPr>
+          <w:lang w:val="sk-SK"/>
+        </w:rPr>
+        <w:t>Keď hľadač pokladu vyjde mimo mriežky</w:t>
       </w:r>
     </w:p>
     <w:p>
       <w:pPr>
-        <w:pStyle w:val="Heading2"/>
-        <w:rPr>
-          <w:lang w:val="sk-SK"/>
-        </w:rPr>
-      </w:pPr>
-      <w:proofErr w:type="spellStart"/>
-      <w:r>
-        <w:rPr>
-          <w:lang w:val="sk-SK"/>
-        </w:rPr>
-        <w:t>Settings</w:t>
-      </w:r>
-      <w:proofErr w:type="spellEnd"/>
+        <w:pStyle w:val="ListParagraph"/>
+        <w:numPr>
+          <w:ilvl w:val="0"/>
+          <w:numId w:val="6"/>
+        </w:numPr>
+        <w:rPr>
+          <w:lang w:val="sk-SK"/>
+        </w:rPr>
+      </w:pPr>
+      <w:r>
+        <w:rPr>
+          <w:lang w:val="sk-SK"/>
+        </w:rPr>
+        <w:t>Keď hľadač pokladu nájde všetky poklady</w:t>
+      </w:r>
     </w:p>
     <w:p>
       <w:pPr>
-        <w:pStyle w:val="Heading3"/>
-        <w:rPr>
-          <w:lang w:val="sk-SK"/>
-        </w:rPr>
-      </w:pPr>
-      <w:proofErr w:type="spellStart"/>
-      <w:r>
-        <w:rPr>
-          <w:lang w:val="sk-SK"/>
-        </w:rPr>
-        <w:t>InitRadnom</w:t>
-      </w:r>
-      <w:proofErr w:type="spellEnd"/>
+        <w:pStyle w:val="Heading1"/>
+        <w:rPr>
+          <w:lang w:val="sk-SK"/>
+        </w:rPr>
+      </w:pPr>
+      <w:bookmarkStart w:id="16" w:name="_Toc479412578"/>
+      <w:r>
+        <w:rPr>
+          <w:lang w:val="sk-SK"/>
+        </w:rPr>
+        <w:t>Nastavenia</w:t>
+      </w:r>
+      <w:bookmarkEnd w:id="16"/>
     </w:p>
     <w:p>
       <w:pPr>
@@ -1376,57 +4437,229 @@
         <w:rPr>
           <w:lang w:val="sk-SK"/>
         </w:rPr>
-        <w:t>Počet buniek, ktoré sa náhodne inicializujú pre prvú generáciu.</w:t>
+        <w:t>Nastavenia sa nachádzajú v súbore ./settings.xml</w:t>
       </w:r>
     </w:p>
     <w:p>
       <w:pPr>
-        <w:pStyle w:val="Heading3"/>
-        <w:rPr>
-          <w:lang w:val="sk-SK"/>
-        </w:rPr>
-      </w:pPr>
-      <w:proofErr w:type="spellStart"/>
-      <w:r>
-        <w:rPr>
-          <w:lang w:val="sk-SK"/>
-        </w:rPr>
-        <w:t>MaxJedincov</w:t>
-      </w:r>
-      <w:proofErr w:type="spellEnd"/>
+        <w:rPr>
+          <w:lang w:val="sk-SK"/>
+        </w:rPr>
+      </w:pPr>
+      <w:r>
+        <w:rPr>
+          <w:lang w:val="sk-SK"/>
+        </w:rPr>
+        <w:t>Príklad nastavení:</w:t>
+      </w:r>
     </w:p>
     <w:p>
       <w:pPr>
-        <w:rPr>
-          <w:lang w:val="sk-SK"/>
-        </w:rPr>
-      </w:pPr>
-      <w:r>
-        <w:rPr>
-          <w:lang w:val="sk-SK"/>
-        </w:rPr>
-        <w:t>Počet jedincov v jednej generácií</w:t>
-      </w:r>
-      <w:r>
-        <w:rPr>
-          <w:lang w:val="sk-SK"/>
-        </w:rPr>
-        <w:t>.</w:t>
+        <w:pStyle w:val="NoSpacing"/>
+        <w:rPr>
+          <w:lang w:val="sk-SK"/>
+        </w:rPr>
+      </w:pPr>
+      <w:r>
+        <w:rPr>
+          <w:lang w:val="sk-SK"/>
+        </w:rPr>
+        <w:t>&lt;?xml version="1.0"?&gt;</w:t>
       </w:r>
     </w:p>
     <w:p>
       <w:pPr>
+        <w:pStyle w:val="NoSpacing"/>
+        <w:rPr>
+          <w:lang w:val="sk-SK"/>
+        </w:rPr>
+      </w:pPr>
+      <w:r>
+        <w:rPr>
+          <w:lang w:val="sk-SK"/>
+        </w:rPr>
+        <w:t>&lt;Settings InitRadnom="16" MaxJedincov="250" Output="Result" Stats="stats3.txt"&gt;</w:t>
+      </w:r>
+    </w:p>
+    <w:p>
+      <w:pPr>
+        <w:pStyle w:val="NoSpacing"/>
+        <w:rPr>
+          <w:lang w:val="sk-SK"/>
+        </w:rPr>
+      </w:pPr>
+      <w:r>
+        <w:rPr>
+          <w:lang w:val="sk-SK"/>
+        </w:rPr>
+        <w:t xml:space="preserve">  &lt;StopAfter Hodnota="20" Typ="Secs" /&gt;</w:t>
+      </w:r>
+    </w:p>
+    <w:p>
+      <w:pPr>
+        <w:pStyle w:val="NoSpacing"/>
+        <w:rPr>
+          <w:lang w:val="sk-SK"/>
+        </w:rPr>
+      </w:pPr>
+      <w:r>
+        <w:rPr>
+          <w:lang w:val="sk-SK"/>
+        </w:rPr>
+        <w:t xml:space="preserve">  &lt;Elitarizmus Hodnota="10" Typ="Percenta" /&gt;</w:t>
+      </w:r>
+    </w:p>
+    <w:p>
+      <w:pPr>
+        <w:pStyle w:val="NoSpacing"/>
+        <w:rPr>
+          <w:lang w:val="sk-SK"/>
+        </w:rPr>
+      </w:pPr>
+      <w:r>
+        <w:rPr>
+          <w:lang w:val="sk-SK"/>
+        </w:rPr>
+        <w:t xml:space="preserve">  &lt;BodKrizenia Min="24" Max="40" /&gt;</w:t>
+      </w:r>
+    </w:p>
+    <w:p>
+      <w:pPr>
+        <w:pStyle w:val="NoSpacing"/>
+        <w:rPr>
+          <w:lang w:val="sk-SK"/>
+        </w:rPr>
+      </w:pPr>
+      <w:r>
+        <w:rPr>
+          <w:lang w:val="sk-SK"/>
+        </w:rPr>
+        <w:t xml:space="preserve">  &lt;Fitness Poklad="100" Krok="1" VyjdenieMimoMriezky="5" /&gt;</w:t>
+      </w:r>
+    </w:p>
+    <w:p>
+      <w:pPr>
+        <w:pStyle w:val="NoSpacing"/>
+        <w:rPr>
+          <w:lang w:val="sk-SK"/>
+        </w:rPr>
+      </w:pPr>
+      <w:r>
+        <w:rPr>
+          <w:lang w:val="sk-SK"/>
+        </w:rPr>
+        <w:t xml:space="preserve">  &lt;PomerMutacie BezMutacie="90" NahodnaBunka="2" XorNahodnaBunka="3" XorNahodnyBit="5" /&gt;</w:t>
+      </w:r>
+    </w:p>
+    <w:p>
+      <w:pPr>
+        <w:pStyle w:val="NoSpacing"/>
+        <w:rPr>
+          <w:lang w:val="sk-SK"/>
+        </w:rPr>
+      </w:pPr>
+      <w:r>
+        <w:rPr>
+          <w:lang w:val="sk-SK"/>
+        </w:rPr>
+        <w:t>&lt;/Settings&gt;</w:t>
+      </w:r>
+    </w:p>
+    <w:p>
+      <w:pPr>
+        <w:pStyle w:val="Heading2"/>
+        <w:rPr>
+          <w:lang w:val="sk-SK"/>
+        </w:rPr>
+      </w:pPr>
+      <w:bookmarkStart w:id="17" w:name="_Toc479412579"/>
+      <w:r>
+        <w:rPr>
+          <w:lang w:val="sk-SK"/>
+        </w:rPr>
+        <w:t>Settings</w:t>
+      </w:r>
+      <w:bookmarkEnd w:id="17"/>
+    </w:p>
+    <w:p>
+      <w:pPr>
         <w:pStyle w:val="Heading3"/>
         <w:rPr>
           <w:lang w:val="sk-SK"/>
         </w:rPr>
       </w:pPr>
+      <w:bookmarkStart w:id="18" w:name="_Toc479412580"/>
+      <w:r>
+        <w:rPr>
+          <w:lang w:val="sk-SK"/>
+        </w:rPr>
+        <w:t>InitRadnom</w:t>
+      </w:r>
+      <w:bookmarkEnd w:id="18"/>
+    </w:p>
+    <w:p>
+      <w:pPr>
+        <w:rPr>
+          <w:lang w:val="sk-SK"/>
+        </w:rPr>
+      </w:pPr>
+      <w:r>
+        <w:rPr>
+          <w:lang w:val="sk-SK"/>
+        </w:rPr>
+        <w:t>Počet buniek, ktoré sa náhodne inicializujú pre prvú generáciu.</w:t>
+      </w:r>
+    </w:p>
+    <w:p>
+      <w:pPr>
+        <w:pStyle w:val="Heading3"/>
+        <w:rPr>
+          <w:lang w:val="sk-SK"/>
+        </w:rPr>
+      </w:pPr>
+      <w:bookmarkStart w:id="19" w:name="_Toc479412581"/>
+      <w:r>
+        <w:rPr>
+          <w:lang w:val="sk-SK"/>
+        </w:rPr>
+        <w:t>MaxJedincov</w:t>
+      </w:r>
+      <w:bookmarkEnd w:id="19"/>
+    </w:p>
+    <w:p>
+      <w:pPr>
+        <w:rPr>
+          <w:lang w:val="sk-SK"/>
+        </w:rPr>
+      </w:pPr>
+      <w:r>
+        <w:rPr>
+          <w:lang w:val="sk-SK"/>
+        </w:rPr>
+        <w:t>Počet jedincov v jednej generácií</w:t>
+      </w:r>
+      <w:r>
+        <w:rPr>
+          <w:lang w:val="sk-SK"/>
+        </w:rPr>
+        <w:t>.</w:t>
+      </w:r>
+    </w:p>
+    <w:p>
+      <w:pPr>
+        <w:pStyle w:val="Heading3"/>
+        <w:rPr>
+          <w:lang w:val="sk-SK"/>
+        </w:rPr>
+      </w:pPr>
+      <w:bookmarkStart w:id="20" w:name="_Toc479412582"/>
       <w:r>
         <w:rPr>
           <w:lang w:val="sk-SK"/>
         </w:rPr>
         <w:t>Output</w:t>
       </w:r>
+      <w:bookmarkEnd w:id="20"/>
     </w:p>
     <w:p>
       <w:pPr>
@@ -1458,19 +4691,11 @@
           <w:lang w:val="sk-SK"/>
         </w:rPr>
       </w:pPr>
-      <w:proofErr w:type="spellStart"/>
-      <w:r>
-        <w:rPr>
-          <w:lang w:val="sk-SK"/>
-        </w:rPr>
-        <w:t>Result</w:t>
-      </w:r>
-      <w:proofErr w:type="spellEnd"/>
-      <w:r>
-        <w:rPr>
-          <w:lang w:val="sk-SK"/>
-        </w:rPr>
-        <w:t xml:space="preserve"> – iba výsledok</w:t>
+      <w:r>
+        <w:rPr>
+          <w:lang w:val="sk-SK"/>
+        </w:rPr>
+        <w:t>Result – iba výsledok</w:t>
       </w:r>
     </w:p>
     <w:p>
@@ -1484,19 +4709,11 @@
           <w:lang w:val="sk-SK"/>
         </w:rPr>
       </w:pPr>
-      <w:proofErr w:type="spellStart"/>
-      <w:r>
-        <w:rPr>
-          <w:lang w:val="sk-SK"/>
-        </w:rPr>
-        <w:t>All</w:t>
-      </w:r>
-      <w:proofErr w:type="spellEnd"/>
-      <w:r>
-        <w:rPr>
-          <w:lang w:val="sk-SK"/>
-        </w:rPr>
-        <w:t xml:space="preserve"> – Všetkých vygenerovaných jedincov</w:t>
+      <w:r>
+        <w:rPr>
+          <w:lang w:val="sk-SK"/>
+        </w:rPr>
+        <w:t>All – Všetkých vygenerovaných jedincov</w:t>
       </w:r>
     </w:p>
     <w:p>
@@ -1524,14 +4741,14 @@
           <w:lang w:val="sk-SK"/>
         </w:rPr>
       </w:pPr>
-      <w:proofErr w:type="spellStart"/>
+      <w:bookmarkStart w:id="21" w:name="_Toc479412583"/>
       <w:r>
         <w:rPr>
           <w:lang w:val="sk-SK"/>
         </w:rPr>
         <w:t>Stats</w:t>
       </w:r>
-      <w:proofErr w:type="spellEnd"/>
+      <w:bookmarkEnd w:id="21"/>
     </w:p>
     <w:p>
       <w:pPr>
@@ -1559,7 +4776,7 @@
           <w:lang w:val="sk-SK"/>
         </w:rPr>
       </w:pPr>
-      <w:proofErr w:type="spellStart"/>
+      <w:bookmarkStart w:id="22" w:name="_Toc479412584"/>
       <w:r>
         <w:rPr>
           <w:lang w:val="sk-SK"/>
@@ -1567,7 +4784,7 @@
         <w:lastRenderedPageBreak/>
         <w:t>StopAfter</w:t>
       </w:r>
-      <w:proofErr w:type="spellEnd"/>
+      <w:bookmarkEnd w:id="22"/>
     </w:p>
     <w:p>
       <w:pPr>
@@ -1595,12 +4812,14 @@
           <w:lang w:val="sk-SK"/>
         </w:rPr>
       </w:pPr>
+      <w:bookmarkStart w:id="23" w:name="_Toc479412585"/>
       <w:r>
         <w:rPr>
           <w:lang w:val="sk-SK"/>
         </w:rPr>
         <w:t>Typ</w:t>
       </w:r>
+      <w:bookmarkEnd w:id="23"/>
     </w:p>
     <w:p>
       <w:pPr>
@@ -1613,19 +4832,11 @@
           <w:lang w:val="sk-SK"/>
         </w:rPr>
       </w:pPr>
-      <w:proofErr w:type="spellStart"/>
-      <w:r>
-        <w:rPr>
-          <w:lang w:val="sk-SK"/>
-        </w:rPr>
-        <w:t>Secs</w:t>
-      </w:r>
-      <w:proofErr w:type="spellEnd"/>
-      <w:r>
-        <w:rPr>
-          <w:lang w:val="sk-SK"/>
-        </w:rPr>
-        <w:t xml:space="preserve"> – maximálny počet sekúnd</w:t>
+      <w:r>
+        <w:rPr>
+          <w:lang w:val="sk-SK"/>
+        </w:rPr>
+        <w:t>Secs – maximálny počet sekúnd</w:t>
       </w:r>
     </w:p>
     <w:p>
@@ -1639,19 +4850,11 @@
           <w:lang w:val="sk-SK"/>
         </w:rPr>
       </w:pPr>
-      <w:proofErr w:type="spellStart"/>
-      <w:r>
-        <w:rPr>
-          <w:lang w:val="sk-SK"/>
-        </w:rPr>
-        <w:t>Gens</w:t>
-      </w:r>
-      <w:proofErr w:type="spellEnd"/>
-      <w:r>
-        <w:rPr>
-          <w:lang w:val="sk-SK"/>
-        </w:rPr>
-        <w:t xml:space="preserve"> – Maximálny počet generácií</w:t>
+      <w:r>
+        <w:rPr>
+          <w:lang w:val="sk-SK"/>
+        </w:rPr>
+        <w:t>Gens – Maximálny počet generácií</w:t>
       </w:r>
     </w:p>
     <w:p>
@@ -1661,12 +4864,14 @@
           <w:lang w:val="sk-SK"/>
         </w:rPr>
       </w:pPr>
+      <w:bookmarkStart w:id="24" w:name="_Toc479412586"/>
       <w:r>
         <w:rPr>
           <w:lang w:val="sk-SK"/>
         </w:rPr>
         <w:t>Hodnota</w:t>
       </w:r>
+      <w:bookmarkEnd w:id="24"/>
     </w:p>
     <w:p>
       <w:pPr>
@@ -1694,14 +4899,14 @@
           <w:lang w:val="sk-SK"/>
         </w:rPr>
       </w:pPr>
-      <w:proofErr w:type="spellStart"/>
+      <w:bookmarkStart w:id="25" w:name="_Toc479412587"/>
       <w:r>
         <w:rPr>
           <w:lang w:val="sk-SK"/>
         </w:rPr>
         <w:t>Elitarizmus</w:t>
       </w:r>
-      <w:proofErr w:type="spellEnd"/>
+      <w:bookmarkEnd w:id="25"/>
     </w:p>
     <w:p>
       <w:pPr>
@@ -1713,16 +4918,8 @@
         <w:rPr>
           <w:lang w:val="sk-SK"/>
         </w:rPr>
-        <w:t xml:space="preserve">Pokiaľ tento element existuje tak je povolený </w:t>
-      </w:r>
-      <w:proofErr w:type="spellStart"/>
-      <w:r>
-        <w:rPr>
-          <w:lang w:val="sk-SK"/>
-        </w:rPr>
-        <w:t>elitarizmus</w:t>
-      </w:r>
-      <w:proofErr w:type="spellEnd"/>
+        <w:t>Pokiaľ tento element existuje tak je povolený elitarizmus</w:t>
+      </w:r>
       <w:r>
         <w:rPr>
           <w:lang w:val="sk-SK"/>
@@ -1737,12 +4934,14 @@
           <w:lang w:val="sk-SK"/>
         </w:rPr>
       </w:pPr>
+      <w:bookmarkStart w:id="26" w:name="_Toc479412588"/>
       <w:r>
         <w:rPr>
           <w:lang w:val="sk-SK"/>
         </w:rPr>
         <w:t>Typ</w:t>
       </w:r>
+      <w:bookmarkEnd w:id="26"/>
     </w:p>
     <w:p>
       <w:pPr>
@@ -1773,14 +4972,12 @@
           <w:lang w:val="sk-SK"/>
         </w:rPr>
       </w:pPr>
-      <w:proofErr w:type="spellStart"/>
       <w:r>
         <w:rPr>
           <w:lang w:val="sk-SK"/>
         </w:rPr>
         <w:t>Pocet</w:t>
       </w:r>
-      <w:proofErr w:type="spellEnd"/>
     </w:p>
     <w:p>
       <w:pPr>
@@ -1789,12 +4986,14 @@
           <w:lang w:val="sk-SK"/>
         </w:rPr>
       </w:pPr>
+      <w:bookmarkStart w:id="27" w:name="_Toc479412589"/>
       <w:r>
         <w:rPr>
           <w:lang w:val="sk-SK"/>
         </w:rPr>
         <w:t>Hodnota</w:t>
       </w:r>
+      <w:bookmarkEnd w:id="27"/>
     </w:p>
     <w:p>
       <w:pPr>
@@ -1806,13 +5005,7 @@
         <w:rPr>
           <w:lang w:val="sk-SK"/>
         </w:rPr>
-        <w:t>Počet elít</w:t>
-      </w:r>
-      <w:r>
-        <w:rPr>
-          <w:lang w:val="sk-SK"/>
-        </w:rPr>
-        <w:t>.</w:t>
+        <w:t>Počet elít.</w:t>
       </w:r>
     </w:p>
     <w:p>
@@ -1825,14 +5018,14 @@
           <w:lang w:val="sk-SK"/>
         </w:rPr>
       </w:pPr>
-      <w:proofErr w:type="spellStart"/>
+      <w:bookmarkStart w:id="28" w:name="_Toc479412590"/>
       <w:r>
         <w:rPr>
           <w:lang w:val="sk-SK"/>
         </w:rPr>
         <w:t>BodKrizenia</w:t>
       </w:r>
-      <w:proofErr w:type="spellEnd"/>
+      <w:bookmarkEnd w:id="28"/>
     </w:p>
     <w:p>
       <w:pPr>
@@ -1854,12 +5047,14 @@
           <w:lang w:val="sk-SK"/>
         </w:rPr>
       </w:pPr>
+      <w:bookmarkStart w:id="29" w:name="_Toc479412591"/>
       <w:r>
         <w:rPr>
           <w:lang w:val="sk-SK"/>
         </w:rPr>
         <w:t>Fitness</w:t>
       </w:r>
+      <w:bookmarkEnd w:id="29"/>
     </w:p>
     <w:p>
       <w:pPr>
@@ -1868,12 +5063,14 @@
           <w:lang w:val="sk-SK"/>
         </w:rPr>
       </w:pPr>
+      <w:bookmarkStart w:id="30" w:name="_Toc479412592"/>
       <w:r>
         <w:rPr>
           <w:lang w:val="sk-SK"/>
         </w:rPr>
         <w:t>Poklad</w:t>
       </w:r>
+      <w:bookmarkEnd w:id="30"/>
     </w:p>
     <w:p>
       <w:pPr>
@@ -1901,12 +5098,14 @@
           <w:lang w:val="sk-SK"/>
         </w:rPr>
       </w:pPr>
+      <w:bookmarkStart w:id="31" w:name="_Toc479412593"/>
       <w:r>
         <w:rPr>
           <w:lang w:val="sk-SK"/>
         </w:rPr>
         <w:t>Krok</w:t>
       </w:r>
+      <w:bookmarkEnd w:id="31"/>
     </w:p>
     <w:p>
       <w:pPr>
@@ -1934,14 +5133,14 @@
           <w:lang w:val="sk-SK"/>
         </w:rPr>
       </w:pPr>
-      <w:proofErr w:type="spellStart"/>
+      <w:bookmarkStart w:id="32" w:name="_Toc479412594"/>
       <w:r>
         <w:rPr>
           <w:lang w:val="sk-SK"/>
         </w:rPr>
         <w:t>VyjdenieMimoMriezky</w:t>
       </w:r>
-      <w:proofErr w:type="spellEnd"/>
+      <w:bookmarkEnd w:id="32"/>
     </w:p>
     <w:p>
       <w:pPr>
@@ -1981,14 +5180,14 @@
           <w:lang w:val="sk-SK"/>
         </w:rPr>
       </w:pPr>
-      <w:proofErr w:type="spellStart"/>
+      <w:bookmarkStart w:id="33" w:name="_Toc479412595"/>
       <w:r>
         <w:rPr>
           <w:lang w:val="sk-SK"/>
         </w:rPr>
         <w:t>PomerMutacie</w:t>
       </w:r>
-      <w:proofErr w:type="spellEnd"/>
+      <w:bookmarkEnd w:id="33"/>
     </w:p>
     <w:p>
       <w:pPr>
@@ -2010,14 +5209,14 @@
           <w:lang w:val="sk-SK"/>
         </w:rPr>
       </w:pPr>
-      <w:proofErr w:type="spellStart"/>
+      <w:bookmarkStart w:id="34" w:name="_Toc479412596"/>
       <w:r>
         <w:rPr>
           <w:lang w:val="sk-SK"/>
         </w:rPr>
         <w:t>BezMutacie</w:t>
       </w:r>
-      <w:proofErr w:type="spellEnd"/>
+      <w:bookmarkEnd w:id="34"/>
     </w:p>
     <w:p>
       <w:pPr>
@@ -2039,14 +5238,14 @@
           <w:lang w:val="sk-SK"/>
         </w:rPr>
       </w:pPr>
-      <w:proofErr w:type="spellStart"/>
+      <w:bookmarkStart w:id="35" w:name="_Toc479412597"/>
       <w:r>
         <w:rPr>
           <w:lang w:val="sk-SK"/>
         </w:rPr>
         <w:t>NahodnaBunka</w:t>
       </w:r>
-      <w:proofErr w:type="spellEnd"/>
+      <w:bookmarkEnd w:id="35"/>
     </w:p>
     <w:p>
       <w:pPr>
@@ -2068,14 +5267,14 @@
           <w:lang w:val="sk-SK"/>
         </w:rPr>
       </w:pPr>
-      <w:proofErr w:type="spellStart"/>
+      <w:bookmarkStart w:id="36" w:name="_Toc479412598"/>
       <w:r>
         <w:rPr>
           <w:lang w:val="sk-SK"/>
         </w:rPr>
         <w:t>XorNahodnaBunka</w:t>
       </w:r>
-      <w:proofErr w:type="spellEnd"/>
+      <w:bookmarkEnd w:id="36"/>
     </w:p>
     <w:p>
       <w:pPr>
@@ -2083,19 +5282,11 @@
           <w:lang w:val="sk-SK"/>
         </w:rPr>
       </w:pPr>
-      <w:proofErr w:type="spellStart"/>
-      <w:r>
-        <w:rPr>
-          <w:lang w:val="sk-SK"/>
-        </w:rPr>
-        <w:t>Invertuje</w:t>
-      </w:r>
-      <w:proofErr w:type="spellEnd"/>
-      <w:r>
-        <w:rPr>
-          <w:lang w:val="sk-SK"/>
-        </w:rPr>
-        <w:t xml:space="preserve"> sa náhodná bunka.</w:t>
+      <w:r>
+        <w:rPr>
+          <w:lang w:val="sk-SK"/>
+        </w:rPr>
+        <w:t>Invertuje sa náhodná bunka.</w:t>
       </w:r>
     </w:p>
     <w:p>
@@ -2105,14 +5296,14 @@
           <w:lang w:val="sk-SK"/>
         </w:rPr>
       </w:pPr>
-      <w:proofErr w:type="spellStart"/>
+      <w:bookmarkStart w:id="37" w:name="_Toc479412599"/>
       <w:r>
         <w:rPr>
           <w:lang w:val="sk-SK"/>
         </w:rPr>
         <w:t>XorNahodnyBit</w:t>
       </w:r>
-      <w:proofErr w:type="spellEnd"/>
+      <w:bookmarkEnd w:id="37"/>
     </w:p>
     <w:p>
       <w:pPr>
@@ -2120,19 +5311,11 @@
           <w:lang w:val="sk-SK"/>
         </w:rPr>
       </w:pPr>
-      <w:proofErr w:type="spellStart"/>
-      <w:r>
-        <w:rPr>
-          <w:lang w:val="sk-SK"/>
-        </w:rPr>
-        <w:t>Invertuje</w:t>
-      </w:r>
-      <w:proofErr w:type="spellEnd"/>
-      <w:r>
-        <w:rPr>
-          <w:lang w:val="sk-SK"/>
-        </w:rPr>
-        <w:t xml:space="preserve"> sa náhodný bit.</w:t>
+      <w:r>
+        <w:rPr>
+          <w:lang w:val="sk-SK"/>
+        </w:rPr>
+        <w:t>Invertuje sa náhodný bit.</w:t>
       </w:r>
     </w:p>
     <w:p>
@@ -2142,6 +5325,7 @@
           <w:lang w:val="sk-SK"/>
         </w:rPr>
       </w:pPr>
+      <w:bookmarkStart w:id="38" w:name="_Toc479412600"/>
       <w:r>
         <w:rPr>
           <w:lang w:val="sk-SK"/>
@@ -2149,6 +5333,7 @@
         <w:lastRenderedPageBreak/>
         <w:t>Zhodnotenie</w:t>
       </w:r>
+      <w:bookmarkEnd w:id="38"/>
     </w:p>
     <w:p>
       <w:pPr>
@@ -2161,21 +5346,7 @@
         <w:rPr>
           <w:lang w:val="sk-SK"/>
         </w:rPr>
-        <w:t xml:space="preserve">Počas tvorby programu som skúšal viacero typov pripočítavania a odpočítavania Fitness. Jedna vec pre ktorú som sa rozhodol, je uchovávať si fitness ako </w:t>
-      </w:r>
-      <w:proofErr w:type="spellStart"/>
-      <w:r>
-        <w:rPr>
-          <w:lang w:val="sk-SK"/>
-        </w:rPr>
-        <w:t>integer</w:t>
-      </w:r>
-      <w:proofErr w:type="spellEnd"/>
-      <w:r>
-        <w:rPr>
-          <w:lang w:val="sk-SK"/>
-        </w:rPr>
-        <w:t xml:space="preserve"> (a vynásobiť všetky hodnoty) namiesto desatinného čísla aby som mohol jednoduchšie vyberať jedincov v rulete.</w:t>
+        <w:t>Počas tvorby programu som skúšal viacero typov pripočítavania a odpočítavania Fitness. Jedna vec pre ktorú som sa rozhodol, je uchovávať si fitness ako integer (a vynásobiť všetky hodnoty) namiesto desatinného čísla aby som mohol jednoduchšie vyberať jedincov v rulete.</w:t>
       </w:r>
     </w:p>
     <w:p>
@@ -2241,16 +5412,7 @@
         <w:rPr>
           <w:lang w:val="sk-SK"/>
         </w:rPr>
-        <w:t xml:space="preserve">Pre lepšiu prehľadnosť som k výpisu cestu, ktorou prešiel hľadač pokladu ešte pridal symbol </w:t>
-      </w:r>
-      <w:r>
-        <w:t>$</w:t>
-      </w:r>
-      <w:r>
-        <w:rPr>
-          <w:lang w:val="sk-SK"/>
-        </w:rPr>
-        <w:t xml:space="preserve"> čo znázorňuje, že po da</w:t>
+        <w:t>Pre lepšiu prehľadnosť som k výpisu cestu, ktorou prešiel hľadač pokladu ešte pridal symbol $ čo znázorňuje, že po da</w:t>
       </w:r>
       <w:r>
         <w:rPr>
@@ -2286,11 +5448,14 @@
     <w:p>
       <w:pPr>
         <w:jc w:val="center"/>
-      </w:pPr>
-      <w:bookmarkStart w:id="4" w:name="_GoBack"/>
+        <w:rPr>
+          <w:lang w:val="sk-SK"/>
+        </w:rPr>
+      </w:pPr>
       <w:r>
         <w:rPr>
           <w:noProof/>
+          <w:lang w:val="sk-SK"/>
         </w:rPr>
         <w:drawing>
           <wp:inline distT="0" distB="0" distL="0" distR="0" wp14:anchorId="4A6E88FB" wp14:editId="250D26EC">
@@ -2308,7 +5473,7 @@
                     <pic:cNvPicPr/>
                   </pic:nvPicPr>
                   <pic:blipFill>
-                    <a:blip r:embed="rId5"/>
+                    <a:blip r:embed="rId6"/>
                     <a:stretch>
                       <a:fillRect/>
                     </a:stretch>
@@ -2328,10 +5493,17 @@
           </wp:inline>
         </w:drawing>
       </w:r>
-      <w:bookmarkEnd w:id="4"/>
     </w:p>
     <w:p>
-      <w:r>
+      <w:pPr>
+        <w:rPr>
+          <w:lang w:val="sk-SK"/>
+        </w:rPr>
+      </w:pPr>
+      <w:r>
+        <w:rPr>
+          <w:lang w:val="sk-SK"/>
+        </w:rPr>
         <w:br w:type="page"/>
       </w:r>
     </w:p>
@@ -2342,6 +5514,7 @@
           <w:lang w:val="sk-SK"/>
         </w:rPr>
       </w:pPr>
+      <w:bookmarkStart w:id="39" w:name="_Toc479412601"/>
       <w:r>
         <w:rPr>
           <w:lang w:val="sk-SK"/>
@@ -2349,6 +5522,7 @@
         <w:lastRenderedPageBreak/>
         <w:t>Porovnanie</w:t>
       </w:r>
+      <w:bookmarkEnd w:id="39"/>
     </w:p>
     <w:p>
       <w:pPr>
@@ -2372,67 +5546,13 @@
         <w:rPr>
           <w:lang w:val="sk-SK"/>
         </w:rPr>
-        <w:t xml:space="preserve"> nových generácií s a bez </w:t>
-      </w:r>
-      <w:proofErr w:type="spellStart"/>
-      <w:r>
-        <w:rPr>
-          <w:lang w:val="sk-SK"/>
-        </w:rPr>
-        <w:t>elitarizmu</w:t>
-      </w:r>
-      <w:proofErr w:type="spellEnd"/>
-      <w:r>
-        <w:rPr>
-          <w:lang w:val="sk-SK"/>
-        </w:rPr>
-        <w:t>.</w:t>
-      </w:r>
-      <w:r>
-        <w:rPr>
-          <w:lang w:val="sk-SK"/>
-        </w:rPr>
-        <w:t xml:space="preserve"> Z nasledujúcich grafoch, ktoré ukazujú vývoja fitness </w:t>
-      </w:r>
-      <w:r>
-        <w:rPr>
-          <w:lang w:val="sk-SK"/>
-        </w:rPr>
-        <w:t xml:space="preserve">si môžeme hneď </w:t>
-      </w:r>
-      <w:r>
-        <w:rPr>
-          <w:lang w:val="sk-SK"/>
-        </w:rPr>
-        <w:t xml:space="preserve">všimnúť, že najväčším rozdielom bez </w:t>
-      </w:r>
-      <w:proofErr w:type="spellStart"/>
-      <w:r>
-        <w:rPr>
-          <w:lang w:val="sk-SK"/>
-        </w:rPr>
-        <w:t>elitarizmu</w:t>
-      </w:r>
-      <w:proofErr w:type="spellEnd"/>
-      <w:r>
-        <w:rPr>
-          <w:lang w:val="sk-SK"/>
-        </w:rPr>
-        <w:t xml:space="preserve"> je klesanie najlepších nájdených hodnôt a pri </w:t>
-      </w:r>
-      <w:proofErr w:type="spellStart"/>
-      <w:r>
-        <w:rPr>
-          <w:lang w:val="sk-SK"/>
-        </w:rPr>
-        <w:t>elitarizme</w:t>
-      </w:r>
-      <w:proofErr w:type="spellEnd"/>
-      <w:r>
-        <w:rPr>
-          <w:lang w:val="sk-SK"/>
-        </w:rPr>
-        <w:t xml:space="preserve"> sa zvyšný jedinci postupne prispôsobia k elitám čím sa ale na druhú stranu môže znížiť variabilita, keďže čím ďalej sa bude viac a viac jedincov podobať elitám</w:t>
+        <w:t xml:space="preserve"> nových generácií s a bez elitarizmu.</w:t>
+      </w:r>
+      <w:r>
+        <w:rPr>
+          <w:lang w:val="sk-SK"/>
+        </w:rPr>
+        <w:t xml:space="preserve"> Z nasledujúcich grafoch, ktoré ukazujú vývoja fitness si môžeme hneď všimnúť, že najväčším rozdielom bez elitarizmu je klesanie najlepších nájdených hodnôt a pri elitarizme sa zvyšný jedinci postupne prispôsobia k elitám čím sa ale na druhú stranu môže znížiť variabilita, keďže čím ďalej sa bude viac a viac jedincov podobať elitám</w:t>
       </w:r>
       <w:r>
         <w:rPr>
@@ -2456,6 +5576,7 @@
       <w:r>
         <w:rPr>
           <w:noProof/>
+          <w:lang w:val="sk-SK"/>
         </w:rPr>
         <w:drawing>
           <wp:inline distT="0" distB="0" distL="0" distR="0">
@@ -2465,7 +5586,7 @@
             <wp:cNvGraphicFramePr/>
             <a:graphic xmlns:a="http://schemas.openxmlformats.org/drawingml/2006/main">
               <a:graphicData uri="http://schemas.openxmlformats.org/drawingml/2006/chart">
-                <c:chart xmlns:c="http://schemas.openxmlformats.org/drawingml/2006/chart" xmlns:r="http://schemas.openxmlformats.org/officeDocument/2006/relationships" r:id="rId6"/>
+                <c:chart xmlns:c="http://schemas.openxmlformats.org/drawingml/2006/chart" xmlns:r="http://schemas.openxmlformats.org/officeDocument/2006/relationships" r:id="rId7"/>
               </a:graphicData>
             </a:graphic>
           </wp:inline>
@@ -2481,6 +5602,7 @@
       <w:r>
         <w:rPr>
           <w:noProof/>
+          <w:lang w:val="sk-SK"/>
         </w:rPr>
         <w:drawing>
           <wp:inline distT="0" distB="0" distL="0" distR="0" wp14:anchorId="4A16ED7C" wp14:editId="6CA186E9">
@@ -2490,7 +5612,7 @@
             <wp:cNvGraphicFramePr/>
             <a:graphic xmlns:a="http://schemas.openxmlformats.org/drawingml/2006/main">
               <a:graphicData uri="http://schemas.openxmlformats.org/drawingml/2006/chart">
-                <c:chart xmlns:c="http://schemas.openxmlformats.org/drawingml/2006/chart" xmlns:r="http://schemas.openxmlformats.org/officeDocument/2006/relationships" r:id="rId7"/>
+                <c:chart xmlns:c="http://schemas.openxmlformats.org/drawingml/2006/chart" xmlns:r="http://schemas.openxmlformats.org/officeDocument/2006/relationships" r:id="rId8"/>
               </a:graphicData>
             </a:graphic>
           </wp:inline>
@@ -2510,9 +5632,9 @@
 <file path=word/numbering.xml><?xml version="1.0" encoding="utf-8"?>
 <w:numbering xmlns:wpc="http://schemas.microsoft.com/office/word/2010/wordprocessingCanvas" xmlns:cx="http://schemas.microsoft.com/office/drawing/2014/chartex" xmlns:cx1="http://schemas.microsoft.com/office/drawing/2015/9/8/chartex" xmlns:cx2="http://schemas.microsoft.com/office/drawing/2015/10/21/chartex" xmlns:cx3="http://schemas.microsoft.com/office/drawing/2016/5/9/chartex" xmlns:cx4="http://schemas.microsoft.com/office/drawing/2016/5/10/chartex" xmlns:cx5="http://schemas.microsoft.com/office/drawing/2016/5/11/chartex" xmlns:cx6="http://schemas.microsoft.com/office/drawing/2016/5/12/chartex" xmlns:cx7="http://schemas.microsoft.com/office/drawing/2016/5/13/chartex" xmlns:cx8="http://schemas.microsoft.com/office/drawing/2016/5/14/chartex" xmlns:mc="http://schemas.openxmlformats.org/markup-compatibility/2006" xmlns:o="urn:schemas-microsoft-com:office:office" xmlns:r="http://schemas.openxmlformats.org/officeDocument/2006/relationships" xmlns:m="http://schemas.openxmlformats.org/officeDocument/2006/math" xmlns:v="urn:schemas-microsoft-com:vml" xmlns:wp14="http://schemas.microsoft.com/office/word/2010/wordprocessingDrawing" xmlns:wp="http://schemas.openxmlformats.org/drawingml/2006/wordprocessingDrawing" xmlns:w10="urn:schemas-microsoft-com:office:word" xmlns:w="http://schemas.openxmlformats.org/wordprocessingml/2006/main" xmlns:w14="http://schemas.microsoft.com/office/word/2010/wordml" xmlns:w15="http://schemas.microsoft.com/office/word/2012/wordml" xmlns:w16se="http://schemas.microsoft.com/office/word/2015/wordml/symex" xmlns:wpg="http://schemas.microsoft.com/office/word/2010/wordprocessingGroup" xmlns:wpi="http://schemas.microsoft.com/office/word/2010/wordprocessingInk" xmlns:wne="http://schemas.microsoft.com/office/word/2006/wordml" xmlns:wps="http://schemas.microsoft.com/office/word/2010/wordprocessingShape" mc:Ignorable="w14 w15 w16se wp14">
   <w:abstractNum w:abstractNumId="0" w15:restartNumberingAfterBreak="0">
-    <w:nsid w:val="686C5657"/>
+    <w:nsid w:val="25B30976"/>
     <w:multiLevelType w:val="hybridMultilevel"/>
-    <w:tmpl w:val="FCD8AC6E"/>
+    <w:tmpl w:val="572E0DEE"/>
     <w:lvl w:ilvl="0" w:tplc="04090001">
       <w:start w:val="1"/>
       <w:numFmt w:val="bullet"/>
@@ -2623,6 +5745,119 @@
     </w:lvl>
   </w:abstractNum>
   <w:abstractNum w:abstractNumId="1" w15:restartNumberingAfterBreak="0">
+    <w:nsid w:val="686C5657"/>
+    <w:multiLevelType w:val="hybridMultilevel"/>
+    <w:tmpl w:val="FCD8AC6E"/>
+    <w:lvl w:ilvl="0" w:tplc="04090001">
+      <w:start w:val="1"/>
+      <w:numFmt w:val="bullet"/>
+      <w:lvlText w:val=""/>
+      <w:lvlJc w:val="left"/>
+      <w:pPr>
+        <w:ind w:left="720" w:hanging="360"/>
+      </w:pPr>
+      <w:rPr>
+        <w:rFonts w:ascii="Symbol" w:hAnsi="Symbol" w:hint="default"/>
+      </w:rPr>
+    </w:lvl>
+    <w:lvl w:ilvl="1" w:tplc="04090003" w:tentative="1">
+      <w:start w:val="1"/>
+      <w:numFmt w:val="bullet"/>
+      <w:lvlText w:val="o"/>
+      <w:lvlJc w:val="left"/>
+      <w:pPr>
+        <w:ind w:left="1440" w:hanging="360"/>
+      </w:pPr>
+      <w:rPr>
+        <w:rFonts w:ascii="Courier New" w:hAnsi="Courier New" w:cs="Courier New" w:hint="default"/>
+      </w:rPr>
+    </w:lvl>
+    <w:lvl w:ilvl="2" w:tplc="04090005" w:tentative="1">
+      <w:start w:val="1"/>
+      <w:numFmt w:val="bullet"/>
+      <w:lvlText w:val=""/>
+      <w:lvlJc w:val="left"/>
+      <w:pPr>
+        <w:ind w:left="2160" w:hanging="360"/>
+      </w:pPr>
+      <w:rPr>
+        <w:rFonts w:ascii="Wingdings" w:hAnsi="Wingdings" w:hint="default"/>
+      </w:rPr>
+    </w:lvl>
+    <w:lvl w:ilvl="3" w:tplc="04090001" w:tentative="1">
+      <w:start w:val="1"/>
+      <w:numFmt w:val="bullet"/>
+      <w:lvlText w:val=""/>
+      <w:lvlJc w:val="left"/>
+      <w:pPr>
+        <w:ind w:left="2880" w:hanging="360"/>
+      </w:pPr>
+      <w:rPr>
+        <w:rFonts w:ascii="Symbol" w:hAnsi="Symbol" w:hint="default"/>
+      </w:rPr>
+    </w:lvl>
+    <w:lvl w:ilvl="4" w:tplc="04090003" w:tentative="1">
+      <w:start w:val="1"/>
+      <w:numFmt w:val="bullet"/>
+      <w:lvlText w:val="o"/>
+      <w:lvlJc w:val="left"/>
+      <w:pPr>
+        <w:ind w:left="3600" w:hanging="360"/>
+      </w:pPr>
+      <w:rPr>
+        <w:rFonts w:ascii="Courier New" w:hAnsi="Courier New" w:cs="Courier New" w:hint="default"/>
+      </w:rPr>
+    </w:lvl>
+    <w:lvl w:ilvl="5" w:tplc="04090005" w:tentative="1">
+      <w:start w:val="1"/>
+      <w:numFmt w:val="bullet"/>
+      <w:lvlText w:val=""/>
+      <w:lvlJc w:val="left"/>
+      <w:pPr>
+        <w:ind w:left="4320" w:hanging="360"/>
+      </w:pPr>
+      <w:rPr>
+        <w:rFonts w:ascii="Wingdings" w:hAnsi="Wingdings" w:hint="default"/>
+      </w:rPr>
+    </w:lvl>
+    <w:lvl w:ilvl="6" w:tplc="04090001" w:tentative="1">
+      <w:start w:val="1"/>
+      <w:numFmt w:val="bullet"/>
+      <w:lvlText w:val=""/>
+      <w:lvlJc w:val="left"/>
+      <w:pPr>
+        <w:ind w:left="5040" w:hanging="360"/>
+      </w:pPr>
+      <w:rPr>
+        <w:rFonts w:ascii="Symbol" w:hAnsi="Symbol" w:hint="default"/>
+      </w:rPr>
+    </w:lvl>
+    <w:lvl w:ilvl="7" w:tplc="04090003" w:tentative="1">
+      <w:start w:val="1"/>
+      <w:numFmt w:val="bullet"/>
+      <w:lvlText w:val="o"/>
+      <w:lvlJc w:val="left"/>
+      <w:pPr>
+        <w:ind w:left="5760" w:hanging="360"/>
+      </w:pPr>
+      <w:rPr>
+        <w:rFonts w:ascii="Courier New" w:hAnsi="Courier New" w:cs="Courier New" w:hint="default"/>
+      </w:rPr>
+    </w:lvl>
+    <w:lvl w:ilvl="8" w:tplc="04090005" w:tentative="1">
+      <w:start w:val="1"/>
+      <w:numFmt w:val="bullet"/>
+      <w:lvlText w:val=""/>
+      <w:lvlJc w:val="left"/>
+      <w:pPr>
+        <w:ind w:left="6480" w:hanging="360"/>
+      </w:pPr>
+      <w:rPr>
+        <w:rFonts w:ascii="Wingdings" w:hAnsi="Wingdings" w:hint="default"/>
+      </w:rPr>
+    </w:lvl>
+  </w:abstractNum>
+  <w:abstractNum w:abstractNumId="2" w15:restartNumberingAfterBreak="0">
     <w:nsid w:val="69D85943"/>
     <w:multiLevelType w:val="multilevel"/>
     <w:tmpl w:val="0409001F"/>
@@ -2711,7 +5946,7 @@
       </w:pPr>
     </w:lvl>
   </w:abstractNum>
-  <w:abstractNum w:abstractNumId="2" w15:restartNumberingAfterBreak="0">
+  <w:abstractNum w:abstractNumId="3" w15:restartNumberingAfterBreak="0">
     <w:nsid w:val="6ECF4869"/>
     <w:multiLevelType w:val="hybridMultilevel"/>
     <w:tmpl w:val="602C1076"/>
@@ -2824,7 +6059,7 @@
       </w:rPr>
     </w:lvl>
   </w:abstractNum>
-  <w:abstractNum w:abstractNumId="3" w15:restartNumberingAfterBreak="0">
+  <w:abstractNum w:abstractNumId="4" w15:restartNumberingAfterBreak="0">
     <w:nsid w:val="71EE049E"/>
     <w:multiLevelType w:val="hybridMultilevel"/>
     <w:tmpl w:val="B336A7EE"/>
@@ -2937,7 +6172,7 @@
       </w:rPr>
     </w:lvl>
   </w:abstractNum>
-  <w:abstractNum w:abstractNumId="4" w15:restartNumberingAfterBreak="0">
+  <w:abstractNum w:abstractNumId="5" w15:restartNumberingAfterBreak="0">
     <w:nsid w:val="77EB455C"/>
     <w:multiLevelType w:val="hybridMultilevel"/>
     <w:tmpl w:val="871CDEC2"/>
@@ -3027,19 +6262,22 @@
     </w:lvl>
   </w:abstractNum>
   <w:num w:numId="1">
+    <w:abstractNumId w:val="2"/>
+  </w:num>
+  <w:num w:numId="2">
+    <w:abstractNumId w:val="5"/>
+  </w:num>
+  <w:num w:numId="3">
     <w:abstractNumId w:val="1"/>
   </w:num>
-  <w:num w:numId="2">
+  <w:num w:numId="4">
     <w:abstractNumId w:val="4"/>
   </w:num>
-  <w:num w:numId="3">
-    <w:abstractNumId w:val="0"/>
-  </w:num>
-  <w:num w:numId="4">
+  <w:num w:numId="5">
     <w:abstractNumId w:val="3"/>
   </w:num>
-  <w:num w:numId="5">
-    <w:abstractNumId w:val="2"/>
+  <w:num w:numId="6">
+    <w:abstractNumId w:val="0"/>
   </w:num>
 </w:numbering>
 </file>
@@ -3613,6 +6851,140 @@
     <w:rPr>
       <w:color w:val="2B579A"/>
       <w:shd w:val="clear" w:color="auto" w:fill="E6E6E6"/>
+    </w:rPr>
+  </w:style>
+  <w:style w:type="paragraph" w:styleId="TOCHeading">
+    <w:name w:val="TOC Heading"/>
+    <w:basedOn w:val="Heading1"/>
+    <w:next w:val="Normal"/>
+    <w:uiPriority w:val="39"/>
+    <w:unhideWhenUsed/>
+    <w:qFormat/>
+    <w:rsid w:val="00CF3A84"/>
+    <w:pPr>
+      <w:outlineLvl w:val="9"/>
+    </w:pPr>
+  </w:style>
+  <w:style w:type="paragraph" w:styleId="TOC1">
+    <w:name w:val="toc 1"/>
+    <w:basedOn w:val="Normal"/>
+    <w:next w:val="Normal"/>
+    <w:autoRedefine/>
+    <w:uiPriority w:val="39"/>
+    <w:unhideWhenUsed/>
+    <w:rsid w:val="00CF3A84"/>
+    <w:pPr>
+      <w:spacing w:after="100"/>
+    </w:pPr>
+  </w:style>
+  <w:style w:type="paragraph" w:styleId="TOC2">
+    <w:name w:val="toc 2"/>
+    <w:basedOn w:val="Normal"/>
+    <w:next w:val="Normal"/>
+    <w:autoRedefine/>
+    <w:uiPriority w:val="39"/>
+    <w:unhideWhenUsed/>
+    <w:rsid w:val="00CF3A84"/>
+    <w:pPr>
+      <w:spacing w:after="100"/>
+      <w:ind w:left="220"/>
+    </w:pPr>
+  </w:style>
+  <w:style w:type="paragraph" w:styleId="TOC3">
+    <w:name w:val="toc 3"/>
+    <w:basedOn w:val="Normal"/>
+    <w:next w:val="Normal"/>
+    <w:autoRedefine/>
+    <w:uiPriority w:val="39"/>
+    <w:unhideWhenUsed/>
+    <w:rsid w:val="00CF3A84"/>
+    <w:pPr>
+      <w:spacing w:after="100"/>
+      <w:ind w:left="440"/>
+    </w:pPr>
+  </w:style>
+  <w:style w:type="table" w:styleId="TableGrid">
+    <w:name w:val="Table Grid"/>
+    <w:basedOn w:val="TableNormal"/>
+    <w:uiPriority w:val="39"/>
+    <w:rsid w:val="005C2C27"/>
+    <w:pPr>
+      <w:spacing w:after="0" w:line="240" w:lineRule="auto"/>
+    </w:pPr>
+    <w:tblPr>
+      <w:tblBorders>
+        <w:top w:val="single" w:sz="4" w:space="0" w:color="auto"/>
+        <w:left w:val="single" w:sz="4" w:space="0" w:color="auto"/>
+        <w:bottom w:val="single" w:sz="4" w:space="0" w:color="auto"/>
+        <w:right w:val="single" w:sz="4" w:space="0" w:color="auto"/>
+        <w:insideH w:val="single" w:sz="4" w:space="0" w:color="auto"/>
+        <w:insideV w:val="single" w:sz="4" w:space="0" w:color="auto"/>
+      </w:tblBorders>
+    </w:tblPr>
+  </w:style>
+  <w:style w:type="paragraph" w:styleId="Title">
+    <w:name w:val="Title"/>
+    <w:basedOn w:val="Normal"/>
+    <w:next w:val="Normal"/>
+    <w:link w:val="TitleChar"/>
+    <w:uiPriority w:val="10"/>
+    <w:qFormat/>
+    <w:rsid w:val="00CE2B18"/>
+    <w:pPr>
+      <w:spacing w:after="0" w:line="240" w:lineRule="auto"/>
+      <w:contextualSpacing/>
+    </w:pPr>
+    <w:rPr>
+      <w:rFonts w:asciiTheme="majorHAnsi" w:eastAsiaTheme="majorEastAsia" w:hAnsiTheme="majorHAnsi" w:cstheme="majorBidi"/>
+      <w:spacing w:val="-10"/>
+      <w:kern w:val="28"/>
+      <w:sz w:val="56"/>
+      <w:szCs w:val="56"/>
+    </w:rPr>
+  </w:style>
+  <w:style w:type="character" w:customStyle="1" w:styleId="TitleChar">
+    <w:name w:val="Title Char"/>
+    <w:basedOn w:val="DefaultParagraphFont"/>
+    <w:link w:val="Title"/>
+    <w:uiPriority w:val="10"/>
+    <w:rsid w:val="00CE2B18"/>
+    <w:rPr>
+      <w:rFonts w:asciiTheme="majorHAnsi" w:eastAsiaTheme="majorEastAsia" w:hAnsiTheme="majorHAnsi" w:cstheme="majorBidi"/>
+      <w:spacing w:val="-10"/>
+      <w:kern w:val="28"/>
+      <w:sz w:val="56"/>
+      <w:szCs w:val="56"/>
+    </w:rPr>
+  </w:style>
+  <w:style w:type="paragraph" w:styleId="Subtitle">
+    <w:name w:val="Subtitle"/>
+    <w:basedOn w:val="Normal"/>
+    <w:next w:val="Normal"/>
+    <w:link w:val="SubtitleChar"/>
+    <w:uiPriority w:val="11"/>
+    <w:qFormat/>
+    <w:rsid w:val="00CE2B18"/>
+    <w:pPr>
+      <w:numPr>
+        <w:ilvl w:val="1"/>
+      </w:numPr>
+    </w:pPr>
+    <w:rPr>
+      <w:rFonts w:eastAsiaTheme="minorEastAsia"/>
+      <w:color w:val="5A5A5A" w:themeColor="text1" w:themeTint="A5"/>
+      <w:spacing w:val="15"/>
+    </w:rPr>
+  </w:style>
+  <w:style w:type="character" w:customStyle="1" w:styleId="SubtitleChar">
+    <w:name w:val="Subtitle Char"/>
+    <w:basedOn w:val="DefaultParagraphFont"/>
+    <w:link w:val="Subtitle"/>
+    <w:uiPriority w:val="11"/>
+    <w:rsid w:val="00CE2B18"/>
+    <w:rPr>
+      <w:rFonts w:eastAsiaTheme="minorEastAsia"/>
+      <w:color w:val="5A5A5A" w:themeColor="text1" w:themeTint="A5"/>
+      <w:spacing w:val="15"/>
     </w:rPr>
   </w:style>
 </w:styles>
@@ -8789,4 +12161,16 @@
     </a:ext>
   </a:extLst>
 </a:theme>
+</file>
+
+<file path=customXml/item1.xml><?xml version="1.0" encoding="utf-8"?>
+<b:Sources xmlns:b="http://schemas.openxmlformats.org/officeDocument/2006/bibliography" xmlns="http://schemas.openxmlformats.org/officeDocument/2006/bibliography" SelectedStyle="\APASixthEditionOfficeOnline.xsl" StyleName="APA" Version="6"/>
+</file>
+
+<file path=customXml/itemProps1.xml><?xml version="1.0" encoding="utf-8"?>
+<ds:datastoreItem xmlns:ds="http://schemas.openxmlformats.org/officeDocument/2006/customXml" ds:itemID="{C4359D4D-ECE3-4835-932A-C00806C62F89}">
+  <ds:schemaRefs>
+    <ds:schemaRef ds:uri="http://schemas.openxmlformats.org/officeDocument/2006/bibliography"/>
+  </ds:schemaRefs>
+</ds:datastoreItem>
 </file>
--- a/HladaniePokladu/Dokumentacia.docx
+++ b/HladaniePokladu/Dokumentacia.docx
@@ -105,20 +105,16 @@
         <w:rPr>
           <w:lang w:val="sk-SK"/>
         </w:rPr>
-        <w:t>. K dispozíc</w:t>
-      </w:r>
-      <w:bookmarkStart w:id="0" w:name="_GoBack"/>
-      <w:bookmarkEnd w:id="0"/>
-      <w:r>
-        <w:rPr>
-          <w:lang w:val="sk-SK"/>
-        </w:rPr>
-        <w:t>ii má konečný počet krokov. Jeho úlohou je nazbierať čo najviac pokladov. Za nájdenie pokladu sa považuje len pozícia, pri ktorej je hľadač aj poklad na tom istom políčku. Susedné políčka sa neberú do úvahy.</w:t>
+        <w:t>. K dispozícii má konečný počet krokov. Jeho úlohou je nazbierať čo najviac pokladov. Za nájdenie pokladu sa považuje len pozícia, pri ktorej je hľadač aj poklad na tom istom políčku. Susedné políčka sa neberú do úvahy.</w:t>
       </w:r>
     </w:p>
     <w:sdt>
       <w:sdtPr>
         <w:rPr>
+          <w:rFonts w:asciiTheme="minorHAnsi" w:eastAsiaTheme="minorHAnsi" w:hAnsiTheme="minorHAnsi" w:cstheme="minorBidi"/>
+          <w:color w:val="auto"/>
+          <w:sz w:val="22"/>
+          <w:szCs w:val="22"/>
           <w:lang w:val="sk-SK"/>
         </w:rPr>
         <w:id w:val="-890808045"/>
@@ -129,13 +125,9 @@
       </w:sdtPr>
       <w:sdtEndPr>
         <w:rPr>
-          <w:rFonts w:asciiTheme="minorHAnsi" w:eastAsiaTheme="minorHAnsi" w:hAnsiTheme="minorHAnsi" w:cstheme="minorBidi"/>
           <w:b/>
           <w:bCs/>
           <w:noProof/>
-          <w:color w:val="auto"/>
-          <w:sz w:val="22"/>
-          <w:szCs w:val="22"/>
         </w:rPr>
       </w:sdtEndPr>
       <w:sdtContent>
@@ -3004,15 +2996,14 @@
           <w:lang w:val="sk-SK"/>
         </w:rPr>
       </w:pPr>
-      <w:bookmarkStart w:id="1" w:name="_Toc479412566"/>
-      <w:r>
-        <w:rPr>
-          <w:lang w:val="sk-SK"/>
-        </w:rPr>
-        <w:lastRenderedPageBreak/>
+      <w:bookmarkStart w:id="0" w:name="_Toc479412566"/>
+      <w:r>
+        <w:rPr>
+          <w:lang w:val="sk-SK"/>
+        </w:rPr>
         <w:t>Hľadanie riešenia</w:t>
       </w:r>
-      <w:bookmarkEnd w:id="1"/>
+      <w:bookmarkEnd w:id="0"/>
       <w:r>
         <w:rPr>
           <w:lang w:val="sk-SK"/>
@@ -3435,6 +3426,24 @@
         </w:rPr>
         <w:t>Zoraď jedincov podľa fitness</w:t>
       </w:r>
+      <w:r>
+        <w:rPr>
+          <w:lang w:val="sk-SK"/>
+        </w:rPr>
+        <w:t xml:space="preserve"> (</w:t>
+      </w:r>
+      <w:r>
+        <w:rPr>
+          <w:lang w:val="sk-SK"/>
+        </w:rPr>
+        <w:t xml:space="preserve">Legacy: </w:t>
+      </w:r>
+      <w:r>
+        <w:rPr>
+          <w:lang w:val="sk-SK"/>
+        </w:rPr>
+        <w:t>Zistenie elít a 3tatistiky)</w:t>
+      </w:r>
     </w:p>
     <w:p>
       <w:pPr>
@@ -3469,7 +3478,20 @@
         <w:rPr>
           <w:lang w:val="sk-SK"/>
         </w:rPr>
-        <w:t>Vyber dvoch jedincov pomocou rulety a skríž ich</w:t>
+        <w:lastRenderedPageBreak/>
+        <w:t>Vyber dvoch jedincov pomocou rulety</w:t>
+      </w:r>
+      <w:r>
+        <w:rPr>
+          <w:lang w:val="sk-SK"/>
+        </w:rPr>
+        <w:t xml:space="preserve"> alebo Turnaja</w:t>
+      </w:r>
+      <w:r>
+        <w:rPr>
+          <w:lang w:val="sk-SK"/>
+        </w:rPr>
+        <w:t xml:space="preserve"> a skríž ich</w:t>
       </w:r>
     </w:p>
     <w:p>
@@ -3533,14 +3555,14 @@
           <w:lang w:val="sk-SK"/>
         </w:rPr>
       </w:pPr>
-      <w:bookmarkStart w:id="2" w:name="_Toc479412567"/>
+      <w:bookmarkStart w:id="1" w:name="_Toc479412567"/>
       <w:r>
         <w:rPr>
           <w:lang w:val="sk-SK"/>
         </w:rPr>
         <w:t>Jedinec</w:t>
       </w:r>
-      <w:bookmarkEnd w:id="2"/>
+      <w:bookmarkEnd w:id="1"/>
     </w:p>
     <w:p>
       <w:pPr>
@@ -3569,16 +3591,16 @@
           <w:lang w:val="sk-SK"/>
         </w:rPr>
       </w:pPr>
-      <w:bookmarkStart w:id="3" w:name="_Generovanie_jedinca"/>
-      <w:bookmarkStart w:id="4" w:name="_Toc479412568"/>
+      <w:bookmarkStart w:id="2" w:name="_Generovanie_jedinca"/>
+      <w:bookmarkStart w:id="3" w:name="_Toc479412568"/>
+      <w:bookmarkEnd w:id="2"/>
+      <w:r>
+        <w:rPr>
+          <w:lang w:val="sk-SK"/>
+        </w:rPr>
+        <w:t>Generovanie jedinca</w:t>
+      </w:r>
       <w:bookmarkEnd w:id="3"/>
-      <w:r>
-        <w:rPr>
-          <w:lang w:val="sk-SK"/>
-        </w:rPr>
-        <w:t>Generovanie jedinca</w:t>
-      </w:r>
-      <w:bookmarkEnd w:id="4"/>
     </w:p>
     <w:p>
       <w:pPr>
@@ -3601,16 +3623,16 @@
           <w:lang w:val="sk-SK"/>
         </w:rPr>
       </w:pPr>
-      <w:bookmarkStart w:id="5" w:name="_Kríženie_jedincov"/>
-      <w:bookmarkStart w:id="6" w:name="_Toc479412569"/>
+      <w:bookmarkStart w:id="4" w:name="_Kríženie_jedincov"/>
+      <w:bookmarkStart w:id="5" w:name="_Toc479412569"/>
+      <w:bookmarkEnd w:id="4"/>
+      <w:r>
+        <w:rPr>
+          <w:lang w:val="sk-SK"/>
+        </w:rPr>
+        <w:t>Kríženie jedincov</w:t>
+      </w:r>
       <w:bookmarkEnd w:id="5"/>
-      <w:r>
-        <w:rPr>
-          <w:lang w:val="sk-SK"/>
-        </w:rPr>
-        <w:t>Kríženie jedincov</w:t>
-      </w:r>
-      <w:bookmarkEnd w:id="6"/>
     </w:p>
     <w:p>
       <w:pPr>
@@ -3633,17 +3655,16 @@
           <w:lang w:val="sk-SK"/>
         </w:rPr>
       </w:pPr>
-      <w:bookmarkStart w:id="7" w:name="_Mutácia"/>
-      <w:bookmarkStart w:id="8" w:name="_Toc479412570"/>
+      <w:bookmarkStart w:id="6" w:name="_Mutácia"/>
+      <w:bookmarkStart w:id="7" w:name="_Toc479412570"/>
+      <w:bookmarkEnd w:id="6"/>
+      <w:r>
+        <w:rPr>
+          <w:lang w:val="sk-SK"/>
+        </w:rPr>
+        <w:t>Mutácia</w:t>
+      </w:r>
       <w:bookmarkEnd w:id="7"/>
-      <w:r>
-        <w:rPr>
-          <w:lang w:val="sk-SK"/>
-        </w:rPr>
-        <w:lastRenderedPageBreak/>
-        <w:t>Mutácia</w:t>
-      </w:r>
-      <w:bookmarkEnd w:id="8"/>
     </w:p>
     <w:p>
       <w:pPr>
@@ -3738,14 +3759,14 @@
           <w:lang w:val="sk-SK"/>
         </w:rPr>
       </w:pPr>
-      <w:bookmarkStart w:id="9" w:name="_Toc479412571"/>
+      <w:bookmarkStart w:id="8" w:name="_Toc479412571"/>
       <w:r>
         <w:rPr>
           <w:lang w:val="sk-SK"/>
         </w:rPr>
         <w:t>Nová generácia</w:t>
       </w:r>
-      <w:bookmarkEnd w:id="9"/>
+      <w:bookmarkEnd w:id="8"/>
     </w:p>
     <w:p>
       <w:pPr>
@@ -3867,14 +3888,14 @@
           <w:lang w:val="sk-SK"/>
         </w:rPr>
       </w:pPr>
-      <w:bookmarkStart w:id="10" w:name="_Toc479412572"/>
+      <w:bookmarkStart w:id="9" w:name="_Toc479412572"/>
       <w:r>
         <w:rPr>
           <w:lang w:val="sk-SK"/>
         </w:rPr>
         <w:t>Virtuálny stroj</w:t>
       </w:r>
-      <w:bookmarkEnd w:id="10"/>
+      <w:bookmarkEnd w:id="9"/>
     </w:p>
     <w:p>
       <w:pPr>
@@ -3883,14 +3904,14 @@
           <w:lang w:val="sk-SK"/>
         </w:rPr>
       </w:pPr>
-      <w:bookmarkStart w:id="11" w:name="_Toc479412573"/>
+      <w:bookmarkStart w:id="10" w:name="_Toc479412573"/>
       <w:r>
         <w:rPr>
           <w:lang w:val="sk-SK"/>
         </w:rPr>
         <w:t>Inštrukcie</w:t>
       </w:r>
-      <w:bookmarkEnd w:id="11"/>
+      <w:bookmarkEnd w:id="10"/>
     </w:p>
     <w:p>
       <w:pPr>
@@ -4076,12 +4097,43 @@
           <w:lang w:val="sk-SK"/>
         </w:rPr>
       </w:pPr>
-      <w:bookmarkStart w:id="12" w:name="_Toc479412574"/>
-      <w:r>
-        <w:rPr>
-          <w:lang w:val="sk-SK"/>
-        </w:rPr>
+      <w:bookmarkStart w:id="11" w:name="_Toc479412574"/>
+      <w:r>
+        <w:rPr>
+          <w:lang w:val="sk-SK"/>
+        </w:rPr>
+        <w:lastRenderedPageBreak/>
         <w:t>Inkrementácia a Dekrementácia</w:t>
+      </w:r>
+      <w:bookmarkEnd w:id="11"/>
+    </w:p>
+    <w:p>
+      <w:pPr>
+        <w:jc w:val="both"/>
+        <w:rPr>
+          <w:lang w:val="sk-SK"/>
+        </w:rPr>
+      </w:pPr>
+      <w:r>
+        <w:rPr>
+          <w:lang w:val="sk-SK"/>
+        </w:rPr>
+        <w:t>Tieto 2 inštrukcie menia hodnotu bunky na danej adrese pripočítaním alebo odčítaním jednotky. Inštrukcie vedia zmeniť všetkých 8 bitov bunky. Tieto inštrukcie majú povolené pretečenie (overflow).</w:t>
+      </w:r>
+    </w:p>
+    <w:p>
+      <w:pPr>
+        <w:pStyle w:val="Heading3"/>
+        <w:rPr>
+          <w:lang w:val="sk-SK"/>
+        </w:rPr>
+      </w:pPr>
+      <w:bookmarkStart w:id="12" w:name="_Toc479412575"/>
+      <w:r>
+        <w:rPr>
+          <w:lang w:val="sk-SK"/>
+        </w:rPr>
+        <w:t>Skok</w:t>
       </w:r>
       <w:bookmarkEnd w:id="12"/>
     </w:p>
@@ -4096,7 +4148,7 @@
         <w:rPr>
           <w:lang w:val="sk-SK"/>
         </w:rPr>
-        <w:t>Tieto 2 inštrukcie menia hodnotu bunky na danej adrese pripočítaním alebo odčítaním jednotky. Inštrukcie vedia zmeniť všetkých 8 bitov bunky. Tieto inštrukcie majú povolené pretečenie (overflow).</w:t>
+        <w:t>Inštrukcia skoku zmení nasledujúcu adresu pre vykonanie príkazu na adresu nachádzajúcu pri tejto inštrukcii. Z toho vyplýva, že inštrukcia po skoku sa zavolá až v ďalšej iterácií.</w:t>
       </w:r>
     </w:p>
     <w:p>
@@ -4106,44 +4158,14 @@
           <w:lang w:val="sk-SK"/>
         </w:rPr>
       </w:pPr>
-      <w:bookmarkStart w:id="13" w:name="_Toc479412575"/>
-      <w:r>
-        <w:rPr>
-          <w:lang w:val="sk-SK"/>
-        </w:rPr>
-        <w:t>Skok</w:t>
+      <w:bookmarkStart w:id="13" w:name="_Toc479412576"/>
+      <w:r>
+        <w:rPr>
+          <w:lang w:val="sk-SK"/>
+        </w:rPr>
+        <w:t>Výpis</w:t>
       </w:r>
       <w:bookmarkEnd w:id="13"/>
-    </w:p>
-    <w:p>
-      <w:pPr>
-        <w:jc w:val="both"/>
-        <w:rPr>
-          <w:lang w:val="sk-SK"/>
-        </w:rPr>
-      </w:pPr>
-      <w:r>
-        <w:rPr>
-          <w:lang w:val="sk-SK"/>
-        </w:rPr>
-        <w:t>Inštrukcia skoku zmení nasledujúcu adresu pre vykonanie príkazu na adresu nachádzajúcu pri tejto inštrukcii. Z toho vyplýva, že inštrukcia po skoku sa zavolá až v ďalšej iterácií.</w:t>
-      </w:r>
-    </w:p>
-    <w:p>
-      <w:pPr>
-        <w:pStyle w:val="Heading3"/>
-        <w:rPr>
-          <w:lang w:val="sk-SK"/>
-        </w:rPr>
-      </w:pPr>
-      <w:bookmarkStart w:id="14" w:name="_Toc479412576"/>
-      <w:r>
-        <w:rPr>
-          <w:lang w:val="sk-SK"/>
-        </w:rPr>
-        <w:t>Výpis</w:t>
-      </w:r>
-      <w:bookmarkEnd w:id="14"/>
     </w:p>
     <w:p>
       <w:pPr>
@@ -4335,14 +4357,14 @@
           <w:lang w:val="sk-SK"/>
         </w:rPr>
       </w:pPr>
-      <w:bookmarkStart w:id="15" w:name="_Toc479412577"/>
+      <w:bookmarkStart w:id="14" w:name="_Toc479412577"/>
       <w:r>
         <w:rPr>
           <w:lang w:val="sk-SK"/>
         </w:rPr>
         <w:t>Zastavenie programu</w:t>
       </w:r>
-      <w:bookmarkEnd w:id="15"/>
+      <w:bookmarkEnd w:id="14"/>
     </w:p>
     <w:p>
       <w:pPr>
@@ -4418,182 +4440,229 @@
           <w:lang w:val="sk-SK"/>
         </w:rPr>
       </w:pPr>
-      <w:bookmarkStart w:id="16" w:name="_Toc479412578"/>
+      <w:bookmarkStart w:id="15" w:name="_Toc479412578"/>
       <w:r>
         <w:rPr>
           <w:lang w:val="sk-SK"/>
         </w:rPr>
         <w:t>Nastavenia</w:t>
+      </w:r>
+      <w:bookmarkEnd w:id="15"/>
+    </w:p>
+    <w:p>
+      <w:pPr>
+        <w:rPr>
+          <w:lang w:val="sk-SK"/>
+        </w:rPr>
+      </w:pPr>
+      <w:r>
+        <w:rPr>
+          <w:lang w:val="sk-SK"/>
+        </w:rPr>
+        <w:t>Nastavenia sa nachádzajú v súbore ./settings.xml</w:t>
+      </w:r>
+    </w:p>
+    <w:p>
+      <w:pPr>
+        <w:rPr>
+          <w:lang w:val="sk-SK"/>
+        </w:rPr>
+      </w:pPr>
+      <w:r>
+        <w:rPr>
+          <w:lang w:val="sk-SK"/>
+        </w:rPr>
+        <w:t>Príklad nastavení:</w:t>
+      </w:r>
+    </w:p>
+    <w:p>
+      <w:pPr>
+        <w:pStyle w:val="NoSpacing"/>
+        <w:rPr>
+          <w:lang w:val="sk-SK"/>
+        </w:rPr>
+      </w:pPr>
+      <w:r>
+        <w:rPr>
+          <w:lang w:val="sk-SK"/>
+        </w:rPr>
+        <w:t>&lt;?xml version="1.0"?&gt;</w:t>
+      </w:r>
+    </w:p>
+    <w:p>
+      <w:pPr>
+        <w:pStyle w:val="NoSpacing"/>
+        <w:rPr>
+          <w:lang w:val="sk-SK"/>
+        </w:rPr>
+      </w:pPr>
+      <w:r>
+        <w:rPr>
+          <w:lang w:val="sk-SK"/>
+        </w:rPr>
+        <w:t>&lt;Settings InitRadnom="16" MaxJedincov="250"</w:t>
+      </w:r>
+      <w:r>
+        <w:rPr>
+          <w:lang w:val="sk-SK"/>
+        </w:rPr>
+        <w:t xml:space="preserve"> </w:t>
+      </w:r>
+      <w:r>
+        <w:rPr>
+          <w:lang w:val="sk-SK"/>
+        </w:rPr>
+        <w:t xml:space="preserve"> SelectionType="Turnaj"</w:t>
+      </w:r>
+      <w:r>
+        <w:rPr>
+          <w:lang w:val="sk-SK"/>
+        </w:rPr>
+        <w:t xml:space="preserve"> Output="Result" Stats="stats3.txt"&gt;</w:t>
+      </w:r>
+    </w:p>
+    <w:p>
+      <w:pPr>
+        <w:pStyle w:val="NoSpacing"/>
+        <w:rPr>
+          <w:lang w:val="sk-SK"/>
+        </w:rPr>
+      </w:pPr>
+      <w:r>
+        <w:rPr>
+          <w:lang w:val="sk-SK"/>
+        </w:rPr>
+        <w:t xml:space="preserve">  &lt;StopAfter Hodnota="20" Typ="Secs" /&gt;</w:t>
+      </w:r>
+    </w:p>
+    <w:p>
+      <w:pPr>
+        <w:pStyle w:val="NoSpacing"/>
+        <w:rPr>
+          <w:lang w:val="sk-SK"/>
+        </w:rPr>
+      </w:pPr>
+      <w:r>
+        <w:rPr>
+          <w:lang w:val="sk-SK"/>
+        </w:rPr>
+        <w:t xml:space="preserve">  &lt;Elitarizmus Hodnota="10" Typ="Percenta" /&gt;</w:t>
+      </w:r>
+    </w:p>
+    <w:p>
+      <w:pPr>
+        <w:pStyle w:val="NoSpacing"/>
+        <w:rPr>
+          <w:lang w:val="sk-SK"/>
+        </w:rPr>
+      </w:pPr>
+      <w:r>
+        <w:rPr>
+          <w:lang w:val="sk-SK"/>
+        </w:rPr>
+        <w:t xml:space="preserve">  &lt;BodKrizenia Min="24" Max="40" /&gt;</w:t>
+      </w:r>
+    </w:p>
+    <w:p>
+      <w:pPr>
+        <w:pStyle w:val="NoSpacing"/>
+        <w:rPr>
+          <w:lang w:val="sk-SK"/>
+        </w:rPr>
+      </w:pPr>
+      <w:r>
+        <w:rPr>
+          <w:lang w:val="sk-SK"/>
+        </w:rPr>
+        <w:t xml:space="preserve">  &lt;Fitness Poklad="100" Krok="1" VyjdenieMimoMriezky="5" /&gt;</w:t>
+      </w:r>
+    </w:p>
+    <w:p>
+      <w:pPr>
+        <w:pStyle w:val="NoSpacing"/>
+        <w:rPr>
+          <w:lang w:val="sk-SK"/>
+        </w:rPr>
+      </w:pPr>
+      <w:r>
+        <w:rPr>
+          <w:lang w:val="sk-SK"/>
+        </w:rPr>
+        <w:t xml:space="preserve">  &lt;PomerMutacie BezMutacie="90" NahodnaBunka="2" XorNahodnaBunka="3" XorNahodnyBit="5" /&gt;</w:t>
+      </w:r>
+    </w:p>
+    <w:p>
+      <w:pPr>
+        <w:pStyle w:val="NoSpacing"/>
+        <w:rPr>
+          <w:lang w:val="sk-SK"/>
+        </w:rPr>
+      </w:pPr>
+      <w:r>
+        <w:rPr>
+          <w:lang w:val="sk-SK"/>
+        </w:rPr>
+        <w:t>&lt;/Settings&gt;</w:t>
+      </w:r>
+    </w:p>
+    <w:p>
+      <w:pPr>
+        <w:pStyle w:val="Heading2"/>
+        <w:rPr>
+          <w:lang w:val="sk-SK"/>
+        </w:rPr>
+      </w:pPr>
+      <w:bookmarkStart w:id="16" w:name="_Toc479412579"/>
+      <w:r>
+        <w:rPr>
+          <w:lang w:val="sk-SK"/>
+        </w:rPr>
+        <w:t>Settings</w:t>
       </w:r>
       <w:bookmarkEnd w:id="16"/>
     </w:p>
     <w:p>
       <w:pPr>
-        <w:rPr>
-          <w:lang w:val="sk-SK"/>
-        </w:rPr>
-      </w:pPr>
-      <w:r>
-        <w:rPr>
-          <w:lang w:val="sk-SK"/>
-        </w:rPr>
-        <w:t>Nastavenia sa nachádzajú v súbore ./settings.xml</w:t>
-      </w:r>
-    </w:p>
-    <w:p>
-      <w:pPr>
-        <w:rPr>
-          <w:lang w:val="sk-SK"/>
-        </w:rPr>
-      </w:pPr>
-      <w:r>
-        <w:rPr>
-          <w:lang w:val="sk-SK"/>
-        </w:rPr>
-        <w:t>Príklad nastavení:</w:t>
-      </w:r>
-    </w:p>
-    <w:p>
-      <w:pPr>
-        <w:pStyle w:val="NoSpacing"/>
-        <w:rPr>
-          <w:lang w:val="sk-SK"/>
-        </w:rPr>
-      </w:pPr>
-      <w:r>
-        <w:rPr>
-          <w:lang w:val="sk-SK"/>
-        </w:rPr>
-        <w:t>&lt;?xml version="1.0"?&gt;</w:t>
-      </w:r>
-    </w:p>
-    <w:p>
-      <w:pPr>
-        <w:pStyle w:val="NoSpacing"/>
-        <w:rPr>
-          <w:lang w:val="sk-SK"/>
-        </w:rPr>
-      </w:pPr>
-      <w:r>
-        <w:rPr>
-          <w:lang w:val="sk-SK"/>
-        </w:rPr>
-        <w:t>&lt;Settings InitRadnom="16" MaxJedincov="250" Output="Result" Stats="stats3.txt"&gt;</w:t>
-      </w:r>
-    </w:p>
-    <w:p>
-      <w:pPr>
-        <w:pStyle w:val="NoSpacing"/>
-        <w:rPr>
-          <w:lang w:val="sk-SK"/>
-        </w:rPr>
-      </w:pPr>
-      <w:r>
-        <w:rPr>
-          <w:lang w:val="sk-SK"/>
-        </w:rPr>
-        <w:t xml:space="preserve">  &lt;StopAfter Hodnota="20" Typ="Secs" /&gt;</w:t>
-      </w:r>
-    </w:p>
-    <w:p>
-      <w:pPr>
-        <w:pStyle w:val="NoSpacing"/>
-        <w:rPr>
-          <w:lang w:val="sk-SK"/>
-        </w:rPr>
-      </w:pPr>
-      <w:r>
-        <w:rPr>
-          <w:lang w:val="sk-SK"/>
-        </w:rPr>
-        <w:t xml:space="preserve">  &lt;Elitarizmus Hodnota="10" Typ="Percenta" /&gt;</w:t>
-      </w:r>
-    </w:p>
-    <w:p>
-      <w:pPr>
-        <w:pStyle w:val="NoSpacing"/>
-        <w:rPr>
-          <w:lang w:val="sk-SK"/>
-        </w:rPr>
-      </w:pPr>
-      <w:r>
-        <w:rPr>
-          <w:lang w:val="sk-SK"/>
-        </w:rPr>
-        <w:t xml:space="preserve">  &lt;BodKrizenia Min="24" Max="40" /&gt;</w:t>
-      </w:r>
-    </w:p>
-    <w:p>
-      <w:pPr>
-        <w:pStyle w:val="NoSpacing"/>
-        <w:rPr>
-          <w:lang w:val="sk-SK"/>
-        </w:rPr>
-      </w:pPr>
-      <w:r>
-        <w:rPr>
-          <w:lang w:val="sk-SK"/>
-        </w:rPr>
-        <w:t xml:space="preserve">  &lt;Fitness Poklad="100" Krok="1" VyjdenieMimoMriezky="5" /&gt;</w:t>
-      </w:r>
-    </w:p>
-    <w:p>
-      <w:pPr>
-        <w:pStyle w:val="NoSpacing"/>
-        <w:rPr>
-          <w:lang w:val="sk-SK"/>
-        </w:rPr>
-      </w:pPr>
-      <w:r>
-        <w:rPr>
-          <w:lang w:val="sk-SK"/>
-        </w:rPr>
-        <w:t xml:space="preserve">  &lt;PomerMutacie BezMutacie="90" NahodnaBunka="2" XorNahodnaBunka="3" XorNahodnyBit="5" /&gt;</w:t>
-      </w:r>
-    </w:p>
-    <w:p>
-      <w:pPr>
-        <w:pStyle w:val="NoSpacing"/>
-        <w:rPr>
-          <w:lang w:val="sk-SK"/>
-        </w:rPr>
-      </w:pPr>
-      <w:r>
-        <w:rPr>
-          <w:lang w:val="sk-SK"/>
-        </w:rPr>
-        <w:t>&lt;/Settings&gt;</w:t>
-      </w:r>
-    </w:p>
-    <w:p>
-      <w:pPr>
-        <w:pStyle w:val="Heading2"/>
-        <w:rPr>
-          <w:lang w:val="sk-SK"/>
-        </w:rPr>
-      </w:pPr>
-      <w:bookmarkStart w:id="17" w:name="_Toc479412579"/>
-      <w:r>
-        <w:rPr>
-          <w:lang w:val="sk-SK"/>
-        </w:rPr>
-        <w:t>Settings</w:t>
+        <w:pStyle w:val="Heading3"/>
+        <w:rPr>
+          <w:lang w:val="sk-SK"/>
+        </w:rPr>
+      </w:pPr>
+      <w:bookmarkStart w:id="17" w:name="_Toc479412580"/>
+      <w:r>
+        <w:rPr>
+          <w:lang w:val="sk-SK"/>
+        </w:rPr>
+        <w:t>InitRadnom</w:t>
       </w:r>
       <w:bookmarkEnd w:id="17"/>
     </w:p>
     <w:p>
       <w:pPr>
+        <w:rPr>
+          <w:lang w:val="sk-SK"/>
+        </w:rPr>
+      </w:pPr>
+      <w:r>
+        <w:rPr>
+          <w:lang w:val="sk-SK"/>
+        </w:rPr>
+        <w:t>Počet buniek, ktoré sa náhodne inicializujú pre prvú generáciu.</w:t>
+      </w:r>
+    </w:p>
+    <w:p>
+      <w:pPr>
         <w:pStyle w:val="Heading3"/>
         <w:rPr>
           <w:lang w:val="sk-SK"/>
         </w:rPr>
       </w:pPr>
-      <w:bookmarkStart w:id="18" w:name="_Toc479412580"/>
-      <w:r>
-        <w:rPr>
-          <w:lang w:val="sk-SK"/>
-        </w:rPr>
-        <w:t>InitRadnom</w:t>
+      <w:bookmarkStart w:id="18" w:name="_Toc479412581"/>
+      <w:r>
+        <w:rPr>
+          <w:lang w:val="sk-SK"/>
+        </w:rPr>
+        <w:t>MaxJedincov</w:t>
       </w:r>
       <w:bookmarkEnd w:id="18"/>
     </w:p>
@@ -4607,7 +4676,13 @@
         <w:rPr>
           <w:lang w:val="sk-SK"/>
         </w:rPr>
-        <w:t>Počet buniek, ktoré sa náhodne inicializujú pre prvú generáciu.</w:t>
+        <w:t>Počet jedincov v jednej generácií</w:t>
+      </w:r>
+      <w:r>
+        <w:rPr>
+          <w:lang w:val="sk-SK"/>
+        </w:rPr>
+        <w:t>.</w:t>
       </w:r>
     </w:p>
     <w:p>
@@ -4617,14 +4692,12 @@
           <w:lang w:val="sk-SK"/>
         </w:rPr>
       </w:pPr>
-      <w:bookmarkStart w:id="19" w:name="_Toc479412581"/>
-      <w:r>
-        <w:rPr>
-          <w:lang w:val="sk-SK"/>
-        </w:rPr>
-        <w:t>MaxJedincov</w:t>
-      </w:r>
-      <w:bookmarkEnd w:id="19"/>
+      <w:r>
+        <w:rPr>
+          <w:lang w:val="sk-SK"/>
+        </w:rPr>
+        <w:t>SelectionType</w:t>
+      </w:r>
     </w:p>
     <w:p>
       <w:pPr>
@@ -4636,14 +4709,47 @@
         <w:rPr>
           <w:lang w:val="sk-SK"/>
         </w:rPr>
-        <w:t>Počet jedincov v jednej generácií</w:t>
-      </w:r>
-      <w:r>
-        <w:rPr>
-          <w:lang w:val="sk-SK"/>
-        </w:rPr>
-        <w:t>.</w:t>
-      </w:r>
+        <w:t>Typ selekcie pre vyberanie jedincov z populácie</w:t>
+      </w:r>
+    </w:p>
+    <w:p>
+      <w:pPr>
+        <w:pStyle w:val="ListParagraph"/>
+        <w:numPr>
+          <w:ilvl w:val="0"/>
+          <w:numId w:val="7"/>
+        </w:numPr>
+        <w:rPr>
+          <w:lang w:val="sk-SK"/>
+        </w:rPr>
+      </w:pPr>
+      <w:r>
+        <w:rPr>
+          <w:lang w:val="sk-SK"/>
+        </w:rPr>
+        <w:lastRenderedPageBreak/>
+        <w:t>Ruleta</w:t>
+      </w:r>
+    </w:p>
+    <w:p>
+      <w:pPr>
+        <w:pStyle w:val="ListParagraph"/>
+        <w:numPr>
+          <w:ilvl w:val="0"/>
+          <w:numId w:val="7"/>
+        </w:numPr>
+        <w:rPr>
+          <w:lang w:val="sk-SK"/>
+        </w:rPr>
+      </w:pPr>
+      <w:r>
+        <w:rPr>
+          <w:lang w:val="sk-SK"/>
+        </w:rPr>
+        <w:t>Turnaj</w:t>
+      </w:r>
+      <w:bookmarkStart w:id="19" w:name="_GoBack"/>
+      <w:bookmarkEnd w:id="19"/>
     </w:p>
     <w:p>
       <w:pPr>
@@ -4781,7 +4887,6 @@
         <w:rPr>
           <w:lang w:val="sk-SK"/>
         </w:rPr>
-        <w:lastRenderedPageBreak/>
         <w:t>StopAfter</w:t>
       </w:r>
       <w:bookmarkEnd w:id="22"/>
@@ -5214,6 +5319,7 @@
         <w:rPr>
           <w:lang w:val="sk-SK"/>
         </w:rPr>
+        <w:lastRenderedPageBreak/>
         <w:t>BezMutacie</w:t>
       </w:r>
       <w:bookmarkEnd w:id="34"/>
@@ -5330,7 +5436,6 @@
         <w:rPr>
           <w:lang w:val="sk-SK"/>
         </w:rPr>
-        <w:lastRenderedPageBreak/>
         <w:t>Zhodnotenie</w:t>
       </w:r>
       <w:bookmarkEnd w:id="38"/>
@@ -5455,7 +5560,6 @@
       <w:r>
         <w:rPr>
           <w:noProof/>
-          <w:lang w:val="sk-SK"/>
         </w:rPr>
         <w:drawing>
           <wp:inline distT="0" distB="0" distL="0" distR="0" wp14:anchorId="4A6E88FB" wp14:editId="250D26EC">
@@ -5576,7 +5680,6 @@
       <w:r>
         <w:rPr>
           <w:noProof/>
-          <w:lang w:val="sk-SK"/>
         </w:rPr>
         <w:drawing>
           <wp:inline distT="0" distB="0" distL="0" distR="0">
@@ -5602,7 +5705,6 @@
       <w:r>
         <w:rPr>
           <w:noProof/>
-          <w:lang w:val="sk-SK"/>
         </w:rPr>
         <w:drawing>
           <wp:inline distT="0" distB="0" distL="0" distR="0" wp14:anchorId="4A16ED7C" wp14:editId="6CA186E9">
@@ -5632,9 +5734,9 @@
 <file path=word/numbering.xml><?xml version="1.0" encoding="utf-8"?>
 <w:numbering xmlns:wpc="http://schemas.microsoft.com/office/word/2010/wordprocessingCanvas" xmlns:cx="http://schemas.microsoft.com/office/drawing/2014/chartex" xmlns:cx1="http://schemas.microsoft.com/office/drawing/2015/9/8/chartex" xmlns:cx2="http://schemas.microsoft.com/office/drawing/2015/10/21/chartex" xmlns:cx3="http://schemas.microsoft.com/office/drawing/2016/5/9/chartex" xmlns:cx4="http://schemas.microsoft.com/office/drawing/2016/5/10/chartex" xmlns:cx5="http://schemas.microsoft.com/office/drawing/2016/5/11/chartex" xmlns:cx6="http://schemas.microsoft.com/office/drawing/2016/5/12/chartex" xmlns:cx7="http://schemas.microsoft.com/office/drawing/2016/5/13/chartex" xmlns:cx8="http://schemas.microsoft.com/office/drawing/2016/5/14/chartex" xmlns:mc="http://schemas.openxmlformats.org/markup-compatibility/2006" xmlns:o="urn:schemas-microsoft-com:office:office" xmlns:r="http://schemas.openxmlformats.org/officeDocument/2006/relationships" xmlns:m="http://schemas.openxmlformats.org/officeDocument/2006/math" xmlns:v="urn:schemas-microsoft-com:vml" xmlns:wp14="http://schemas.microsoft.com/office/word/2010/wordprocessingDrawing" xmlns:wp="http://schemas.openxmlformats.org/drawingml/2006/wordprocessingDrawing" xmlns:w10="urn:schemas-microsoft-com:office:word" xmlns:w="http://schemas.openxmlformats.org/wordprocessingml/2006/main" xmlns:w14="http://schemas.microsoft.com/office/word/2010/wordml" xmlns:w15="http://schemas.microsoft.com/office/word/2012/wordml" xmlns:w16se="http://schemas.microsoft.com/office/word/2015/wordml/symex" xmlns:wpg="http://schemas.microsoft.com/office/word/2010/wordprocessingGroup" xmlns:wpi="http://schemas.microsoft.com/office/word/2010/wordprocessingInk" xmlns:wne="http://schemas.microsoft.com/office/word/2006/wordml" xmlns:wps="http://schemas.microsoft.com/office/word/2010/wordprocessingShape" mc:Ignorable="w14 w15 w16se wp14">
   <w:abstractNum w:abstractNumId="0" w15:restartNumberingAfterBreak="0">
-    <w:nsid w:val="25B30976"/>
+    <w:nsid w:val="0FB72148"/>
     <w:multiLevelType w:val="hybridMultilevel"/>
-    <w:tmpl w:val="572E0DEE"/>
+    <w:tmpl w:val="ED021E54"/>
     <w:lvl w:ilvl="0" w:tplc="04090001">
       <w:start w:val="1"/>
       <w:numFmt w:val="bullet"/>
@@ -5745,9 +5847,9 @@
     </w:lvl>
   </w:abstractNum>
   <w:abstractNum w:abstractNumId="1" w15:restartNumberingAfterBreak="0">
-    <w:nsid w:val="686C5657"/>
+    <w:nsid w:val="25B30976"/>
     <w:multiLevelType w:val="hybridMultilevel"/>
-    <w:tmpl w:val="FCD8AC6E"/>
+    <w:tmpl w:val="572E0DEE"/>
     <w:lvl w:ilvl="0" w:tplc="04090001">
       <w:start w:val="1"/>
       <w:numFmt w:val="bullet"/>
@@ -5858,6 +5960,119 @@
     </w:lvl>
   </w:abstractNum>
   <w:abstractNum w:abstractNumId="2" w15:restartNumberingAfterBreak="0">
+    <w:nsid w:val="686C5657"/>
+    <w:multiLevelType w:val="hybridMultilevel"/>
+    <w:tmpl w:val="FCD8AC6E"/>
+    <w:lvl w:ilvl="0" w:tplc="04090001">
+      <w:start w:val="1"/>
+      <w:numFmt w:val="bullet"/>
+      <w:lvlText w:val=""/>
+      <w:lvlJc w:val="left"/>
+      <w:pPr>
+        <w:ind w:left="720" w:hanging="360"/>
+      </w:pPr>
+      <w:rPr>
+        <w:rFonts w:ascii="Symbol" w:hAnsi="Symbol" w:hint="default"/>
+      </w:rPr>
+    </w:lvl>
+    <w:lvl w:ilvl="1" w:tplc="04090003" w:tentative="1">
+      <w:start w:val="1"/>
+      <w:numFmt w:val="bullet"/>
+      <w:lvlText w:val="o"/>
+      <w:lvlJc w:val="left"/>
+      <w:pPr>
+        <w:ind w:left="1440" w:hanging="360"/>
+      </w:pPr>
+      <w:rPr>
+        <w:rFonts w:ascii="Courier New" w:hAnsi="Courier New" w:cs="Courier New" w:hint="default"/>
+      </w:rPr>
+    </w:lvl>
+    <w:lvl w:ilvl="2" w:tplc="04090005" w:tentative="1">
+      <w:start w:val="1"/>
+      <w:numFmt w:val="bullet"/>
+      <w:lvlText w:val=""/>
+      <w:lvlJc w:val="left"/>
+      <w:pPr>
+        <w:ind w:left="2160" w:hanging="360"/>
+      </w:pPr>
+      <w:rPr>
+        <w:rFonts w:ascii="Wingdings" w:hAnsi="Wingdings" w:hint="default"/>
+      </w:rPr>
+    </w:lvl>
+    <w:lvl w:ilvl="3" w:tplc="04090001" w:tentative="1">
+      <w:start w:val="1"/>
+      <w:numFmt w:val="bullet"/>
+      <w:lvlText w:val=""/>
+      <w:lvlJc w:val="left"/>
+      <w:pPr>
+        <w:ind w:left="2880" w:hanging="360"/>
+      </w:pPr>
+      <w:rPr>
+        <w:rFonts w:ascii="Symbol" w:hAnsi="Symbol" w:hint="default"/>
+      </w:rPr>
+    </w:lvl>
+    <w:lvl w:ilvl="4" w:tplc="04090003" w:tentative="1">
+      <w:start w:val="1"/>
+      <w:numFmt w:val="bullet"/>
+      <w:lvlText w:val="o"/>
+      <w:lvlJc w:val="left"/>
+      <w:pPr>
+        <w:ind w:left="3600" w:hanging="360"/>
+      </w:pPr>
+      <w:rPr>
+        <w:rFonts w:ascii="Courier New" w:hAnsi="Courier New" w:cs="Courier New" w:hint="default"/>
+      </w:rPr>
+    </w:lvl>
+    <w:lvl w:ilvl="5" w:tplc="04090005" w:tentative="1">
+      <w:start w:val="1"/>
+      <w:numFmt w:val="bullet"/>
+      <w:lvlText w:val=""/>
+      <w:lvlJc w:val="left"/>
+      <w:pPr>
+        <w:ind w:left="4320" w:hanging="360"/>
+      </w:pPr>
+      <w:rPr>
+        <w:rFonts w:ascii="Wingdings" w:hAnsi="Wingdings" w:hint="default"/>
+      </w:rPr>
+    </w:lvl>
+    <w:lvl w:ilvl="6" w:tplc="04090001" w:tentative="1">
+      <w:start w:val="1"/>
+      <w:numFmt w:val="bullet"/>
+      <w:lvlText w:val=""/>
+      <w:lvlJc w:val="left"/>
+      <w:pPr>
+        <w:ind w:left="5040" w:hanging="360"/>
+      </w:pPr>
+      <w:rPr>
+        <w:rFonts w:ascii="Symbol" w:hAnsi="Symbol" w:hint="default"/>
+      </w:rPr>
+    </w:lvl>
+    <w:lvl w:ilvl="7" w:tplc="04090003" w:tentative="1">
+      <w:start w:val="1"/>
+      <w:numFmt w:val="bullet"/>
+      <w:lvlText w:val="o"/>
+      <w:lvlJc w:val="left"/>
+      <w:pPr>
+        <w:ind w:left="5760" w:hanging="360"/>
+      </w:pPr>
+      <w:rPr>
+        <w:rFonts w:ascii="Courier New" w:hAnsi="Courier New" w:cs="Courier New" w:hint="default"/>
+      </w:rPr>
+    </w:lvl>
+    <w:lvl w:ilvl="8" w:tplc="04090005" w:tentative="1">
+      <w:start w:val="1"/>
+      <w:numFmt w:val="bullet"/>
+      <w:lvlText w:val=""/>
+      <w:lvlJc w:val="left"/>
+      <w:pPr>
+        <w:ind w:left="6480" w:hanging="360"/>
+      </w:pPr>
+      <w:rPr>
+        <w:rFonts w:ascii="Wingdings" w:hAnsi="Wingdings" w:hint="default"/>
+      </w:rPr>
+    </w:lvl>
+  </w:abstractNum>
+  <w:abstractNum w:abstractNumId="3" w15:restartNumberingAfterBreak="0">
     <w:nsid w:val="69D85943"/>
     <w:multiLevelType w:val="multilevel"/>
     <w:tmpl w:val="0409001F"/>
@@ -5946,7 +6161,7 @@
       </w:pPr>
     </w:lvl>
   </w:abstractNum>
-  <w:abstractNum w:abstractNumId="3" w15:restartNumberingAfterBreak="0">
+  <w:abstractNum w:abstractNumId="4" w15:restartNumberingAfterBreak="0">
     <w:nsid w:val="6ECF4869"/>
     <w:multiLevelType w:val="hybridMultilevel"/>
     <w:tmpl w:val="602C1076"/>
@@ -6059,7 +6274,7 @@
       </w:rPr>
     </w:lvl>
   </w:abstractNum>
-  <w:abstractNum w:abstractNumId="4" w15:restartNumberingAfterBreak="0">
+  <w:abstractNum w:abstractNumId="5" w15:restartNumberingAfterBreak="0">
     <w:nsid w:val="71EE049E"/>
     <w:multiLevelType w:val="hybridMultilevel"/>
     <w:tmpl w:val="B336A7EE"/>
@@ -6172,7 +6387,7 @@
       </w:rPr>
     </w:lvl>
   </w:abstractNum>
-  <w:abstractNum w:abstractNumId="5" w15:restartNumberingAfterBreak="0">
+  <w:abstractNum w:abstractNumId="6" w15:restartNumberingAfterBreak="0">
     <w:nsid w:val="77EB455C"/>
     <w:multiLevelType w:val="hybridMultilevel"/>
     <w:tmpl w:val="871CDEC2"/>
@@ -6262,21 +6477,24 @@
     </w:lvl>
   </w:abstractNum>
   <w:num w:numId="1">
+    <w:abstractNumId w:val="3"/>
+  </w:num>
+  <w:num w:numId="2">
+    <w:abstractNumId w:val="6"/>
+  </w:num>
+  <w:num w:numId="3">
     <w:abstractNumId w:val="2"/>
   </w:num>
-  <w:num w:numId="2">
+  <w:num w:numId="4">
     <w:abstractNumId w:val="5"/>
   </w:num>
-  <w:num w:numId="3">
+  <w:num w:numId="5">
+    <w:abstractNumId w:val="4"/>
+  </w:num>
+  <w:num w:numId="6">
     <w:abstractNumId w:val="1"/>
   </w:num>
-  <w:num w:numId="4">
-    <w:abstractNumId w:val="4"/>
-  </w:num>
-  <w:num w:numId="5">
-    <w:abstractNumId w:val="3"/>
-  </w:num>
-  <w:num w:numId="6">
+  <w:num w:numId="7">
     <w:abstractNumId w:val="0"/>
   </w:num>
 </w:numbering>
@@ -12168,7 +12386,7 @@
 </file>
 
 <file path=customXml/itemProps1.xml><?xml version="1.0" encoding="utf-8"?>
-<ds:datastoreItem xmlns:ds="http://schemas.openxmlformats.org/officeDocument/2006/customXml" ds:itemID="{C4359D4D-ECE3-4835-932A-C00806C62F89}">
+<ds:datastoreItem xmlns:ds="http://schemas.openxmlformats.org/officeDocument/2006/customXml" ds:itemID="{28F33791-E568-43F2-8095-EE8D1D87B19B}">
   <ds:schemaRefs>
     <ds:schemaRef ds:uri="http://schemas.openxmlformats.org/officeDocument/2006/bibliography"/>
   </ds:schemaRefs>

--- a/HladaniePokladu/Dokumentacia.docx
+++ b/HladaniePokladu/Dokumentacia.docx
@@ -1477,7 +1477,7 @@
                 <w:webHidden/>
                 <w:lang w:val="sk-SK"/>
               </w:rPr>
-              <w:t>4</w:t>
+              <w:t>5</w:t>
             </w:r>
             <w:r>
               <w:rPr>
@@ -2491,7 +2491,7 @@
                 <w:webHidden/>
                 <w:lang w:val="sk-SK"/>
               </w:rPr>
-              <w:t>5</w:t>
+              <w:t>6</w:t>
             </w:r>
             <w:r>
               <w:rPr>
@@ -2569,7 +2569,7 @@
                 <w:webHidden/>
                 <w:lang w:val="sk-SK"/>
               </w:rPr>
-              <w:t>5</w:t>
+              <w:t>6</w:t>
             </w:r>
             <w:r>
               <w:rPr>
@@ -2647,7 +2647,7 @@
                 <w:webHidden/>
                 <w:lang w:val="sk-SK"/>
               </w:rPr>
-              <w:t>5</w:t>
+              <w:t>6</w:t>
             </w:r>
             <w:r>
               <w:rPr>
@@ -3650,7 +3650,7 @@
     </w:p>
     <w:p>
       <w:pPr>
-        <w:pStyle w:val="Heading1"/>
+        <w:pStyle w:val="Heading2"/>
         <w:rPr>
           <w:lang w:val="sk-SK"/>
         </w:rPr>
@@ -3779,7 +3779,19 @@
         <w:rPr>
           <w:lang w:val="sk-SK"/>
         </w:rPr>
-        <w:t xml:space="preserve">Nové generácie sa vytvárajú metódou ruleta. Používateľ si vie nastaviť či bude povolený elitarizmus alebo nie. Vytváranie je popísané v krokoch </w:t>
+        <w:t xml:space="preserve">Používateľ si vie nastaviť či </w:t>
+      </w:r>
+      <w:r>
+        <w:rPr>
+          <w:lang w:val="sk-SK"/>
+        </w:rPr>
+        <w:t>metódu selekcie novej generácie (ruleta alebo turnaj) a elitarizmus</w:t>
+      </w:r>
+      <w:r>
+        <w:rPr>
+          <w:lang w:val="sk-SK"/>
+        </w:rPr>
+        <w:t xml:space="preserve">. Vytváranie je popísané v krokoch </w:t>
       </w:r>
       <w:r>
         <w:rPr>
@@ -3848,37 +3860,7 @@
         <w:rPr>
           <w:lang w:val="sk-SK"/>
         </w:rPr>
-        <w:t xml:space="preserve"> nebolo iba usporiadani</w:t>
-      </w:r>
-      <w:r>
-        <w:rPr>
-          <w:lang w:val="sk-SK"/>
-        </w:rPr>
-        <w:t>e jedincov podľa fitness. Keďže každý jedinec ktorý nenašiel poklad by nebol vybratí pri rulete</w:t>
-      </w:r>
-      <w:r>
-        <w:rPr>
-          <w:lang w:val="sk-SK"/>
-        </w:rPr>
-        <w:t>,</w:t>
-      </w:r>
-      <w:r>
-        <w:rPr>
-          <w:lang w:val="sk-SK"/>
-        </w:rPr>
-        <w:t xml:space="preserve"> je nutné posunúť fitness všetkých jedincov tak aby najmenší fitness </w:t>
-      </w:r>
-      <w:r>
-        <w:rPr>
-          <w:lang w:val="sk-SK"/>
-        </w:rPr>
-        <w:t xml:space="preserve">bol </w:t>
-      </w:r>
-      <w:r>
-        <w:rPr>
-          <w:lang w:val="sk-SK"/>
-        </w:rPr>
-        <w:t xml:space="preserve">1. </w:t>
+        <w:t xml:space="preserve"> nebolo, že pri výbere pomocou rulety je ešte nutné zarovnať všetky hodnoty fitness na 1 (v prípade nulových alebo záporných hodnôt) aby sme mali možnosť vyberať naozaj zo všetkých jedincov.</w:t>
       </w:r>
     </w:p>
     <w:p>
@@ -4184,7 +4166,51 @@
         <w:rPr>
           <w:lang w:val="sk-SK"/>
         </w:rPr>
-        <w:t>určuje smer na základe nenižších dvoch bitov v bunke podľa adresy, ktorú dostal, kde smer môžeme vidieť v tabuľke.</w:t>
+        <w:t>určuje smer na základe naj</w:t>
+      </w:r>
+      <w:r>
+        <w:rPr>
+          <w:lang w:val="sk-SK"/>
+        </w:rPr>
+        <w:t>nižších dvoch bitov v</w:t>
+      </w:r>
+      <w:r>
+        <w:rPr>
+          <w:lang w:val="sk-SK"/>
+        </w:rPr>
+        <w:t> </w:t>
+      </w:r>
+      <w:r>
+        <w:rPr>
+          <w:lang w:val="sk-SK"/>
+        </w:rPr>
+        <w:t>bunke</w:t>
+      </w:r>
+      <w:r>
+        <w:rPr>
+          <w:lang w:val="sk-SK"/>
+        </w:rPr>
+        <w:t xml:space="preserve"> získanej</w:t>
+      </w:r>
+      <w:r>
+        <w:rPr>
+          <w:lang w:val="sk-SK"/>
+        </w:rPr>
+        <w:t xml:space="preserve"> podľa adresy ktorú dostal, kde smer</w:t>
+      </w:r>
+      <w:r>
+        <w:rPr>
+          <w:lang w:val="sk-SK"/>
+        </w:rPr>
+        <w:t xml:space="preserve"> pre danú kombináciu </w:t>
+      </w:r>
+      <w:bookmarkStart w:id="14" w:name="_GoBack"/>
+      <w:bookmarkEnd w:id="14"/>
+      <w:r>
+        <w:rPr>
+          <w:lang w:val="sk-SK"/>
+        </w:rPr>
+        <w:t>môžeme vidieť v tabuľke.</w:t>
       </w:r>
     </w:p>
     <w:tbl>
@@ -4357,14 +4383,14 @@
           <w:lang w:val="sk-SK"/>
         </w:rPr>
       </w:pPr>
-      <w:bookmarkStart w:id="14" w:name="_Toc479412577"/>
+      <w:bookmarkStart w:id="15" w:name="_Toc479412577"/>
       <w:r>
         <w:rPr>
           <w:lang w:val="sk-SK"/>
         </w:rPr>
         <w:t>Zastavenie programu</w:t>
       </w:r>
-      <w:bookmarkEnd w:id="14"/>
+      <w:bookmarkEnd w:id="15"/>
     </w:p>
     <w:p>
       <w:pPr>
@@ -4440,231 +4466,261 @@
           <w:lang w:val="sk-SK"/>
         </w:rPr>
       </w:pPr>
-      <w:bookmarkStart w:id="15" w:name="_Toc479412578"/>
+      <w:bookmarkStart w:id="16" w:name="_Toc479412578"/>
       <w:r>
         <w:rPr>
           <w:lang w:val="sk-SK"/>
         </w:rPr>
         <w:t>Nastavenia</w:t>
-      </w:r>
-      <w:bookmarkEnd w:id="15"/>
-    </w:p>
-    <w:p>
-      <w:pPr>
-        <w:rPr>
-          <w:lang w:val="sk-SK"/>
-        </w:rPr>
-      </w:pPr>
-      <w:r>
-        <w:rPr>
-          <w:lang w:val="sk-SK"/>
-        </w:rPr>
-        <w:t>Nastavenia sa nachádzajú v súbore ./settings.xml</w:t>
-      </w:r>
-    </w:p>
-    <w:p>
-      <w:pPr>
-        <w:rPr>
-          <w:lang w:val="sk-SK"/>
-        </w:rPr>
-      </w:pPr>
-      <w:r>
-        <w:rPr>
-          <w:lang w:val="sk-SK"/>
-        </w:rPr>
-        <w:t>Príklad nastavení:</w:t>
-      </w:r>
-    </w:p>
-    <w:p>
-      <w:pPr>
-        <w:pStyle w:val="NoSpacing"/>
-        <w:rPr>
-          <w:lang w:val="sk-SK"/>
-        </w:rPr>
-      </w:pPr>
-      <w:r>
-        <w:rPr>
-          <w:lang w:val="sk-SK"/>
-        </w:rPr>
-        <w:t>&lt;?xml version="1.0"?&gt;</w:t>
-      </w:r>
-    </w:p>
-    <w:p>
-      <w:pPr>
-        <w:pStyle w:val="NoSpacing"/>
-        <w:rPr>
-          <w:lang w:val="sk-SK"/>
-        </w:rPr>
-      </w:pPr>
-      <w:r>
-        <w:rPr>
-          <w:lang w:val="sk-SK"/>
-        </w:rPr>
-        <w:t>&lt;Settings InitRadnom="16" MaxJedincov="250"</w:t>
-      </w:r>
-      <w:r>
-        <w:rPr>
-          <w:lang w:val="sk-SK"/>
-        </w:rPr>
-        <w:t xml:space="preserve"> </w:t>
-      </w:r>
-      <w:r>
-        <w:rPr>
-          <w:lang w:val="sk-SK"/>
-        </w:rPr>
-        <w:t xml:space="preserve"> SelectionType="Turnaj"</w:t>
-      </w:r>
-      <w:r>
-        <w:rPr>
-          <w:lang w:val="sk-SK"/>
-        </w:rPr>
-        <w:t xml:space="preserve"> Output="Result" Stats="stats3.txt"&gt;</w:t>
-      </w:r>
-    </w:p>
-    <w:p>
-      <w:pPr>
-        <w:pStyle w:val="NoSpacing"/>
-        <w:rPr>
-          <w:lang w:val="sk-SK"/>
-        </w:rPr>
-      </w:pPr>
-      <w:r>
-        <w:rPr>
-          <w:lang w:val="sk-SK"/>
-        </w:rPr>
-        <w:t xml:space="preserve">  &lt;StopAfter Hodnota="20" Typ="Secs" /&gt;</w:t>
-      </w:r>
-    </w:p>
-    <w:p>
-      <w:pPr>
-        <w:pStyle w:val="NoSpacing"/>
-        <w:rPr>
-          <w:lang w:val="sk-SK"/>
-        </w:rPr>
-      </w:pPr>
-      <w:r>
-        <w:rPr>
-          <w:lang w:val="sk-SK"/>
-        </w:rPr>
-        <w:t xml:space="preserve">  &lt;Elitarizmus Hodnota="10" Typ="Percenta" /&gt;</w:t>
-      </w:r>
-    </w:p>
-    <w:p>
-      <w:pPr>
-        <w:pStyle w:val="NoSpacing"/>
-        <w:rPr>
-          <w:lang w:val="sk-SK"/>
-        </w:rPr>
-      </w:pPr>
-      <w:r>
-        <w:rPr>
-          <w:lang w:val="sk-SK"/>
-        </w:rPr>
-        <w:t xml:space="preserve">  &lt;BodKrizenia Min="24" Max="40" /&gt;</w:t>
-      </w:r>
-    </w:p>
-    <w:p>
-      <w:pPr>
-        <w:pStyle w:val="NoSpacing"/>
-        <w:rPr>
-          <w:lang w:val="sk-SK"/>
-        </w:rPr>
-      </w:pPr>
-      <w:r>
-        <w:rPr>
-          <w:lang w:val="sk-SK"/>
-        </w:rPr>
-        <w:t xml:space="preserve">  &lt;Fitness Poklad="100" Krok="1" VyjdenieMimoMriezky="5" /&gt;</w:t>
-      </w:r>
-    </w:p>
-    <w:p>
-      <w:pPr>
-        <w:pStyle w:val="NoSpacing"/>
-        <w:rPr>
-          <w:lang w:val="sk-SK"/>
-        </w:rPr>
-      </w:pPr>
-      <w:r>
-        <w:rPr>
-          <w:lang w:val="sk-SK"/>
-        </w:rPr>
-        <w:t xml:space="preserve">  &lt;PomerMutacie BezMutacie="90" NahodnaBunka="2" XorNahodnaBunka="3" XorNahodnyBit="5" /&gt;</w:t>
-      </w:r>
-    </w:p>
-    <w:p>
-      <w:pPr>
-        <w:pStyle w:val="NoSpacing"/>
-        <w:rPr>
-          <w:lang w:val="sk-SK"/>
-        </w:rPr>
-      </w:pPr>
-      <w:r>
-        <w:rPr>
-          <w:lang w:val="sk-SK"/>
-        </w:rPr>
-        <w:t>&lt;/Settings&gt;</w:t>
-      </w:r>
-    </w:p>
-    <w:p>
-      <w:pPr>
-        <w:pStyle w:val="Heading2"/>
-        <w:rPr>
-          <w:lang w:val="sk-SK"/>
-        </w:rPr>
-      </w:pPr>
-      <w:bookmarkStart w:id="16" w:name="_Toc479412579"/>
-      <w:r>
-        <w:rPr>
-          <w:lang w:val="sk-SK"/>
-        </w:rPr>
-        <w:t>Settings</w:t>
       </w:r>
       <w:bookmarkEnd w:id="16"/>
     </w:p>
     <w:p>
       <w:pPr>
-        <w:pStyle w:val="Heading3"/>
-        <w:rPr>
-          <w:lang w:val="sk-SK"/>
-        </w:rPr>
-      </w:pPr>
-      <w:bookmarkStart w:id="17" w:name="_Toc479412580"/>
-      <w:r>
-        <w:rPr>
-          <w:lang w:val="sk-SK"/>
-        </w:rPr>
-        <w:t>InitRadnom</w:t>
+        <w:rPr>
+          <w:lang w:val="sk-SK"/>
+        </w:rPr>
+      </w:pPr>
+      <w:r>
+        <w:rPr>
+          <w:lang w:val="sk-SK"/>
+        </w:rPr>
+        <w:t>Nastavenia sa nachádzajú v súbore ./settings.xml</w:t>
+      </w:r>
+    </w:p>
+    <w:p>
+      <w:pPr>
+        <w:rPr>
+          <w:lang w:val="sk-SK"/>
+        </w:rPr>
+      </w:pPr>
+      <w:r>
+        <w:rPr>
+          <w:lang w:val="sk-SK"/>
+        </w:rPr>
+        <w:t>Príklad nastavení:</w:t>
+      </w:r>
+    </w:p>
+    <w:p>
+      <w:pPr>
+        <w:pStyle w:val="NoSpacing"/>
+        <w:rPr>
+          <w:lang w:val="sk-SK"/>
+        </w:rPr>
+      </w:pPr>
+      <w:r>
+        <w:rPr>
+          <w:lang w:val="sk-SK"/>
+        </w:rPr>
+        <w:t>&lt;?xml version="1.0"?&gt;</w:t>
+      </w:r>
+    </w:p>
+    <w:p>
+      <w:pPr>
+        <w:pStyle w:val="NoSpacing"/>
+        <w:rPr>
+          <w:lang w:val="sk-SK"/>
+        </w:rPr>
+      </w:pPr>
+      <w:r>
+        <w:rPr>
+          <w:lang w:val="sk-SK"/>
+        </w:rPr>
+        <w:t>&lt;Settings InitRadnom="16" MaxJedincov="250"</w:t>
+      </w:r>
+      <w:r>
+        <w:rPr>
+          <w:lang w:val="sk-SK"/>
+        </w:rPr>
+        <w:t xml:space="preserve"> </w:t>
+      </w:r>
+      <w:r>
+        <w:rPr>
+          <w:lang w:val="sk-SK"/>
+        </w:rPr>
+        <w:t xml:space="preserve"> SelectionType="Turnaj"</w:t>
+      </w:r>
+      <w:r>
+        <w:rPr>
+          <w:lang w:val="sk-SK"/>
+        </w:rPr>
+        <w:t xml:space="preserve"> Output="Result"</w:t>
+      </w:r>
+      <w:r>
+        <w:rPr>
+          <w:lang w:val="sk-SK"/>
+        </w:rPr>
+        <w:t xml:space="preserve"> Plocha=</w:t>
+      </w:r>
+      <w:r>
+        <w:rPr>
+          <w:lang w:val="sk-SK"/>
+        </w:rPr>
+        <w:t>"</w:t>
+      </w:r>
+      <w:r>
+        <w:rPr>
+          <w:lang w:val="sk-SK"/>
+        </w:rPr>
+        <w:t>vstup.txt</w:t>
+      </w:r>
+      <w:r>
+        <w:rPr>
+          <w:lang w:val="sk-SK"/>
+        </w:rPr>
+        <w:t>"</w:t>
+      </w:r>
+      <w:r>
+        <w:rPr>
+          <w:lang w:val="sk-SK"/>
+        </w:rPr>
+        <w:t xml:space="preserve"> Stats="stats3.txt"&gt;</w:t>
+      </w:r>
+    </w:p>
+    <w:p>
+      <w:pPr>
+        <w:pStyle w:val="NoSpacing"/>
+        <w:rPr>
+          <w:lang w:val="sk-SK"/>
+        </w:rPr>
+      </w:pPr>
+      <w:r>
+        <w:rPr>
+          <w:lang w:val="sk-SK"/>
+        </w:rPr>
+        <w:t xml:space="preserve">  &lt;StopAfter Hodnota="20" Typ="Secs" /&gt;</w:t>
+      </w:r>
+    </w:p>
+    <w:p>
+      <w:pPr>
+        <w:pStyle w:val="NoSpacing"/>
+        <w:rPr>
+          <w:lang w:val="sk-SK"/>
+        </w:rPr>
+      </w:pPr>
+      <w:r>
+        <w:rPr>
+          <w:lang w:val="sk-SK"/>
+        </w:rPr>
+        <w:t xml:space="preserve">  &lt;Elitarizmus Hodnota="10" Typ="Percenta" /&gt;</w:t>
+      </w:r>
+    </w:p>
+    <w:p>
+      <w:pPr>
+        <w:pStyle w:val="NoSpacing"/>
+        <w:rPr>
+          <w:lang w:val="sk-SK"/>
+        </w:rPr>
+      </w:pPr>
+      <w:r>
+        <w:rPr>
+          <w:lang w:val="sk-SK"/>
+        </w:rPr>
+        <w:t xml:space="preserve">  &lt;BodKrizenia Min="24" Max="40" /&gt;</w:t>
+      </w:r>
+    </w:p>
+    <w:p>
+      <w:pPr>
+        <w:pStyle w:val="NoSpacing"/>
+        <w:rPr>
+          <w:lang w:val="sk-SK"/>
+        </w:rPr>
+      </w:pPr>
+      <w:r>
+        <w:rPr>
+          <w:lang w:val="sk-SK"/>
+        </w:rPr>
+        <w:t xml:space="preserve">  &lt;Fitness Poklad="100" Krok="1" VyjdenieMimoMriezky="5" /&gt;</w:t>
+      </w:r>
+    </w:p>
+    <w:p>
+      <w:pPr>
+        <w:pStyle w:val="NoSpacing"/>
+        <w:rPr>
+          <w:lang w:val="sk-SK"/>
+        </w:rPr>
+      </w:pPr>
+      <w:r>
+        <w:rPr>
+          <w:lang w:val="sk-SK"/>
+        </w:rPr>
+        <w:t xml:space="preserve">  &lt;PomerMutacie BezMutacie="90" NahodnaBunka="2" XorNahodnaBunka="3" XorNahodnyBit="5" /&gt;</w:t>
+      </w:r>
+    </w:p>
+    <w:p>
+      <w:pPr>
+        <w:pStyle w:val="NoSpacing"/>
+        <w:rPr>
+          <w:lang w:val="sk-SK"/>
+        </w:rPr>
+      </w:pPr>
+      <w:r>
+        <w:rPr>
+          <w:lang w:val="sk-SK"/>
+        </w:rPr>
+        <w:t>&lt;/Settings&gt;</w:t>
+      </w:r>
+    </w:p>
+    <w:p>
+      <w:pPr>
+        <w:pStyle w:val="Heading2"/>
+        <w:rPr>
+          <w:lang w:val="sk-SK"/>
+        </w:rPr>
+      </w:pPr>
+      <w:bookmarkStart w:id="17" w:name="_Toc479412579"/>
+      <w:r>
+        <w:rPr>
+          <w:lang w:val="sk-SK"/>
+        </w:rPr>
+        <w:t>Settings</w:t>
       </w:r>
       <w:bookmarkEnd w:id="17"/>
     </w:p>
     <w:p>
       <w:pPr>
-        <w:rPr>
-          <w:lang w:val="sk-SK"/>
-        </w:rPr>
-      </w:pPr>
-      <w:r>
-        <w:rPr>
-          <w:lang w:val="sk-SK"/>
-        </w:rPr>
-        <w:t>Počet buniek, ktoré sa náhodne inicializujú pre prvú generáciu.</w:t>
-      </w:r>
+        <w:pStyle w:val="Heading3"/>
+        <w:rPr>
+          <w:lang w:val="sk-SK"/>
+        </w:rPr>
+      </w:pPr>
+      <w:bookmarkStart w:id="18" w:name="_Toc479412580"/>
+      <w:r>
+        <w:rPr>
+          <w:lang w:val="sk-SK"/>
+        </w:rPr>
+        <w:t>InitRadnom</w:t>
+      </w:r>
+      <w:bookmarkEnd w:id="18"/>
     </w:p>
     <w:p>
       <w:pPr>
+        <w:rPr>
+          <w:lang w:val="sk-SK"/>
+        </w:rPr>
+      </w:pPr>
+      <w:r>
+        <w:rPr>
+          <w:lang w:val="sk-SK"/>
+        </w:rPr>
+        <w:t>Počet buniek, ktoré sa náhodne inicializujú pre prvú generáciu.</w:t>
+      </w:r>
+    </w:p>
+    <w:p>
+      <w:pPr>
         <w:pStyle w:val="Heading3"/>
         <w:rPr>
           <w:lang w:val="sk-SK"/>
         </w:rPr>
       </w:pPr>
-      <w:bookmarkStart w:id="18" w:name="_Toc479412581"/>
+      <w:bookmarkStart w:id="19" w:name="_Toc479412581"/>
       <w:r>
         <w:rPr>
           <w:lang w:val="sk-SK"/>
         </w:rPr>
         <w:t>MaxJedincov</w:t>
       </w:r>
-      <w:bookmarkEnd w:id="18"/>
+      <w:bookmarkEnd w:id="19"/>
     </w:p>
     <w:p>
       <w:pPr>
@@ -4748,8 +4804,6 @@
         </w:rPr>
         <w:t>Turnaj</w:t>
       </w:r>
-      <w:bookmarkStart w:id="19" w:name="_GoBack"/>
-      <w:bookmarkEnd w:id="19"/>
     </w:p>
     <w:p>
       <w:pPr>
@@ -4847,6 +4901,28 @@
           <w:lang w:val="sk-SK"/>
         </w:rPr>
       </w:pPr>
+      <w:r>
+        <w:rPr>
+          <w:lang w:val="sk-SK"/>
+        </w:rPr>
+        <w:t>Plocha</w:t>
+      </w:r>
+    </w:p>
+    <w:p>
+      <w:r>
+        <w:rPr>
+          <w:lang w:val="sk-SK"/>
+        </w:rPr>
+        <w:t>Súbor z ktorého sa načíta veľkosť plochy, rozloženie pokladov a začiatočná pozícia hľadača pkladu.</w:t>
+      </w:r>
+    </w:p>
+    <w:p>
+      <w:pPr>
+        <w:pStyle w:val="Heading3"/>
+        <w:rPr>
+          <w:lang w:val="sk-SK"/>
+        </w:rPr>
+      </w:pPr>
       <w:bookmarkStart w:id="21" w:name="_Toc479412583"/>
       <w:r>
         <w:rPr>
@@ -5290,6 +5366,7 @@
         <w:rPr>
           <w:lang w:val="sk-SK"/>
         </w:rPr>
+        <w:lastRenderedPageBreak/>
         <w:t>PomerMutacie</w:t>
       </w:r>
       <w:bookmarkEnd w:id="33"/>
@@ -5319,7 +5396,6 @@
         <w:rPr>
           <w:lang w:val="sk-SK"/>
         </w:rPr>
-        <w:lastRenderedPageBreak/>
         <w:t>BezMutacie</w:t>
       </w:r>
       <w:bookmarkEnd w:id="34"/>
@@ -5451,7 +5527,25 @@
         <w:rPr>
           <w:lang w:val="sk-SK"/>
         </w:rPr>
-        <w:t>Počas tvorby programu som skúšal viacero typov pripočítavania a odpočítavania Fitness. Jedna vec pre ktorú som sa rozhodol, je uchovávať si fitness ako integer (a vynásobiť všetky hodnoty) namiesto desatinného čísla aby som mohol jednoduchšie vyberať jedincov v rulete.</w:t>
+        <w:t>Počas tvorby programu som skúšal viacero typov pripočíta</w:t>
+      </w:r>
+      <w:r>
+        <w:rPr>
+          <w:lang w:val="sk-SK"/>
+        </w:rPr>
+        <w:t>vania a odpočítavania Fitness. Taktiež</w:t>
+      </w:r>
+      <w:r>
+        <w:rPr>
+          <w:lang w:val="sk-SK"/>
+        </w:rPr>
+        <w:t xml:space="preserve"> som sa rozhodol </w:t>
+      </w:r>
+      <w:r>
+        <w:rPr>
+          <w:lang w:val="sk-SK"/>
+        </w:rPr>
+        <w:t>uchovávať fitness ako integer (a vynásobiť všetky hodnoty) namiesto desatinného čísla aby som mohol jednoduchšie vyberať jedincov v rulete.</w:t>
       </w:r>
     </w:p>
     <w:p>
@@ -5465,13 +5559,43 @@
         <w:rPr>
           <w:lang w:val="sk-SK"/>
         </w:rPr>
-        <w:t>Taktiež pri príliš nízkej pravdepodobnosti mutácií mu dlhšie trvalo nájdenie j</w:t>
-      </w:r>
-      <w:r>
-        <w:rPr>
-          <w:lang w:val="sk-SK"/>
-        </w:rPr>
-        <w:t>edinca. P</w:t>
+        <w:t>Pri</w:t>
+      </w:r>
+      <w:r>
+        <w:rPr>
+          <w:lang w:val="sk-SK"/>
+        </w:rPr>
+        <w:t xml:space="preserve"> príliš nízkej pravdepodobnosti mutácií mu </w:t>
+      </w:r>
+      <w:r>
+        <w:rPr>
+          <w:lang w:val="sk-SK"/>
+        </w:rPr>
+        <w:t xml:space="preserve">trvalo </w:t>
+      </w:r>
+      <w:r>
+        <w:rPr>
+          <w:lang w:val="sk-SK"/>
+        </w:rPr>
+        <w:t>dlhšie nájdenie j</w:t>
+      </w:r>
+      <w:r>
+        <w:rPr>
+          <w:lang w:val="sk-SK"/>
+        </w:rPr>
+        <w:t>edinca</w:t>
+      </w:r>
+      <w:r>
+        <w:rPr>
+          <w:lang w:val="sk-SK"/>
+        </w:rPr>
+        <w:t>, ktorý našiel všetky poklady</w:t>
+      </w:r>
+      <w:r>
+        <w:rPr>
+          <w:lang w:val="sk-SK"/>
+        </w:rPr>
+        <w:t>. P</w:t>
       </w:r>
       <w:r>
         <w:rPr>
@@ -5517,7 +5641,45 @@
         <w:rPr>
           <w:lang w:val="sk-SK"/>
         </w:rPr>
-        <w:t>Pre lepšiu prehľadnosť som k výpisu cestu, ktorou prešiel hľadač pokladu ešte pridal symbol $ čo znázorňuje, že po da</w:t>
+        <w:t>Pre lepši</w:t>
+      </w:r>
+      <w:r>
+        <w:rPr>
+          <w:lang w:val="sk-SK"/>
+        </w:rPr>
+        <w:t>u prehľadnosť som k výpisu cesty</w:t>
+      </w:r>
+      <w:r>
+        <w:rPr>
+          <w:lang w:val="sk-SK"/>
+        </w:rPr>
+        <w:t xml:space="preserve">, ktorou prešiel hľadač pokladu ešte pridal symbol </w:t>
+      </w:r>
+      <w:r>
+        <w:rPr>
+          <w:b/>
+          <w:lang w:val="sk-SK"/>
+        </w:rPr>
+        <w:t>$</w:t>
+      </w:r>
+      <w:r>
+        <w:rPr>
+          <w:b/>
+          <w:lang w:val="sk-SK"/>
+        </w:rPr>
+        <w:t>,</w:t>
+      </w:r>
+      <w:r>
+        <w:rPr>
+          <w:lang w:val="sk-SK"/>
+        </w:rPr>
+        <w:t xml:space="preserve"> čo znázorňuje</w:t>
+      </w:r>
+      <w:r>
+        <w:rPr>
+          <w:lang w:val="sk-SK"/>
+        </w:rPr>
+        <w:t xml:space="preserve"> že po da</w:t>
       </w:r>
       <w:r>
         <w:rPr>
@@ -5630,6 +5792,7 @@
     </w:p>
     <w:p>
       <w:pPr>
+        <w:jc w:val="both"/>
         <w:rPr>
           <w:lang w:val="sk-SK"/>
         </w:rPr>
@@ -5656,19 +5819,25 @@
         <w:rPr>
           <w:lang w:val="sk-SK"/>
         </w:rPr>
-        <w:t xml:space="preserve"> Z nasledujúcich grafoch, ktoré ukazujú vývoja fitness si môžeme hneď všimnúť, že najväčším rozdielom bez elitarizmu je klesanie najlepších nájdených hodnôt a pri elitarizme sa zvyšný jedinci postupne prispôsobia k elitám čím sa ale na druhú stranu môže znížiť variabilita, keďže čím ďalej sa bude viac a viac jedincov podobať elitám</w:t>
-      </w:r>
-      <w:r>
-        <w:rPr>
-          <w:lang w:val="sk-SK"/>
-        </w:rPr>
-        <w:t xml:space="preserve"> (zo starších generácií).</w:t>
-      </w:r>
-      <w:r>
-        <w:rPr>
-          <w:lang w:val="sk-SK"/>
-        </w:rPr>
-        <w:br/>
+        <w:t xml:space="preserve"> Z nasledujúcich grafoch, ktoré ukazujú vývoj fitness si môžeme hneď všimnúť, že najväčším rozdielom bez elitarizmu je klesanie najlepších nájdených hodnôt</w:t>
+      </w:r>
+      <w:r>
+        <w:rPr>
+          <w:lang w:val="sk-SK"/>
+        </w:rPr>
+        <w:t>. P</w:t>
+      </w:r>
+      <w:r>
+        <w:rPr>
+          <w:lang w:val="sk-SK"/>
+        </w:rPr>
+        <w:t>ri elitarizme sa zvyšný jedinci postupne prispôsobia k elitám čím sa na druhú stranu môže znížiť variabilita, keďže čím ďalej sa bude viac a viac jedincov podobať elitám</w:t>
+      </w:r>
+      <w:r>
+        <w:rPr>
+          <w:lang w:val="sk-SK"/>
+        </w:rPr>
+        <w:t>.</w:t>
       </w:r>
     </w:p>
     <w:p>
@@ -12386,7 +12555,7 @@
 </file>
 
 <file path=customXml/itemProps1.xml><?xml version="1.0" encoding="utf-8"?>
-<ds:datastoreItem xmlns:ds="http://schemas.openxmlformats.org/officeDocument/2006/customXml" ds:itemID="{28F33791-E568-43F2-8095-EE8D1D87B19B}">
+<ds:datastoreItem xmlns:ds="http://schemas.openxmlformats.org/officeDocument/2006/customXml" ds:itemID="{5AFA699E-79EF-4487-9CCE-CC057CA3DE82}">
   <ds:schemaRefs>
     <ds:schemaRef ds:uri="http://schemas.openxmlformats.org/officeDocument/2006/bibliography"/>
   </ds:schemaRefs>
